--- a/Courses/Software-Sciences/Module-2-DS-and-Algo-New/05-Multidimentional-Arrays/05-Multidimensional-Arrays-Exercises.docx
+++ b/Courses/Software-Sciences/Module-2-DS-and-Algo-New/05-Multidimentional-Arrays/05-Multidimensional-Arrays-Exercises.docx
@@ -4,7 +4,7 @@
   <w:body>
     <w:p>
       <w:pPr>
-        <w:pStyle w:val="1"/>
+        <w:pStyle w:val="Heading1"/>
         <w:spacing w:line="240" w:lineRule="auto"/>
         <w:jc w:val="center"/>
         <w:rPr>
@@ -52,7 +52,7 @@
       <w:hyperlink r:id="rId8">
         <w:r>
           <w:rPr>
-            <w:rStyle w:val="a9"/>
+            <w:rStyle w:val="Hyperlink"/>
           </w:rPr>
           <w:t>https://judge.softuni.bg/Contests/3173/Multidimentional-Arrays</w:t>
         </w:r>
@@ -60,63 +60,97 @@
     </w:p>
     <w:p>
       <w:pPr>
+        <w:pStyle w:val="Heading2"/>
         <w:spacing w:line="240" w:lineRule="auto"/>
-      </w:pPr>
+        <w:rPr>
+          <w:rFonts w:ascii="Calibri" w:eastAsia="Calibri" w:hAnsi="Calibri" w:cs="Calibri"/>
+        </w:rPr>
+      </w:pPr>
+      <w:r>
+        <w:rPr>
+          <w:rFonts w:ascii="Calibri" w:eastAsia="Calibri" w:hAnsi="Calibri" w:cs="Calibri"/>
+        </w:rPr>
+        <w:t>Сума на елементите от ма</w:t>
+      </w:r>
+      <w:r>
+        <w:rPr>
+          <w:rFonts w:ascii="Calibri" w:eastAsia="Calibri" w:hAnsi="Calibri" w:cs="Calibri"/>
+        </w:rPr>
+        <w:t>трица</w:t>
+      </w:r>
     </w:p>
     <w:p>
       <w:pPr>
-        <w:pStyle w:val="2"/>
         <w:spacing w:line="240" w:lineRule="auto"/>
         <w:rPr>
           <w:rFonts w:ascii="Calibri" w:eastAsia="Calibri" w:hAnsi="Calibri" w:cs="Calibri"/>
+          <w:color w:val="000000" w:themeColor="text1"/>
         </w:rPr>
       </w:pPr>
       <w:r>
         <w:rPr>
           <w:rFonts w:ascii="Calibri" w:eastAsia="Calibri" w:hAnsi="Calibri" w:cs="Calibri"/>
-        </w:rPr>
-        <w:t>Сума на елементите от ма</w:t>
+          <w:color w:val="000000" w:themeColor="text1"/>
+        </w:rPr>
+        <w:t xml:space="preserve">Напишете програма, която </w:t>
       </w:r>
       <w:r>
         <w:rPr>
           <w:rFonts w:ascii="Calibri" w:eastAsia="Calibri" w:hAnsi="Calibri" w:cs="Calibri"/>
-        </w:rPr>
-        <w:t>трица</w:t>
+          <w:b/>
+          <w:bCs/>
+          <w:color w:val="000000" w:themeColor="text1"/>
+        </w:rPr>
+        <w:t>чете</w:t>
+      </w:r>
+      <w:r>
+        <w:rPr>
+          <w:rFonts w:ascii="Calibri" w:eastAsia="Calibri" w:hAnsi="Calibri" w:cs="Calibri"/>
+          <w:color w:val="000000" w:themeColor="text1"/>
+        </w:rPr>
+        <w:t xml:space="preserve"> от входа </w:t>
+      </w:r>
+      <w:r>
+        <w:rPr>
+          <w:rFonts w:ascii="Calibri" w:eastAsia="Calibri" w:hAnsi="Calibri" w:cs="Calibri"/>
+          <w:color w:val="000000" w:themeColor="text1"/>
+        </w:rPr>
+        <w:t>матриц</w:t>
+      </w:r>
+      <w:r>
+        <w:rPr>
+          <w:rFonts w:ascii="Calibri" w:eastAsia="Calibri" w:hAnsi="Calibri" w:cs="Calibri"/>
+          <w:color w:val="000000" w:themeColor="text1"/>
+        </w:rPr>
+        <w:t>а</w:t>
+      </w:r>
+      <w:r>
+        <w:rPr>
+          <w:rFonts w:ascii="Calibri" w:eastAsia="Calibri" w:hAnsi="Calibri" w:cs="Calibri"/>
+          <w:color w:val="000000" w:themeColor="text1"/>
+        </w:rPr>
+        <w:t xml:space="preserve"> и </w:t>
+      </w:r>
+      <w:r>
+        <w:rPr>
+          <w:rFonts w:ascii="Calibri" w:eastAsia="Calibri" w:hAnsi="Calibri" w:cs="Calibri"/>
+          <w:b/>
+          <w:bCs/>
+          <w:color w:val="000000" w:themeColor="text1"/>
+        </w:rPr>
+        <w:t>отпечатва</w:t>
+      </w:r>
+      <w:r>
+        <w:rPr>
+          <w:rFonts w:ascii="Calibri" w:eastAsia="Calibri" w:hAnsi="Calibri" w:cs="Calibri"/>
+          <w:color w:val="000000" w:themeColor="text1"/>
+        </w:rPr>
+        <w:t>:</w:t>
       </w:r>
     </w:p>
     <w:p>
       <w:pPr>
-        <w:spacing w:line="240" w:lineRule="auto"/>
-        <w:rPr>
-          <w:rFonts w:ascii="Calibri" w:eastAsia="Calibri" w:hAnsi="Calibri" w:cs="Calibri"/>
-          <w:color w:val="000000" w:themeColor="text1"/>
-        </w:rPr>
-      </w:pPr>
-      <w:r>
-        <w:rPr>
-          <w:rFonts w:ascii="Calibri" w:eastAsia="Calibri" w:hAnsi="Calibri" w:cs="Calibri"/>
-          <w:color w:val="000000" w:themeColor="text1"/>
-        </w:rPr>
-        <w:t>Напишете програма, която чете от входа матриц</w:t>
-      </w:r>
-      <w:r>
-        <w:rPr>
-          <w:rFonts w:ascii="Calibri" w:eastAsia="Calibri" w:hAnsi="Calibri" w:cs="Calibri"/>
-          <w:color w:val="000000" w:themeColor="text1"/>
-        </w:rPr>
-        <w:t>а</w:t>
-      </w:r>
-      <w:r>
-        <w:rPr>
-          <w:rFonts w:ascii="Calibri" w:eastAsia="Calibri" w:hAnsi="Calibri" w:cs="Calibri"/>
-          <w:color w:val="000000" w:themeColor="text1"/>
-        </w:rPr>
-        <w:t xml:space="preserve"> и отпечатва:</w:t>
-      </w:r>
-    </w:p>
-    <w:p>
-      <w:pPr>
-        <w:pStyle w:val="ac"/>
+        <w:pStyle w:val="ListParagraph"/>
         <w:numPr>
           <w:ilvl w:val="0"/>
           <w:numId w:val="9"/>
@@ -143,12 +177,12 @@
           <w:bCs/>
           <w:color w:val="000000" w:themeColor="text1"/>
         </w:rPr>
-        <w:t>редиците</w:t>
+        <w:t>редовете</w:t>
       </w:r>
     </w:p>
     <w:p>
       <w:pPr>
-        <w:pStyle w:val="ac"/>
+        <w:pStyle w:val="ListParagraph"/>
         <w:numPr>
           <w:ilvl w:val="0"/>
           <w:numId w:val="9"/>
@@ -178,7 +212,7 @@
     </w:p>
     <w:p>
       <w:pPr>
-        <w:pStyle w:val="ac"/>
+        <w:pStyle w:val="ListParagraph"/>
         <w:numPr>
           <w:ilvl w:val="0"/>
           <w:numId w:val="9"/>
@@ -235,7 +269,7 @@
           <w:rFonts w:ascii="Calibri" w:eastAsia="Calibri" w:hAnsi="Calibri" w:cs="Calibri"/>
           <w:color w:val="000000" w:themeColor="text1"/>
         </w:rPr>
-        <w:t xml:space="preserve">вия ред ще получите размера на матрицата в следния формат: </w:t>
+        <w:t xml:space="preserve">вия ред ще получите </w:t>
       </w:r>
       <w:r>
         <w:rPr>
@@ -244,47 +278,89 @@
           <w:bCs/>
           <w:color w:val="000000" w:themeColor="text1"/>
         </w:rPr>
-        <w:t>“ред, колона”</w:t>
+        <w:t>размер</w:t>
+      </w:r>
+      <w:r>
+        <w:rPr>
+          <w:rFonts w:ascii="Calibri" w:eastAsia="Calibri" w:hAnsi="Calibri" w:cs="Calibri"/>
+          <w:b/>
+          <w:bCs/>
+          <w:color w:val="000000" w:themeColor="text1"/>
+        </w:rPr>
+        <w:t>ите</w:t>
+      </w:r>
+      <w:r>
+        <w:rPr>
+          <w:rFonts w:ascii="Calibri" w:eastAsia="Calibri" w:hAnsi="Calibri" w:cs="Calibri"/>
+          <w:b/>
+          <w:bCs/>
+          <w:color w:val="000000" w:themeColor="text1"/>
+        </w:rPr>
+        <w:t xml:space="preserve"> на матрицата</w:t>
       </w:r>
       <w:r>
         <w:rPr>
           <w:rFonts w:ascii="Calibri" w:eastAsia="Calibri" w:hAnsi="Calibri" w:cs="Calibri"/>
           <w:color w:val="000000" w:themeColor="text1"/>
         </w:rPr>
-        <w:t>. На следващите редове ще прочетете к</w:t>
+        <w:t xml:space="preserve"> в следния формат: </w:t>
+      </w:r>
+      <w:r>
+        <w:rPr>
+          <w:rFonts w:ascii="Calibri" w:eastAsia="Calibri" w:hAnsi="Calibri" w:cs="Calibri"/>
+          <w:b/>
+          <w:bCs/>
+          <w:color w:val="000000" w:themeColor="text1"/>
+        </w:rPr>
+        <w:t>“ред, колона”</w:t>
       </w:r>
       <w:r>
         <w:rPr>
           <w:rFonts w:ascii="Calibri" w:eastAsia="Calibri" w:hAnsi="Calibri" w:cs="Calibri"/>
           <w:color w:val="000000" w:themeColor="text1"/>
         </w:rPr>
-        <w:t>летките на матрицата.</w:t>
+        <w:t xml:space="preserve">. На следващите редове ще прочетете </w:t>
+      </w:r>
+      <w:r>
+        <w:rPr>
+          <w:rFonts w:ascii="Calibri" w:eastAsia="Calibri" w:hAnsi="Calibri" w:cs="Calibri"/>
+          <w:b/>
+          <w:bCs/>
+          <w:color w:val="000000" w:themeColor="text1"/>
+        </w:rPr>
+        <w:t>к</w:t>
+      </w:r>
+      <w:r>
+        <w:rPr>
+          <w:rFonts w:ascii="Calibri" w:eastAsia="Calibri" w:hAnsi="Calibri" w:cs="Calibri"/>
+          <w:b/>
+          <w:bCs/>
+          <w:color w:val="000000" w:themeColor="text1"/>
+        </w:rPr>
+        <w:t>летките</w:t>
+      </w:r>
+      <w:r>
+        <w:rPr>
+          <w:rFonts w:ascii="Calibri" w:eastAsia="Calibri" w:hAnsi="Calibri" w:cs="Calibri"/>
+          <w:color w:val="000000" w:themeColor="text1"/>
+        </w:rPr>
+        <w:t xml:space="preserve"> на матрицата.</w:t>
       </w:r>
     </w:p>
     <w:p>
       <w:pPr>
-        <w:pStyle w:val="3"/>
-        <w:spacing w:line="240" w:lineRule="auto"/>
-        <w:rPr>
-          <w:rFonts w:ascii="Calibri" w:eastAsia="Calibri" w:hAnsi="Calibri" w:cs="Calibri"/>
-        </w:rPr>
-      </w:pPr>
-      <w:r>
-        <w:rPr>
-          <w:rFonts w:ascii="Calibri" w:eastAsia="Calibri" w:hAnsi="Calibri" w:cs="Calibri"/>
-        </w:rPr>
+        <w:pStyle w:val="Heading3"/>
+      </w:pPr>
+      <w:r>
         <w:t>Пример</w:t>
       </w:r>
       <w:r>
-        <w:rPr>
-          <w:rFonts w:ascii="Calibri" w:eastAsia="Calibri" w:hAnsi="Calibri" w:cs="Calibri"/>
-        </w:rPr>
         <w:t>и</w:t>
       </w:r>
     </w:p>
     <w:tbl>
       <w:tblPr>
-        <w:tblStyle w:val="af"/>
+        <w:tblStyle w:val="TableGrid"/>
         <w:tblW w:w="0" w:type="auto"/>
         <w:tblInd w:w="75" w:type="dxa"/>
         <w:tblLayout w:type="fixed"/>
@@ -489,22 +565,15 @@
     </w:tbl>
     <w:p>
       <w:pPr>
-        <w:pStyle w:val="3"/>
-        <w:spacing w:line="240" w:lineRule="auto"/>
-        <w:rPr>
-          <w:rFonts w:ascii="Calibri" w:eastAsia="Calibri" w:hAnsi="Calibri" w:cs="Calibri"/>
-        </w:rPr>
-      </w:pPr>
-      <w:r>
-        <w:rPr>
-          <w:rFonts w:ascii="Calibri" w:eastAsia="Calibri" w:hAnsi="Calibri" w:cs="Calibri"/>
-        </w:rPr>
+        <w:pStyle w:val="Heading3"/>
+      </w:pPr>
+      <w:r>
         <w:t>Насоки</w:t>
       </w:r>
     </w:p>
     <w:p>
       <w:pPr>
-        <w:pStyle w:val="ac"/>
+        <w:pStyle w:val="ListParagraph"/>
         <w:numPr>
           <w:ilvl w:val="0"/>
           <w:numId w:val="8"/>
@@ -538,7 +607,6 @@
         </w:rPr>
         <w:t xml:space="preserve">се да използвате </w:t>
       </w:r>
-      <w:proofErr w:type="spellStart"/>
       <w:r>
         <w:rPr>
           <w:rFonts w:ascii="Consolas" w:eastAsia="Consolas" w:hAnsi="Consolas" w:cs="Consolas"/>
@@ -546,17 +614,7 @@
           <w:bCs/>
           <w:color w:val="000000" w:themeColor="text1"/>
         </w:rPr>
-        <w:t>foreach</w:t>
-      </w:r>
-      <w:proofErr w:type="spellEnd"/>
-      <w:r>
-        <w:rPr>
-          <w:rFonts w:ascii="Consolas" w:eastAsia="Consolas" w:hAnsi="Consolas" w:cs="Consolas"/>
-          <w:b/>
-          <w:bCs/>
-          <w:color w:val="000000" w:themeColor="text1"/>
-        </w:rPr>
-        <w:t>-ц</w:t>
+        <w:t>foreach-ц</w:t>
       </w:r>
       <w:r>
         <w:rPr>
@@ -570,7 +628,7 @@
     </w:p>
     <w:p>
       <w:pPr>
-        <w:pStyle w:val="2"/>
+        <w:pStyle w:val="Heading2"/>
       </w:pPr>
       <w:r>
         <w:t>Сума на колоните на матрица</w:t>
@@ -626,88 +684,153 @@
       <w:r>
         <w:rPr>
           <w:rFonts w:ascii="Calibri" w:eastAsia="Calibri" w:hAnsi="Calibri" w:cs="Calibri"/>
+          <w:b/>
+          <w:bCs/>
           <w:color w:val="000000" w:themeColor="text1"/>
         </w:rPr>
         <w:t>отпечатва</w:t>
+      </w:r>
+      <w:r>
+        <w:rPr>
+          <w:rFonts w:ascii="Calibri" w:eastAsia="Calibri" w:hAnsi="Calibri" w:cs="Calibri"/>
+          <w:b/>
+          <w:bCs/>
+          <w:color w:val="000000" w:themeColor="text1"/>
+        </w:rPr>
+        <w:t xml:space="preserve"> сумата на вси</w:t>
+      </w:r>
+      <w:r>
+        <w:rPr>
+          <w:rFonts w:ascii="Calibri" w:eastAsia="Calibri" w:hAnsi="Calibri" w:cs="Calibri"/>
+          <w:b/>
+          <w:bCs/>
+          <w:color w:val="000000" w:themeColor="text1"/>
+        </w:rPr>
+        <w:t>ч</w:t>
+      </w:r>
+      <w:r>
+        <w:rPr>
+          <w:rFonts w:ascii="Calibri" w:eastAsia="Calibri" w:hAnsi="Calibri" w:cs="Calibri"/>
+          <w:b/>
+          <w:bCs/>
+          <w:color w:val="000000" w:themeColor="text1"/>
+        </w:rPr>
+        <w:t>ки колони</w:t>
       </w:r>
       <w:r>
         <w:rPr>
           <w:rFonts w:ascii="Calibri" w:eastAsia="Calibri" w:hAnsi="Calibri" w:cs="Calibri"/>
           <w:color w:val="000000" w:themeColor="text1"/>
         </w:rPr>
-        <w:t xml:space="preserve"> сумата на вси</w:t>
+        <w:t xml:space="preserve">. На първия ред ще получите </w:t>
+      </w:r>
+      <w:r>
+        <w:rPr>
+          <w:rFonts w:ascii="Calibri" w:eastAsia="Calibri" w:hAnsi="Calibri" w:cs="Calibri"/>
+          <w:b/>
+          <w:bCs/>
+          <w:color w:val="000000" w:themeColor="text1"/>
+        </w:rPr>
+        <w:t>размерите</w:t>
       </w:r>
       <w:r>
         <w:rPr>
           <w:rFonts w:ascii="Calibri" w:eastAsia="Calibri" w:hAnsi="Calibri" w:cs="Calibri"/>
           <w:color w:val="000000" w:themeColor="text1"/>
         </w:rPr>
-        <w:t>ч</w:t>
+        <w:t xml:space="preserve"> на матрицата в следния фор</w:t>
       </w:r>
       <w:r>
         <w:rPr>
           <w:rFonts w:ascii="Calibri" w:eastAsia="Calibri" w:hAnsi="Calibri" w:cs="Calibri"/>
           <w:color w:val="000000" w:themeColor="text1"/>
         </w:rPr>
-        <w:t xml:space="preserve">ки колони. На първия ред ще получите </w:t>
+        <w:t>мат</w:t>
       </w:r>
       <w:r>
         <w:rPr>
           <w:rFonts w:ascii="Calibri" w:eastAsia="Calibri" w:hAnsi="Calibri" w:cs="Calibri"/>
           <w:color w:val="000000" w:themeColor="text1"/>
         </w:rPr>
-        <w:t>размерите на матрицата в следния фор</w:t>
+        <w:t xml:space="preserve">: </w:t>
+      </w:r>
+      <w:r>
+        <w:rPr>
+          <w:rFonts w:ascii="Calibri" w:eastAsia="Calibri" w:hAnsi="Calibri" w:cs="Calibri"/>
+          <w:b/>
+          <w:bCs/>
+          <w:color w:val="000000" w:themeColor="text1"/>
+        </w:rPr>
+        <w:t>"ред</w:t>
+      </w:r>
+      <w:r>
+        <w:rPr>
+          <w:rFonts w:ascii="Calibri" w:eastAsia="Calibri" w:hAnsi="Calibri" w:cs="Calibri"/>
+          <w:b/>
+          <w:bCs/>
+          <w:color w:val="000000" w:themeColor="text1"/>
+        </w:rPr>
+        <w:t>ове</w:t>
+      </w:r>
+      <w:r>
+        <w:rPr>
+          <w:rFonts w:ascii="Calibri" w:eastAsia="Calibri" w:hAnsi="Calibri" w:cs="Calibri"/>
+          <w:b/>
+          <w:bCs/>
+          <w:color w:val="000000" w:themeColor="text1"/>
+        </w:rPr>
+        <w:t xml:space="preserve"> , колони",</w:t>
       </w:r>
       <w:r>
         <w:rPr>
           <w:rFonts w:ascii="Calibri" w:eastAsia="Calibri" w:hAnsi="Calibri" w:cs="Calibri"/>
           <w:color w:val="000000" w:themeColor="text1"/>
         </w:rPr>
-        <w:t>мат</w:t>
+        <w:t xml:space="preserve"> </w:t>
       </w:r>
       <w:r>
         <w:rPr>
           <w:rFonts w:ascii="Calibri" w:eastAsia="Calibri" w:hAnsi="Calibri" w:cs="Calibri"/>
           <w:color w:val="000000" w:themeColor="text1"/>
         </w:rPr>
-        <w:t xml:space="preserve">: </w:t>
-      </w:r>
-      <w:r>
-        <w:rPr>
-          <w:rFonts w:ascii="Calibri" w:eastAsia="Calibri" w:hAnsi="Calibri" w:cs="Calibri"/>
-          <w:b/>
-          <w:bCs/>
-          <w:color w:val="000000" w:themeColor="text1"/>
-        </w:rPr>
-        <w:t>"редици , колони",</w:t>
+        <w:t xml:space="preserve"> разделени </w:t>
       </w:r>
       <w:r>
         <w:rPr>
           <w:rFonts w:ascii="Calibri" w:eastAsia="Calibri" w:hAnsi="Calibri" w:cs="Calibri"/>
           <w:color w:val="000000" w:themeColor="text1"/>
         </w:rPr>
-        <w:t xml:space="preserve"> </w:t>
+        <w:t xml:space="preserve">с </w:t>
       </w:r>
       <w:r>
         <w:rPr>
           <w:rFonts w:ascii="Calibri" w:eastAsia="Calibri" w:hAnsi="Calibri" w:cs="Calibri"/>
           <w:color w:val="000000" w:themeColor="text1"/>
         </w:rPr>
-        <w:t xml:space="preserve"> разделени </w:t>
+        <w:t xml:space="preserve">запетая и интервал. На следващите </w:t>
       </w:r>
       <w:r>
         <w:rPr>
           <w:rFonts w:ascii="Calibri" w:eastAsia="Calibri" w:hAnsi="Calibri" w:cs="Calibri"/>
           <w:color w:val="000000" w:themeColor="text1"/>
         </w:rPr>
-        <w:t xml:space="preserve">с </w:t>
+        <w:t>редове</w:t>
+      </w:r>
+      <w:r>
+        <w:rPr>
+          <w:rFonts w:ascii="Calibri" w:eastAsia="Calibri" w:hAnsi="Calibri" w:cs="Calibri"/>
+          <w:b/>
+          <w:bCs/>
+          <w:color w:val="000000" w:themeColor="text1"/>
+        </w:rPr>
+        <w:t xml:space="preserve"> </w:t>
       </w:r>
       <w:r>
         <w:rPr>
           <w:rFonts w:ascii="Calibri" w:eastAsia="Calibri" w:hAnsi="Calibri" w:cs="Calibri"/>
           <w:color w:val="000000" w:themeColor="text1"/>
         </w:rPr>
-        <w:t xml:space="preserve">запетая и интервал. На следващите </w:t>
+        <w:t xml:space="preserve">ще получите елементите за </w:t>
       </w:r>
       <w:r>
         <w:rPr>
@@ -716,14 +839,14 @@
           <w:bCs/>
           <w:color w:val="000000" w:themeColor="text1"/>
         </w:rPr>
-        <w:t xml:space="preserve">редове </w:t>
+        <w:t>всяка колона</w:t>
       </w:r>
       <w:r>
         <w:rPr>
           <w:rFonts w:ascii="Calibri" w:eastAsia="Calibri" w:hAnsi="Calibri" w:cs="Calibri"/>
           <w:color w:val="000000" w:themeColor="text1"/>
         </w:rPr>
-        <w:t xml:space="preserve">ще получите елементите за всяка колона разделени </w:t>
+        <w:t xml:space="preserve"> разделени </w:t>
       </w:r>
       <w:r>
         <w:rPr>
@@ -742,20 +865,18 @@
     </w:p>
     <w:p>
       <w:pPr>
-        <w:pStyle w:val="3"/>
-      </w:pPr>
-      <w:proofErr w:type="spellStart"/>
+        <w:pStyle w:val="Heading3"/>
+      </w:pPr>
       <w:r>
         <w:rPr>
           <w:lang w:val="en-US"/>
         </w:rPr>
         <w:t>Примери</w:t>
       </w:r>
-      <w:proofErr w:type="spellEnd"/>
     </w:p>
     <w:tbl>
       <w:tblPr>
-        <w:tblStyle w:val="af"/>
+        <w:tblStyle w:val="TableGrid"/>
         <w:tblW w:w="0" w:type="auto"/>
         <w:tblInd w:w="75" w:type="dxa"/>
         <w:tblLayout w:type="fixed"/>
@@ -1229,7 +1350,7 @@
     </w:tbl>
     <w:p>
       <w:pPr>
-        <w:pStyle w:val="3"/>
+        <w:pStyle w:val="Heading3"/>
         <w:spacing w:line="240" w:lineRule="auto"/>
         <w:rPr>
           <w:rFonts w:ascii="Calibri" w:eastAsia="Calibri" w:hAnsi="Calibri" w:cs="Calibri"/>
@@ -1245,7 +1366,7 @@
     </w:p>
     <w:p>
       <w:pPr>
-        <w:pStyle w:val="ac"/>
+        <w:pStyle w:val="ListParagraph"/>
         <w:numPr>
           <w:ilvl w:val="0"/>
           <w:numId w:val="6"/>
@@ -1273,7 +1394,7 @@
     </w:p>
     <w:p>
       <w:pPr>
-        <w:pStyle w:val="ac"/>
+        <w:pStyle w:val="ListParagraph"/>
         <w:numPr>
           <w:ilvl w:val="0"/>
           <w:numId w:val="6"/>
@@ -1301,7 +1422,7 @@
     </w:p>
     <w:p>
       <w:pPr>
-        <w:pStyle w:val="ac"/>
+        <w:pStyle w:val="ListParagraph"/>
         <w:numPr>
           <w:ilvl w:val="0"/>
           <w:numId w:val="6"/>
@@ -1324,7 +1445,7 @@
           <w:rFonts w:ascii="Calibri" w:eastAsia="Calibri" w:hAnsi="Calibri" w:cs="Calibri"/>
           <w:color w:val="000000" w:themeColor="text1"/>
         </w:rPr>
-        <w:t xml:space="preserve">през матрицата и съберете сумата на всички </w:t>
+        <w:t xml:space="preserve">матрицата и съберете сумата на всички </w:t>
       </w:r>
       <w:r>
         <w:rPr>
@@ -1343,7 +1464,7 @@
     </w:p>
     <w:p>
       <w:pPr>
-        <w:pStyle w:val="ac"/>
+        <w:pStyle w:val="ListParagraph"/>
         <w:numPr>
           <w:ilvl w:val="0"/>
           <w:numId w:val="6"/>
@@ -1364,12 +1485,12 @@
     </w:p>
     <w:p>
       <w:pPr>
-        <w:pStyle w:val="2"/>
+        <w:pStyle w:val="Heading2"/>
         <w:spacing w:line="240" w:lineRule="auto"/>
       </w:pPr>
       <w:r>
         <w:rPr>
-          <w:rStyle w:val="20"/>
+          <w:rStyle w:val="Heading2Char"/>
           <w:b/>
           <w:bCs/>
         </w:rPr>
@@ -1405,7 +1526,14 @@
         <w:t>дължина 2x2</w:t>
       </w:r>
       <w:r>
-        <w:t xml:space="preserve"> от матрицата и да го отпечатате</w:t>
+        <w:t xml:space="preserve"> от матрицата и да го </w:t>
+      </w:r>
+      <w:r>
+        <w:rPr>
+          <w:b/>
+          <w:bCs/>
+        </w:rPr>
+        <w:t>отпечатате</w:t>
       </w:r>
       <w:r>
         <w:t>.</w:t>
@@ -1413,14 +1541,38 @@
     </w:p>
     <w:p>
       <w:r>
-        <w:t xml:space="preserve">На първия ред ще получите размерите в следния формат </w:t>
-      </w:r>
-      <w:r>
-        <w:rPr>
-          <w:b/>
-          <w:bCs/>
-        </w:rPr>
-        <w:t>"редици, колони"</w:t>
+        <w:t xml:space="preserve">На първия ред ще получите </w:t>
+      </w:r>
+      <w:r>
+        <w:rPr>
+          <w:b/>
+          <w:bCs/>
+        </w:rPr>
+        <w:t>размерите</w:t>
+      </w:r>
+      <w:r>
+        <w:t xml:space="preserve"> в следния формат </w:t>
+      </w:r>
+      <w:r>
+        <w:rPr>
+          <w:b/>
+          <w:bCs/>
+        </w:rPr>
+        <w:t>"</w:t>
+      </w:r>
+      <w:r>
+        <w:rPr>
+          <w:b/>
+          <w:bCs/>
+        </w:rPr>
+        <w:t>редове</w:t>
+      </w:r>
+      <w:r>
+        <w:rPr>
+          <w:b/>
+          <w:bCs/>
+        </w:rPr>
+        <w:t>, колони"</w:t>
       </w:r>
       <w:r>
         <w:rPr>
@@ -1435,11 +1587,14 @@
         <w:t xml:space="preserve">На следващите </w:t>
       </w:r>
       <w:r>
-        <w:rPr>
-          <w:b/>
-          <w:bCs/>
-        </w:rPr>
-        <w:t xml:space="preserve">редове </w:t>
+        <w:t>редове</w:t>
+      </w:r>
+      <w:r>
+        <w:rPr>
+          <w:b/>
+          <w:bCs/>
+        </w:rPr>
+        <w:t xml:space="preserve"> </w:t>
       </w:r>
       <w:r>
         <w:t xml:space="preserve">ще получите елементите </w:t>
@@ -1448,14 +1603,34 @@
         <w:t>з</w:t>
       </w:r>
       <w:r>
-        <w:t xml:space="preserve">а всяка </w:t>
-      </w:r>
-      <w:r>
-        <w:rPr>
-          <w:b/>
-          <w:bCs/>
-        </w:rPr>
-        <w:t xml:space="preserve">колона </w:t>
+        <w:t xml:space="preserve">а </w:t>
+      </w:r>
+      <w:r>
+        <w:rPr>
+          <w:b/>
+          <w:bCs/>
+        </w:rPr>
+        <w:t>всяка</w:t>
+      </w:r>
+      <w:r>
+        <w:t xml:space="preserve"> </w:t>
+      </w:r>
+      <w:r>
+        <w:rPr>
+          <w:b/>
+          <w:bCs/>
+        </w:rPr>
+        <w:t>колона</w:t>
+      </w:r>
+      <w:r>
+        <w:t>,</w:t>
+      </w:r>
+      <w:r>
+        <w:rPr>
+          <w:b/>
+          <w:bCs/>
+        </w:rPr>
+        <w:t xml:space="preserve"> </w:t>
       </w:r>
       <w:r>
         <w:t xml:space="preserve">разделени </w:t>
@@ -1490,20 +1665,18 @@
     </w:p>
     <w:p>
       <w:pPr>
-        <w:pStyle w:val="3"/>
-      </w:pPr>
-      <w:proofErr w:type="spellStart"/>
+        <w:pStyle w:val="Heading3"/>
+      </w:pPr>
       <w:r>
         <w:rPr>
           <w:lang w:val="en-US"/>
         </w:rPr>
         <w:t>Примери</w:t>
       </w:r>
-      <w:proofErr w:type="spellEnd"/>
     </w:p>
     <w:tbl>
       <w:tblPr>
-        <w:tblStyle w:val="af"/>
+        <w:tblStyle w:val="TableGrid"/>
         <w:tblW w:w="0" w:type="auto"/>
         <w:tblInd w:w="75" w:type="dxa"/>
         <w:tblLayout w:type="fixed"/>
@@ -2169,22 +2342,15 @@
     </w:tbl>
     <w:p>
       <w:pPr>
-        <w:pStyle w:val="3"/>
-        <w:spacing w:line="240" w:lineRule="auto"/>
-        <w:rPr>
-          <w:rFonts w:ascii="Calibri" w:eastAsia="Calibri" w:hAnsi="Calibri" w:cs="Calibri"/>
-        </w:rPr>
-      </w:pPr>
-      <w:r>
-        <w:rPr>
-          <w:rFonts w:ascii="Calibri" w:eastAsia="Calibri" w:hAnsi="Calibri" w:cs="Calibri"/>
-        </w:rPr>
+        <w:pStyle w:val="Heading3"/>
+      </w:pPr>
+      <w:r>
         <w:t>Насоки</w:t>
       </w:r>
     </w:p>
     <w:p>
       <w:pPr>
-        <w:pStyle w:val="ac"/>
+        <w:pStyle w:val="ListParagraph"/>
         <w:numPr>
           <w:ilvl w:val="0"/>
           <w:numId w:val="4"/>
@@ -2202,7 +2368,6 @@
         </w:rPr>
         <w:t xml:space="preserve">Помислете за </w:t>
       </w:r>
-      <w:proofErr w:type="spellStart"/>
       <w:r>
         <w:rPr>
           <w:rFonts w:ascii="Consolas" w:eastAsia="Consolas" w:hAnsi="Consolas" w:cs="Consolas"/>
@@ -2210,22 +2375,12 @@
           <w:bCs/>
           <w:color w:val="000000" w:themeColor="text1"/>
         </w:rPr>
-        <w:t>IndexOutOfRangeException</w:t>
-      </w:r>
-      <w:proofErr w:type="spellEnd"/>
-      <w:r>
-        <w:rPr>
-          <w:rFonts w:ascii="Consolas" w:eastAsia="Consolas" w:hAnsi="Consolas" w:cs="Consolas"/>
-          <w:b/>
-          <w:bCs/>
-          <w:color w:val="000000" w:themeColor="text1"/>
-        </w:rPr>
-        <w:t>()</w:t>
+        <w:t>IndexOutOfRangeException()</w:t>
       </w:r>
     </w:p>
     <w:p>
       <w:pPr>
-        <w:pStyle w:val="ac"/>
+        <w:pStyle w:val="ListParagraph"/>
         <w:numPr>
           <w:ilvl w:val="0"/>
           <w:numId w:val="4"/>
@@ -2241,14 +2396,14 @@
           <w:rFonts w:eastAsiaTheme="minorEastAsia"/>
           <w:color w:val="000000" w:themeColor="text1"/>
         </w:rPr>
-        <w:t>Ако намерете повече от един квадрата с най-голяма сум</w:t>
+        <w:t>Ако намерете повече от един квадрат с най-голяма сум</w:t>
       </w:r>
       <w:r>
         <w:rPr>
           <w:rFonts w:eastAsiaTheme="minorEastAsia"/>
           <w:color w:val="000000" w:themeColor="text1"/>
         </w:rPr>
-        <w:t>а, отпечатайте този в най-горе ляво</w:t>
+        <w:t>а, отпечатайте този</w:t>
       </w:r>
       <w:r>
         <w:rPr>
@@ -2257,15 +2412,43 @@
         </w:rPr>
         <w:t xml:space="preserve"> </w:t>
       </w:r>
+      <w:r>
+        <w:rPr>
+          <w:rFonts w:eastAsiaTheme="minorEastAsia"/>
+          <w:color w:val="000000" w:themeColor="text1"/>
+        </w:rPr>
+        <w:t xml:space="preserve">най-горе </w:t>
+      </w:r>
+      <w:r>
+        <w:rPr>
+          <w:rFonts w:eastAsiaTheme="minorEastAsia"/>
+          <w:color w:val="000000" w:themeColor="text1"/>
+        </w:rPr>
+        <w:t>в</w:t>
+      </w:r>
+      <w:r>
+        <w:rPr>
+          <w:rFonts w:eastAsiaTheme="minorEastAsia"/>
+          <w:color w:val="000000" w:themeColor="text1"/>
+        </w:rPr>
+        <w:t>ляво</w:t>
+      </w:r>
+      <w:r>
+        <w:rPr>
+          <w:rFonts w:eastAsiaTheme="minorEastAsia"/>
+          <w:color w:val="000000" w:themeColor="text1"/>
+        </w:rPr>
+        <w:t>.</w:t>
+      </w:r>
     </w:p>
     <w:p>
       <w:pPr>
-        <w:pStyle w:val="2"/>
+        <w:pStyle w:val="Heading2"/>
         <w:spacing w:line="240" w:lineRule="auto"/>
       </w:pPr>
       <w:r>
         <w:rPr>
-          <w:rStyle w:val="20"/>
+          <w:rStyle w:val="Heading2Char"/>
           <w:b/>
           <w:bCs/>
         </w:rPr>
@@ -2273,7 +2456,7 @@
       </w:r>
       <w:r>
         <w:rPr>
-          <w:rStyle w:val="20"/>
+          <w:rStyle w:val="Heading2Char"/>
           <w:b/>
           <w:bCs/>
         </w:rPr>
@@ -2295,7 +2478,14 @@
         <w:t xml:space="preserve"> от конзолата</w:t>
       </w:r>
       <w:r>
-        <w:t xml:space="preserve"> и чете команди</w:t>
+        <w:t xml:space="preserve"> и </w:t>
+      </w:r>
+      <w:r>
+        <w:rPr>
+          <w:b/>
+          <w:bCs/>
+        </w:rPr>
+        <w:t>чете команди</w:t>
       </w:r>
       <w:r>
         <w:t xml:space="preserve">. На първия ред ще получите </w:t>
@@ -2305,20 +2495,33 @@
           <w:b/>
           <w:bCs/>
         </w:rPr>
-        <w:t>редиците</w:t>
+        <w:t>редовете</w:t>
       </w:r>
       <w:r>
         <w:t xml:space="preserve">. На следващите </w:t>
       </w:r>
       <w:r>
-        <w:rPr>
-          <w:b/>
-          <w:bCs/>
-        </w:rPr>
-        <w:t xml:space="preserve">редове </w:t>
-      </w:r>
-      <w:r>
-        <w:t xml:space="preserve">ще получите елементите за всяка </w:t>
+        <w:t>редове</w:t>
+      </w:r>
+      <w:r>
+        <w:rPr>
+          <w:b/>
+          <w:bCs/>
+        </w:rPr>
+        <w:t xml:space="preserve"> </w:t>
+      </w:r>
+      <w:r>
+        <w:t xml:space="preserve">ще получите елементите за </w:t>
+      </w:r>
+      <w:r>
+        <w:rPr>
+          <w:b/>
+          <w:bCs/>
+        </w:rPr>
+        <w:t>всяка</w:t>
+      </w:r>
+      <w:r>
+        <w:t xml:space="preserve"> </w:t>
       </w:r>
       <w:r>
         <w:rPr>
@@ -2332,7 +2535,17 @@
           <w:b/>
           <w:bCs/>
         </w:rPr>
-        <w:t xml:space="preserve">она </w:t>
+        <w:t>она</w:t>
+      </w:r>
+      <w:r>
+        <w:t>,</w:t>
+      </w:r>
+      <w:r>
+        <w:rPr>
+          <w:b/>
+          <w:bCs/>
+        </w:rPr>
+        <w:t xml:space="preserve"> </w:t>
       </w:r>
       <w:r>
         <w:t xml:space="preserve">разделени с </w:t>
@@ -2353,7 +2566,7 @@
     </w:p>
     <w:p>
       <w:pPr>
-        <w:pStyle w:val="ac"/>
+        <w:pStyle w:val="ListParagraph"/>
         <w:numPr>
           <w:ilvl w:val="0"/>
           <w:numId w:val="2"/>
@@ -2367,7 +2580,6 @@
           <w:color w:val="000000" w:themeColor="text1"/>
         </w:rPr>
       </w:pPr>
-      <w:proofErr w:type="spellStart"/>
       <w:r>
         <w:rPr>
           <w:rFonts w:ascii="Calibri" w:eastAsia="Calibri" w:hAnsi="Calibri" w:cs="Calibri"/>
@@ -2375,9 +2587,8 @@
           <w:bCs/>
           <w:color w:val="000000" w:themeColor="text1"/>
         </w:rPr>
-        <w:t>Add</w:t>
-      </w:r>
-      <w:proofErr w:type="spellEnd"/>
+        <w:t>Add {</w:t>
+      </w:r>
       <w:r>
         <w:rPr>
           <w:rFonts w:ascii="Calibri" w:eastAsia="Calibri" w:hAnsi="Calibri" w:cs="Calibri"/>
@@ -2385,16 +2596,7 @@
           <w:bCs/>
           <w:color w:val="000000" w:themeColor="text1"/>
         </w:rPr>
-        <w:t xml:space="preserve"> {</w:t>
-      </w:r>
-      <w:r>
-        <w:rPr>
-          <w:rFonts w:ascii="Calibri" w:eastAsia="Calibri" w:hAnsi="Calibri" w:cs="Calibri"/>
-          <w:b/>
-          <w:bCs/>
-          <w:color w:val="000000" w:themeColor="text1"/>
-        </w:rPr>
-        <w:t>редица</w:t>
+        <w:t>ред</w:t>
       </w:r>
       <w:r>
         <w:rPr>
@@ -2560,7 +2762,7 @@
     </w:p>
     <w:p>
       <w:pPr>
-        <w:pStyle w:val="ac"/>
+        <w:pStyle w:val="ListParagraph"/>
         <w:numPr>
           <w:ilvl w:val="0"/>
           <w:numId w:val="2"/>
@@ -2574,7 +2776,6 @@
           <w:color w:val="000000" w:themeColor="text1"/>
         </w:rPr>
       </w:pPr>
-      <w:proofErr w:type="spellStart"/>
       <w:r>
         <w:rPr>
           <w:rFonts w:ascii="Calibri" w:eastAsia="Calibri" w:hAnsi="Calibri" w:cs="Calibri"/>
@@ -2582,9 +2783,8 @@
           <w:bCs/>
           <w:color w:val="000000" w:themeColor="text1"/>
         </w:rPr>
-        <w:t>Subtract</w:t>
-      </w:r>
-      <w:proofErr w:type="spellEnd"/>
+        <w:t>Subtract {</w:t>
+      </w:r>
       <w:r>
         <w:rPr>
           <w:rFonts w:ascii="Calibri" w:eastAsia="Calibri" w:hAnsi="Calibri" w:cs="Calibri"/>
@@ -2592,16 +2792,7 @@
           <w:bCs/>
           <w:color w:val="000000" w:themeColor="text1"/>
         </w:rPr>
-        <w:t xml:space="preserve"> {</w:t>
-      </w:r>
-      <w:r>
-        <w:rPr>
-          <w:rFonts w:ascii="Calibri" w:eastAsia="Calibri" w:hAnsi="Calibri" w:cs="Calibri"/>
-          <w:b/>
-          <w:bCs/>
-          <w:color w:val="000000" w:themeColor="text1"/>
-        </w:rPr>
-        <w:t>редица</w:t>
+        <w:t>ред</w:t>
       </w:r>
       <w:r>
         <w:rPr>
@@ -2793,9 +2984,8 @@
           <w:rFonts w:ascii="Calibri" w:eastAsia="Calibri" w:hAnsi="Calibri" w:cs="Calibri"/>
           <w:color w:val="000000" w:themeColor="text1"/>
         </w:rPr>
-        <w:t>рдинатите може и да не бъдат валидни. В такъв случай отпечатайте "</w:t>
-      </w:r>
-      <w:proofErr w:type="spellStart"/>
+        <w:t xml:space="preserve">рдинатите може и да </w:t>
+      </w:r>
       <w:r>
         <w:rPr>
           <w:rFonts w:ascii="Calibri" w:eastAsia="Calibri" w:hAnsi="Calibri" w:cs="Calibri"/>
@@ -2803,35 +2993,14 @@
           <w:bCs/>
           <w:color w:val="000000" w:themeColor="text1"/>
         </w:rPr>
-        <w:t>Invalid</w:t>
-      </w:r>
-      <w:proofErr w:type="spellEnd"/>
-      <w:r>
-        <w:rPr>
-          <w:rFonts w:ascii="Calibri" w:eastAsia="Calibri" w:hAnsi="Calibri" w:cs="Calibri"/>
-          <w:b/>
-          <w:bCs/>
-          <w:color w:val="000000" w:themeColor="text1"/>
-        </w:rPr>
-        <w:t xml:space="preserve"> </w:t>
-      </w:r>
-      <w:proofErr w:type="spellStart"/>
-      <w:r>
-        <w:rPr>
-          <w:rFonts w:ascii="Calibri" w:eastAsia="Calibri" w:hAnsi="Calibri" w:cs="Calibri"/>
-          <w:b/>
-          <w:bCs/>
-          <w:color w:val="000000" w:themeColor="text1"/>
-        </w:rPr>
-        <w:t>coordinates</w:t>
-      </w:r>
-      <w:proofErr w:type="spellEnd"/>
+        <w:t>не бъдат</w:t>
+      </w:r>
       <w:r>
         <w:rPr>
           <w:rFonts w:ascii="Calibri" w:eastAsia="Calibri" w:hAnsi="Calibri" w:cs="Calibri"/>
           <w:color w:val="000000" w:themeColor="text1"/>
         </w:rPr>
-        <w:t>". Когато получите "</w:t>
+        <w:t xml:space="preserve"> валидни. В такъв случай отпечатайте "</w:t>
       </w:r>
       <w:r>
         <w:rPr>
@@ -2840,53 +3009,72 @@
           <w:bCs/>
           <w:color w:val="000000" w:themeColor="text1"/>
         </w:rPr>
-        <w:t>END</w:t>
+        <w:t>Invalid coordinates</w:t>
       </w:r>
       <w:r>
         <w:rPr>
           <w:rFonts w:ascii="Calibri" w:eastAsia="Calibri" w:hAnsi="Calibri" w:cs="Calibri"/>
           <w:color w:val="000000" w:themeColor="text1"/>
         </w:rPr>
-        <w:t>"</w:t>
+        <w:t>". Когато получите "</w:t>
+      </w:r>
+      <w:r>
+        <w:rPr>
+          <w:rFonts w:ascii="Calibri" w:eastAsia="Calibri" w:hAnsi="Calibri" w:cs="Calibri"/>
+          <w:b/>
+          <w:bCs/>
+          <w:color w:val="000000" w:themeColor="text1"/>
+        </w:rPr>
+        <w:t>END</w:t>
       </w:r>
       <w:r>
         <w:rPr>
           <w:rFonts w:ascii="Calibri" w:eastAsia="Calibri" w:hAnsi="Calibri" w:cs="Calibri"/>
           <w:color w:val="000000" w:themeColor="text1"/>
         </w:rPr>
-        <w:t>,</w:t>
+        <w:t>"</w:t>
       </w:r>
       <w:r>
         <w:rPr>
           <w:rFonts w:ascii="Calibri" w:eastAsia="Calibri" w:hAnsi="Calibri" w:cs="Calibri"/>
           <w:color w:val="000000" w:themeColor="text1"/>
         </w:rPr>
-        <w:t xml:space="preserve"> програмата спира и трябва да отпечатате матрицата</w:t>
+        <w:t>,</w:t>
       </w:r>
       <w:r>
         <w:rPr>
           <w:rFonts w:ascii="Calibri" w:eastAsia="Calibri" w:hAnsi="Calibri" w:cs="Calibri"/>
           <w:color w:val="000000" w:themeColor="text1"/>
         </w:rPr>
+        <w:t xml:space="preserve"> програмата спира и трябва да отпечатате матрицата</w:t>
+      </w:r>
+      <w:r>
+        <w:rPr>
+          <w:rFonts w:ascii="Calibri" w:eastAsia="Calibri" w:hAnsi="Calibri" w:cs="Calibri"/>
+          <w:color w:val="000000" w:themeColor="text1"/>
+        </w:rPr>
         <w:t>.</w:t>
+      </w:r>
+      <w:r>
+        <w:rPr>
+          <w:rFonts w:ascii="Calibri" w:eastAsia="Calibri" w:hAnsi="Calibri" w:cs="Calibri"/>
+          <w:color w:val="000000" w:themeColor="text1"/>
+        </w:rPr>
+        <w:br w:type="page"/>
       </w:r>
     </w:p>
     <w:p>
       <w:pPr>
-        <w:pStyle w:val="3"/>
-      </w:pPr>
-      <w:proofErr w:type="spellStart"/>
-      <w:r>
-        <w:rPr>
-          <w:lang w:val="en-US"/>
-        </w:rPr>
+        <w:pStyle w:val="Heading3"/>
+      </w:pPr>
+      <w:r>
+        <w:lastRenderedPageBreak/>
         <w:t>Примери</w:t>
       </w:r>
-      <w:proofErr w:type="spellEnd"/>
     </w:p>
     <w:tbl>
       <w:tblPr>
-        <w:tblStyle w:val="af"/>
+        <w:tblStyle w:val="TableGrid"/>
         <w:tblW w:w="0" w:type="auto"/>
         <w:tblInd w:w="75" w:type="dxa"/>
         <w:tblLayout w:type="fixed"/>
@@ -2913,7 +3101,6 @@
                 <w:rFonts w:ascii="Calibri" w:eastAsia="Calibri" w:hAnsi="Calibri" w:cs="Calibri"/>
               </w:rPr>
             </w:pPr>
-            <w:proofErr w:type="spellStart"/>
             <w:r>
               <w:rPr>
                 <w:rFonts w:ascii="Calibri" w:eastAsia="Calibri" w:hAnsi="Calibri" w:cs="Calibri"/>
@@ -2923,7 +3110,6 @@
               </w:rPr>
               <w:t>Вход</w:t>
             </w:r>
-            <w:proofErr w:type="spellEnd"/>
           </w:p>
         </w:tc>
         <w:tc>
@@ -2939,7 +3125,6 @@
                 <w:rFonts w:ascii="Calibri" w:eastAsia="Calibri" w:hAnsi="Calibri" w:cs="Calibri"/>
               </w:rPr>
             </w:pPr>
-            <w:proofErr w:type="spellStart"/>
             <w:r>
               <w:rPr>
                 <w:rFonts w:ascii="Calibri" w:eastAsia="Calibri" w:hAnsi="Calibri" w:cs="Calibri"/>
@@ -2949,7 +3134,6 @@
               </w:rPr>
               <w:t>Изход</w:t>
             </w:r>
-            <w:proofErr w:type="spellEnd"/>
           </w:p>
         </w:tc>
       </w:tr>
@@ -2991,7 +3175,6 @@
                 <w:rFonts w:ascii="Consolas" w:eastAsia="Consolas" w:hAnsi="Consolas" w:cs="Consolas"/>
                 <w:lang w:val="en-US"/>
               </w:rPr>
-              <w:lastRenderedPageBreak/>
               <w:t>3</w:t>
             </w:r>
           </w:p>
@@ -3897,7 +4080,7 @@
     </w:tbl>
     <w:p>
       <w:pPr>
-        <w:pStyle w:val="2"/>
+        <w:pStyle w:val="Heading2"/>
         <w:spacing w:line="240" w:lineRule="auto"/>
         <w:rPr>
           <w:rFonts w:ascii="Calibri" w:eastAsia="Calibri" w:hAnsi="Calibri" w:cs="Calibri"/>
@@ -3905,7 +4088,7 @@
       </w:pPr>
       <w:r>
         <w:rPr>
-          <w:rStyle w:val="20"/>
+          <w:rStyle w:val="Heading2Char"/>
           <w:b/>
           <w:bCs/>
         </w:rPr>
@@ -3913,7 +4096,7 @@
       </w:r>
       <w:r>
         <w:rPr>
-          <w:rStyle w:val="20"/>
+          <w:rStyle w:val="Heading2Char"/>
           <w:b/>
           <w:bCs/>
         </w:rPr>
@@ -3922,7 +4105,13 @@
     </w:p>
     <w:p>
       <w:r>
-        <w:t xml:space="preserve">Триъгълника може да бъде създаден по следния начин: В </w:t>
+        <w:t>Триъгълник</w:t>
+      </w:r>
+      <w:r>
+        <w:t>ът</w:t>
+      </w:r>
+      <w:r>
+        <w:t xml:space="preserve"> може да бъде създаден по следния начин: В </w:t>
       </w:r>
       <w:r>
         <w:rPr>
@@ -3932,7 +4121,7 @@
         <w:t>редица 0</w:t>
       </w:r>
       <w:r>
-        <w:t xml:space="preserve"> (най- горната) има</w:t>
+        <w:t xml:space="preserve"> (най-горната) има</w:t>
       </w:r>
       <w:r>
         <w:rPr>
@@ -3955,7 +4144,14 @@
         <w:t xml:space="preserve">стойност </w:t>
       </w:r>
       <w:r>
-        <w:t xml:space="preserve">1. </w:t>
+        <w:rPr>
+          <w:b/>
+          <w:bCs/>
+        </w:rPr>
+        <w:t>1</w:t>
+      </w:r>
+      <w:r>
+        <w:t xml:space="preserve">. </w:t>
       </w:r>
       <w:r>
         <w:t>Вс</w:t>
@@ -3983,22 +4179,74 @@
           <w:b/>
           <w:bCs/>
         </w:rPr>
-        <w:t xml:space="preserve">добавяне </w:t>
-      </w:r>
-      <w:r>
-        <w:t xml:space="preserve">на числото отгоре </w:t>
-      </w:r>
-      <w:r>
+        <w:t>събира</w:t>
+      </w:r>
+      <w:r>
+        <w:rPr>
+          <w:b/>
+          <w:bCs/>
+        </w:rPr>
+        <w:t>не</w:t>
+      </w:r>
+      <w:r>
+        <w:rPr>
+          <w:b/>
+          <w:bCs/>
+        </w:rPr>
+        <w:t xml:space="preserve"> </w:t>
+      </w:r>
+      <w:r>
+        <w:t xml:space="preserve">на числото </w:t>
+      </w:r>
+      <w:r>
+        <w:rPr>
+          <w:b/>
+          <w:bCs/>
+        </w:rPr>
+        <w:t xml:space="preserve">отгоре </w:t>
+      </w:r>
+      <w:r>
+        <w:rPr>
+          <w:b/>
+          <w:bCs/>
+        </w:rPr>
         <w:t>от</w:t>
       </w:r>
       <w:r>
-        <w:t xml:space="preserve">ляво с числото отгоре отдясно, третирайки празните </w:t>
+        <w:rPr>
+          <w:b/>
+          <w:bCs/>
+        </w:rPr>
+        <w:t>ляво</w:t>
+      </w:r>
+      <w:r>
+        <w:t xml:space="preserve"> с числото </w:t>
+      </w:r>
+      <w:r>
+        <w:rPr>
+          <w:b/>
+          <w:bCs/>
+        </w:rPr>
+        <w:t>отгоре отдясно</w:t>
+      </w:r>
+      <w:r>
+        <w:t xml:space="preserve">, третирайки празните </w:t>
       </w:r>
       <w:r>
         <w:t>места с</w:t>
       </w:r>
       <w:r>
-        <w:t xml:space="preserve"> 0.</w:t>
+        <w:t xml:space="preserve"> </w:t>
+      </w:r>
+      <w:r>
+        <w:rPr>
+          <w:b/>
+          <w:bCs/>
+        </w:rPr>
+        <w:t>0</w:t>
+      </w:r>
+      <w:r>
+        <w:t>.</w:t>
       </w:r>
       <w:r>
         <w:t xml:space="preserve"> Например първоначалното число в първата (или която и да е друга) редица е 1 (сумата от 0 и 1), докато числата 1 и 3 в трет</w:t>
@@ -4031,10 +4279,10 @@
       <w:hyperlink r:id="rId9">
         <w:r>
           <w:rPr>
-            <w:rStyle w:val="a9"/>
+            <w:rStyle w:val="Hyperlink"/>
             <w:rFonts w:ascii="Calibri" w:eastAsia="Calibri" w:hAnsi="Calibri" w:cs="Calibri"/>
           </w:rPr>
-          <w:t>https://en.wikipedia.org/wiki/Pascal's_triangle</w:t>
+          <w:t>https://bg.wikipedia.org/wiki/Триъгълник_на_Паскал</w:t>
         </w:r>
       </w:hyperlink>
     </w:p>
@@ -4063,7 +4311,19 @@
         <w:rPr>
           <w:rFonts w:ascii="Calibri" w:eastAsia="Calibri" w:hAnsi="Calibri" w:cs="Calibri"/>
         </w:rPr>
-        <w:t xml:space="preserve"> на всяка редица разделени с </w:t>
+        <w:t xml:space="preserve"> на всяка редица</w:t>
+      </w:r>
+      <w:r>
+        <w:rPr>
+          <w:rFonts w:ascii="Calibri" w:eastAsia="Calibri" w:hAnsi="Calibri" w:cs="Calibri"/>
+        </w:rPr>
+        <w:t>,</w:t>
+      </w:r>
+      <w:r>
+        <w:rPr>
+          <w:rFonts w:ascii="Calibri" w:eastAsia="Calibri" w:hAnsi="Calibri" w:cs="Calibri"/>
+        </w:rPr>
+        <w:t xml:space="preserve"> разделени с </w:t>
       </w:r>
       <w:r>
         <w:rPr>
@@ -4076,27 +4336,15 @@
     </w:p>
     <w:p>
       <w:pPr>
-        <w:pStyle w:val="3"/>
-        <w:spacing w:line="240" w:lineRule="auto"/>
-        <w:rPr>
-          <w:rFonts w:ascii="Calibri" w:eastAsia="Calibri" w:hAnsi="Calibri" w:cs="Calibri"/>
-        </w:rPr>
-      </w:pPr>
-      <w:r>
-        <w:rPr>
-          <w:rFonts w:ascii="Calibri" w:eastAsia="Calibri" w:hAnsi="Calibri" w:cs="Calibri"/>
-        </w:rPr>
+        <w:pStyle w:val="Heading3"/>
+      </w:pPr>
+      <w:r>
         <w:t>Примери</w:t>
-      </w:r>
-    </w:p>
-    <w:p>
-      <w:r>
-        <w:br w:type="page"/>
       </w:r>
     </w:p>
     <w:tbl>
       <w:tblPr>
-        <w:tblStyle w:val="af"/>
+        <w:tblStyle w:val="TableGrid"/>
         <w:tblW w:w="0" w:type="auto"/>
         <w:tblInd w:w="75" w:type="dxa"/>
         <w:tblLayout w:type="fixed"/>
@@ -4129,7 +4377,6 @@
                 <w:b/>
                 <w:bCs/>
               </w:rPr>
-              <w:lastRenderedPageBreak/>
               <w:t>Вход</w:t>
             </w:r>
           </w:p>
@@ -4335,6 +4582,22 @@
           </w:p>
         </w:tc>
       </w:tr>
+    </w:tbl>
+    <w:p/>
+    <w:p/>
+    <w:p/>
+    <w:tbl>
+      <w:tblPr>
+        <w:tblStyle w:val="TableGrid"/>
+        <w:tblW w:w="0" w:type="auto"/>
+        <w:tblInd w:w="75" w:type="dxa"/>
+        <w:tblLayout w:type="fixed"/>
+        <w:tblLook w:val="04A0" w:firstRow="1" w:lastRow="0" w:firstColumn="1" w:lastColumn="0" w:noHBand="0" w:noVBand="1"/>
+      </w:tblPr>
+      <w:tblGrid>
+        <w:gridCol w:w="1185"/>
+        <w:gridCol w:w="5805"/>
+      </w:tblGrid>
       <w:tr>
         <w:trPr>
           <w:trHeight w:val="300"/>
@@ -4372,6 +4635,7 @@
               <w:rPr>
                 <w:rFonts w:ascii="Consolas" w:eastAsia="Consolas" w:hAnsi="Consolas" w:cs="Consolas"/>
               </w:rPr>
+              <w:lastRenderedPageBreak/>
               <w:t>13</w:t>
             </w:r>
           </w:p>
@@ -4801,7 +5065,7 @@
     </w:tbl>
     <w:p>
       <w:pPr>
-        <w:pStyle w:val="3"/>
+        <w:pStyle w:val="Heading3"/>
         <w:spacing w:line="240" w:lineRule="auto"/>
         <w:rPr>
           <w:rFonts w:ascii="Calibri" w:eastAsia="Calibri" w:hAnsi="Calibri" w:cs="Calibri"/>
@@ -4816,7 +5080,7 @@
     </w:p>
     <w:p>
       <w:pPr>
-        <w:pStyle w:val="ac"/>
+        <w:pStyle w:val="ListParagraph"/>
         <w:numPr>
           <w:ilvl w:val="0"/>
           <w:numId w:val="1"/>
@@ -4862,7 +5126,7 @@
     </w:p>
     <w:p>
       <w:pPr>
-        <w:pStyle w:val="ac"/>
+        <w:pStyle w:val="ListParagraph"/>
         <w:numPr>
           <w:ilvl w:val="0"/>
           <w:numId w:val="1"/>
@@ -4899,7 +5163,7 @@
     </w:p>
     <w:p>
       <w:pPr>
-        <w:pStyle w:val="ac"/>
+        <w:pStyle w:val="ListParagraph"/>
         <w:numPr>
           <w:ilvl w:val="0"/>
           <w:numId w:val="1"/>
@@ -4931,10 +5195,19 @@
     </w:p>
     <w:p>
       <w:pPr>
-        <w:pStyle w:val="2"/>
-      </w:pPr>
-      <w:r>
-        <w:t xml:space="preserve">2X2 </w:t>
+        <w:pStyle w:val="Heading2"/>
+      </w:pPr>
+      <w:r>
+        <w:t>2</w:t>
+      </w:r>
+      <w:r>
+        <w:rPr>
+          <w:lang w:val="en-US"/>
+        </w:rPr>
+        <w:t>x</w:t>
+      </w:r>
+      <w:r>
+        <w:t xml:space="preserve">2 </w:t>
       </w:r>
       <w:r>
         <w:t>Квадрат</w:t>
@@ -4948,9 +5221,20 @@
         <w:spacing w:line="240" w:lineRule="auto"/>
       </w:pPr>
       <w:r>
-        <w:t>Намерете броя на квадрати</w:t>
-      </w:r>
-      <w:r>
+        <w:t xml:space="preserve">Намерете броя на </w:t>
+      </w:r>
+      <w:r>
+        <w:rPr>
+          <w:b/>
+          <w:bCs/>
+        </w:rPr>
+        <w:t>квадрати</w:t>
+      </w:r>
+      <w:r>
+        <w:rPr>
+          <w:b/>
+          <w:bCs/>
+        </w:rPr>
         <w:t>те</w:t>
       </w:r>
       <w:r>
@@ -4972,6 +5256,19 @@
           <w:bCs/>
         </w:rPr>
         <w:t>2x2</w:t>
+      </w:r>
+      <w:r>
+        <w:rPr>
+          <w:b/>
+          <w:bCs/>
+        </w:rPr>
+        <w:t xml:space="preserve"> </w:t>
+      </w:r>
+      <w:r>
+        <w:t>в</w:t>
+      </w:r>
+      <w:r>
+        <w:t xml:space="preserve"> дадена матрица</w:t>
       </w:r>
       <w:r>
         <w:t>.</w:t>
@@ -4979,7 +5276,7 @@
     </w:p>
     <w:p>
       <w:pPr>
-        <w:pStyle w:val="3"/>
+        <w:pStyle w:val="Heading3"/>
       </w:pPr>
       <w:r>
         <w:t>Вход</w:t>
@@ -4987,7 +5284,7 @@
     </w:p>
     <w:p>
       <w:pPr>
-        <w:pStyle w:val="ac"/>
+        <w:pStyle w:val="ListParagraph"/>
         <w:numPr>
           <w:ilvl w:val="0"/>
           <w:numId w:val="19"/>
@@ -4998,11 +5295,14 @@
         <w:t xml:space="preserve">На </w:t>
       </w:r>
       <w:r>
-        <w:rPr>
-          <w:b/>
-          <w:bCs/>
-        </w:rPr>
-        <w:t xml:space="preserve">първия ред </w:t>
+        <w:t>първия ред</w:t>
+      </w:r>
+      <w:r>
+        <w:rPr>
+          <w:b/>
+          <w:bCs/>
+        </w:rPr>
+        <w:t xml:space="preserve"> </w:t>
       </w:r>
       <w:r>
         <w:t xml:space="preserve">ще ви бъде даден броя на </w:t>
@@ -5012,7 +5312,14 @@
           <w:b/>
           <w:bCs/>
         </w:rPr>
-        <w:t xml:space="preserve">редиците </w:t>
+        <w:t>редовете</w:t>
+      </w:r>
+      <w:r>
+        <w:rPr>
+          <w:b/>
+          <w:bCs/>
+        </w:rPr>
+        <w:t xml:space="preserve"> </w:t>
       </w:r>
       <w:r>
         <w:t>и</w:t>
@@ -5036,7 +5343,7 @@
     </w:p>
     <w:p>
       <w:pPr>
-        <w:pStyle w:val="ac"/>
+        <w:pStyle w:val="ListParagraph"/>
         <w:numPr>
           <w:ilvl w:val="0"/>
           <w:numId w:val="19"/>
@@ -5054,15 +5361,22 @@
           <w:b/>
           <w:bCs/>
         </w:rPr>
-        <w:t xml:space="preserve">редиците </w:t>
-      </w:r>
-      <w:r>
-        <w:t>на матриците. Броя на редовете ще бъде равен на броя на редиците</w:t>
+        <w:t>редовете</w:t>
+      </w:r>
+      <w:r>
+        <w:rPr>
+          <w:b/>
+          <w:bCs/>
+        </w:rPr>
+        <w:t xml:space="preserve"> </w:t>
+      </w:r>
+      <w:r>
+        <w:t>на матриците.</w:t>
       </w:r>
     </w:p>
     <w:p>
       <w:pPr>
-        <w:pStyle w:val="3"/>
+        <w:pStyle w:val="Heading3"/>
       </w:pPr>
       <w:r>
         <w:t>Изход</w:t>
@@ -5070,7 +5384,7 @@
     </w:p>
     <w:p>
       <w:pPr>
-        <w:pStyle w:val="ac"/>
+        <w:pStyle w:val="ListParagraph"/>
         <w:numPr>
           <w:ilvl w:val="0"/>
           <w:numId w:val="20"/>
@@ -5088,12 +5402,24 @@
         <w:t xml:space="preserve">броя </w:t>
       </w:r>
       <w:r>
-        <w:t>на еднаквите квадрати от матрицата.</w:t>
+        <w:t>на еднаквите</w:t>
+      </w:r>
+      <w:r>
+        <w:t xml:space="preserve"> </w:t>
+      </w:r>
+      <w:r>
+        <w:rPr>
+          <w:lang w:val="en-US"/>
+        </w:rPr>
+        <w:t>2x2</w:t>
+      </w:r>
+      <w:r>
+        <w:t xml:space="preserve"> квадрати от матрицата.</w:t>
       </w:r>
     </w:p>
     <w:p>
       <w:pPr>
-        <w:pStyle w:val="3"/>
+        <w:pStyle w:val="Heading3"/>
       </w:pPr>
       <w:r>
         <w:t>Примери</w:t>
@@ -5101,7 +5427,7 @@
     </w:p>
     <w:tbl>
       <w:tblPr>
-        <w:tblStyle w:val="af"/>
+        <w:tblStyle w:val="TableGrid"/>
         <w:tblW w:w="6351" w:type="dxa"/>
         <w:tblInd w:w="23" w:type="dxa"/>
         <w:tblCellMar>
@@ -5219,21 +5545,21 @@
               <w:rPr>
                 <w:rFonts w:ascii="Consolas" w:hAnsi="Consolas"/>
               </w:rPr>
-              <w:t xml:space="preserve">A B </w:t>
-            </w:r>
-            <w:proofErr w:type="spellStart"/>
-            <w:r>
+              <w:t>A B B D</w:t>
+            </w:r>
+          </w:p>
+          <w:p>
+            <w:pPr>
+              <w:spacing w:before="40" w:after="40"/>
               <w:rPr>
                 <w:rFonts w:ascii="Consolas" w:hAnsi="Consolas"/>
               </w:rPr>
-              <w:t>B</w:t>
-            </w:r>
-            <w:proofErr w:type="spellEnd"/>
+            </w:pPr>
             <w:r>
               <w:rPr>
                 <w:rFonts w:ascii="Consolas" w:hAnsi="Consolas"/>
               </w:rPr>
-              <w:t xml:space="preserve"> D</w:t>
+              <w:t>E B B B</w:t>
             </w:r>
           </w:p>
           <w:p>
@@ -5247,52 +5573,8 @@
               <w:rPr>
                 <w:rFonts w:ascii="Consolas" w:hAnsi="Consolas"/>
               </w:rPr>
-              <w:t xml:space="preserve">E B </w:t>
-            </w:r>
-            <w:proofErr w:type="spellStart"/>
-            <w:r>
-              <w:rPr>
-                <w:rFonts w:ascii="Consolas" w:hAnsi="Consolas"/>
-              </w:rPr>
-              <w:t>B</w:t>
-            </w:r>
-            <w:proofErr w:type="spellEnd"/>
-            <w:r>
-              <w:rPr>
-                <w:rFonts w:ascii="Consolas" w:hAnsi="Consolas"/>
-              </w:rPr>
-              <w:t xml:space="preserve"> </w:t>
-            </w:r>
-            <w:proofErr w:type="spellStart"/>
-            <w:r>
-              <w:rPr>
-                <w:rFonts w:ascii="Consolas" w:hAnsi="Consolas"/>
-              </w:rPr>
-              <w:t>B</w:t>
-            </w:r>
-            <w:proofErr w:type="spellEnd"/>
-          </w:p>
-          <w:p>
-            <w:pPr>
-              <w:spacing w:before="40" w:after="40"/>
-              <w:rPr>
-                <w:rFonts w:ascii="Consolas" w:hAnsi="Consolas"/>
-              </w:rPr>
-            </w:pPr>
-            <w:r>
-              <w:rPr>
-                <w:rFonts w:ascii="Consolas" w:hAnsi="Consolas"/>
-              </w:rPr>
-              <w:t xml:space="preserve">I J B </w:t>
-            </w:r>
-            <w:proofErr w:type="spellStart"/>
-            <w:r>
-              <w:rPr>
-                <w:rFonts w:ascii="Consolas" w:hAnsi="Consolas"/>
-              </w:rPr>
-              <w:t>B</w:t>
-            </w:r>
-            <w:proofErr w:type="spellEnd"/>
+              <w:t>I J B B</w:t>
+            </w:r>
           </w:p>
         </w:tc>
         <w:tc>
@@ -5484,7 +5766,6 @@
               <w:rPr>
                 <w:rFonts w:ascii="Consolas" w:hAnsi="Consolas"/>
               </w:rPr>
-              <w:lastRenderedPageBreak/>
               <w:t>2 2</w:t>
             </w:r>
           </w:p>
@@ -5553,13 +5834,23 @@
     </w:tbl>
     <w:p>
       <w:pPr>
-        <w:pStyle w:val="2"/>
-      </w:pPr>
-      <w:r>
+        <w:pStyle w:val="Heading2"/>
+      </w:pPr>
+      <w:r>
+        <w:lastRenderedPageBreak/>
         <w:t xml:space="preserve">Максимална сума </w:t>
       </w:r>
       <w:r>
-        <w:t>3X3</w:t>
+        <w:t>3</w:t>
+      </w:r>
+      <w:r>
+        <w:rPr>
+          <w:lang w:val="en-US"/>
+        </w:rPr>
+        <w:t>x</w:t>
+      </w:r>
+      <w:r>
+        <w:t>3</w:t>
       </w:r>
     </w:p>
     <w:p>
@@ -5641,7 +5932,7 @@
     </w:p>
     <w:p>
       <w:pPr>
-        <w:pStyle w:val="3"/>
+        <w:pStyle w:val="Heading3"/>
       </w:pPr>
       <w:r>
         <w:t>Вход</w:t>
@@ -5649,7 +5940,7 @@
     </w:p>
     <w:p>
       <w:pPr>
-        <w:pStyle w:val="ac"/>
+        <w:pStyle w:val="ListParagraph"/>
         <w:numPr>
           <w:ilvl w:val="0"/>
           <w:numId w:val="20"/>
@@ -5668,7 +5959,13 @@
         <w:t>N</w:t>
       </w:r>
       <w:r>
-        <w:t xml:space="preserve"> редици и </w:t>
+        <w:t xml:space="preserve"> </w:t>
+      </w:r>
+      <w:r>
+        <w:t>реда</w:t>
+      </w:r>
+      <w:r>
+        <w:t xml:space="preserve"> и </w:t>
       </w:r>
       <w:r>
         <w:rPr>
@@ -5683,7 +5980,7 @@
     </w:p>
     <w:p>
       <w:pPr>
-        <w:pStyle w:val="ac"/>
+        <w:pStyle w:val="ListParagraph"/>
         <w:numPr>
           <w:ilvl w:val="0"/>
           <w:numId w:val="20"/>
@@ -5713,12 +6010,12 @@
           <w:b/>
           <w:bCs/>
         </w:rPr>
-        <w:t>редиците</w:t>
+        <w:t>редовете на матрицата</w:t>
       </w:r>
     </w:p>
     <w:p>
       <w:pPr>
-        <w:pStyle w:val="3"/>
+        <w:pStyle w:val="Heading3"/>
       </w:pPr>
       <w:r>
         <w:t>Изход</w:t>
@@ -5726,7 +6023,7 @@
     </w:p>
     <w:p>
       <w:pPr>
-        <w:pStyle w:val="ac"/>
+        <w:pStyle w:val="ListParagraph"/>
         <w:numPr>
           <w:ilvl w:val="0"/>
           <w:numId w:val="20"/>
@@ -5764,7 +6061,7 @@
     </w:p>
     <w:p>
       <w:pPr>
-        <w:pStyle w:val="3"/>
+        <w:pStyle w:val="Heading3"/>
       </w:pPr>
       <w:r>
         <w:t>Примери</w:t>
@@ -5772,7 +6069,7 @@
     </w:p>
     <w:tbl>
       <w:tblPr>
-        <w:tblStyle w:val="af"/>
+        <w:tblStyle w:val="TableGrid"/>
         <w:tblW w:w="0" w:type="auto"/>
         <w:tblInd w:w="-5" w:type="dxa"/>
         <w:tblLook w:val="04A0" w:firstRow="1" w:lastRow="0" w:firstColumn="1" w:lastColumn="0" w:noHBand="0" w:noVBand="1"/>
@@ -6000,19 +6297,11 @@
                 <w:rFonts w:ascii="Consolas" w:hAnsi="Consolas"/>
               </w:rPr>
             </w:pPr>
-            <w:proofErr w:type="spellStart"/>
             <w:r>
               <w:rPr>
                 <w:rFonts w:ascii="Consolas" w:hAnsi="Consolas"/>
               </w:rPr>
-              <w:t>Sum</w:t>
-            </w:r>
-            <w:proofErr w:type="spellEnd"/>
-            <w:r>
-              <w:rPr>
-                <w:rFonts w:ascii="Consolas" w:hAnsi="Consolas"/>
-              </w:rPr>
-              <w:t xml:space="preserve"> = 75</w:t>
+              <w:t>Sum = 75</w:t>
             </w:r>
           </w:p>
           <w:p>
@@ -6063,7 +6352,7 @@
     </w:tbl>
     <w:p>
       <w:pPr>
-        <w:pStyle w:val="2"/>
+        <w:pStyle w:val="Heading2"/>
       </w:pPr>
       <w:r>
         <w:t>Змия</w:t>
@@ -6077,7 +6366,13 @@
         <w:t xml:space="preserve">Разхождате се в парка. Срещу вас </w:t>
       </w:r>
       <w:r>
-        <w:t xml:space="preserve">стой </w:t>
+        <w:t>сто</w:t>
+      </w:r>
+      <w:r>
+        <w:t>и</w:t>
+      </w:r>
+      <w:r>
+        <w:t xml:space="preserve"> </w:t>
       </w:r>
       <w:r>
         <w:t>змия. Уплаш</w:t>
@@ -6086,16 +6381,14 @@
         <w:t>ени</w:t>
       </w:r>
       <w:r>
+        <w:t>,</w:t>
+      </w:r>
+      <w:r>
         <w:t xml:space="preserve"> започ</w:t>
       </w:r>
       <w:r>
-        <w:t xml:space="preserve">вате да бягате на </w:t>
-      </w:r>
-      <w:proofErr w:type="spellStart"/>
-      <w:r>
-        <w:t>зиг-заг</w:t>
-      </w:r>
-      <w:proofErr w:type="spellEnd"/>
+        <w:t>вате да бягате на зиг-заг</w:t>
+      </w:r>
       <w:r>
         <w:t>. Змията започва да ви след</w:t>
       </w:r>
@@ -6142,68 +6435,106 @@
       <w:r>
         <w:t xml:space="preserve"> Движи се по матрица с дължина </w:t>
       </w:r>
-      <w:proofErr w:type="spellStart"/>
-      <w:r>
-        <w:rPr>
-          <w:b/>
-          <w:bCs/>
-        </w:rPr>
-        <w:t>NxM</w:t>
-      </w:r>
-      <w:proofErr w:type="spellEnd"/>
-      <w:r>
-        <w:rPr>
-          <w:b/>
-          <w:bCs/>
-        </w:rPr>
+      <w:r>
+        <w:rPr>
+          <w:b/>
+          <w:bCs/>
+        </w:rPr>
+        <w:t xml:space="preserve">NxM. </w:t>
+      </w:r>
+      <w:r>
+        <w:t xml:space="preserve">Змията започва </w:t>
+      </w:r>
+      <w:r>
+        <w:t>от</w:t>
+      </w:r>
+      <w:r>
+        <w:t xml:space="preserve"> </w:t>
+      </w:r>
+      <w:r>
+        <w:rPr>
+          <w:b/>
+          <w:bCs/>
+        </w:rPr>
+        <w:t>горният ляв ъгъ</w:t>
+      </w:r>
+      <w:r>
+        <w:rPr>
+          <w:b/>
+          <w:bCs/>
+        </w:rPr>
+        <w:t>л</w:t>
+      </w:r>
+      <w:r>
+        <w:t xml:space="preserve"> като се плъзга на</w:t>
+      </w:r>
+      <w:r>
+        <w:t>долу</w:t>
+      </w:r>
+      <w:r>
         <w:t xml:space="preserve">. </w:t>
       </w:r>
       <w:r>
-        <w:t xml:space="preserve">Змията започва </w:t>
-      </w:r>
-      <w:r>
-        <w:t>от</w:t>
+        <w:rPr>
+          <w:b/>
+          <w:bCs/>
+        </w:rPr>
+        <w:t xml:space="preserve">Първата клетка </w:t>
+      </w:r>
+      <w:r>
+        <w:t xml:space="preserve">е запълнена с </w:t>
+      </w:r>
+      <w:r>
+        <w:rPr>
+          <w:b/>
+          <w:bCs/>
+        </w:rPr>
+        <w:t xml:space="preserve">първия символ </w:t>
+      </w:r>
+      <w:r>
+        <w:t xml:space="preserve">на </w:t>
+      </w:r>
+      <w:r>
+        <w:t>змията</w:t>
+      </w:r>
+      <w:r>
+        <w:t xml:space="preserve">, </w:t>
+      </w:r>
+      <w:r>
+        <w:rPr>
+          <w:b/>
+          <w:bCs/>
+        </w:rPr>
+        <w:t>втор</w:t>
+      </w:r>
+      <w:r>
+        <w:rPr>
+          <w:b/>
+          <w:bCs/>
+        </w:rPr>
+        <w:t>ата клетка</w:t>
       </w:r>
       <w:r>
         <w:t xml:space="preserve"> </w:t>
       </w:r>
       <w:r>
-        <w:rPr>
-          <w:b/>
-          <w:bCs/>
-        </w:rPr>
-        <w:t>горният ляв ъгъ</w:t>
-      </w:r>
-      <w:r>
-        <w:rPr>
-          <w:b/>
-          <w:bCs/>
-        </w:rPr>
-        <w:t>л</w:t>
-      </w:r>
-      <w:r>
-        <w:t xml:space="preserve"> като се плъзга на</w:t>
-      </w:r>
-      <w:r>
-        <w:t>долу</w:t>
-      </w:r>
-      <w:r>
-        <w:t xml:space="preserve">. Първата клетка е запълнена с първия символ на </w:t>
-      </w:r>
-      <w:r>
-        <w:t>змията, втор</w:t>
-      </w:r>
-      <w:r>
-        <w:t xml:space="preserve">ата клетка </w:t>
-      </w:r>
-      <w:r>
         <w:t>е запълнен</w:t>
       </w:r>
       <w:r>
         <w:t>а</w:t>
       </w:r>
       <w:r>
-        <w:t xml:space="preserve"> с втория символ на </w:t>
+        <w:t xml:space="preserve"> с </w:t>
+      </w:r>
+      <w:r>
+        <w:rPr>
+          <w:b/>
+          <w:bCs/>
+        </w:rPr>
+        <w:t>втория символ</w:t>
+      </w:r>
+      <w:r>
+        <w:t xml:space="preserve"> на </w:t>
       </w:r>
       <w:r>
         <w:t>змията</w:t>
@@ -6227,24 +6558,22 @@
       <w:r>
         <w:t xml:space="preserve">, за да запълни </w:t>
       </w:r>
-      <w:proofErr w:type="spellStart"/>
-      <w:r>
-        <w:t>реда</w:t>
-      </w:r>
-      <w:r>
-        <w:t>та</w:t>
-      </w:r>
-      <w:proofErr w:type="spellEnd"/>
+      <w:r>
+        <w:t xml:space="preserve">реда </w:t>
+      </w:r>
+      <w:r>
+        <w:t>изцяло – ако стигнете до края на низа, змията</w:t>
+      </w:r>
       <w:r>
         <w:t xml:space="preserve"> </w:t>
       </w:r>
       <w:r>
-        <w:t>изцяло – ако стигнете до края на низа, змията, започва отново от началото. След като попълните матрицата с пътя на змията, трябва да я отпечатате.</w:t>
+        <w:t>започва отново от началото. След като попълните матрицата с пътя на змията, трябва да я отпечатате.</w:t>
       </w:r>
     </w:p>
     <w:p>
       <w:pPr>
-        <w:pStyle w:val="3"/>
+        <w:pStyle w:val="Heading3"/>
       </w:pPr>
       <w:r>
         <w:t>Вход</w:t>
@@ -6252,7 +6581,7 @@
     </w:p>
     <w:p>
       <w:pPr>
-        <w:pStyle w:val="ac"/>
+        <w:pStyle w:val="ListParagraph"/>
         <w:numPr>
           <w:ilvl w:val="0"/>
           <w:numId w:val="13"/>
@@ -6264,7 +6593,21 @@
         <w:rPr>
           <w:rFonts w:eastAsia="MS Mincho"/>
         </w:rPr>
-        <w:t xml:space="preserve">На първия ред ще получите измеренията в следния формат: </w:t>
+        <w:t xml:space="preserve">На първия ред ще получите </w:t>
+      </w:r>
+      <w:r>
+        <w:rPr>
+          <w:rFonts w:eastAsia="MS Mincho"/>
+          <w:b/>
+          <w:bCs/>
+        </w:rPr>
+        <w:t>измеренията</w:t>
+      </w:r>
+      <w:r>
+        <w:rPr>
+          <w:rFonts w:eastAsia="MS Mincho"/>
+        </w:rPr>
+        <w:t xml:space="preserve"> в следния формат: </w:t>
       </w:r>
       <w:r>
         <w:rPr>
@@ -6274,7 +6617,47 @@
         <w:t>"N M"</w:t>
       </w:r>
       <w:r>
-        <w:t>, където N са редиците, а M са колоните.</w:t>
+        <w:t xml:space="preserve">, където </w:t>
+      </w:r>
+      <w:r>
+        <w:rPr>
+          <w:b/>
+          <w:bCs/>
+        </w:rPr>
+        <w:t>N</w:t>
+      </w:r>
+      <w:r>
+        <w:t xml:space="preserve"> са </w:t>
+      </w:r>
+      <w:r>
+        <w:rPr>
+          <w:b/>
+          <w:bCs/>
+        </w:rPr>
+        <w:t>редовете</w:t>
+      </w:r>
+      <w:r>
+        <w:t xml:space="preserve">, а </w:t>
+      </w:r>
+      <w:r>
+        <w:rPr>
+          <w:b/>
+          <w:bCs/>
+        </w:rPr>
+        <w:t>M</w:t>
+      </w:r>
+      <w:r>
+        <w:t xml:space="preserve"> са </w:t>
+      </w:r>
+      <w:r>
+        <w:rPr>
+          <w:b/>
+          <w:bCs/>
+        </w:rPr>
+        <w:t>колоните</w:t>
+      </w:r>
+      <w:r>
+        <w:t>.</w:t>
       </w:r>
       <w:r>
         <w:t xml:space="preserve"> Ще ги получите разделени </w:t>
@@ -6284,11 +6667,14 @@
       </w:r>
       <w:r>
         <w:t>интервал</w:t>
+      </w:r>
+      <w:r>
+        <w:t>.</w:t>
       </w:r>
     </w:p>
     <w:p>
       <w:pPr>
-        <w:pStyle w:val="ac"/>
+        <w:pStyle w:val="ListParagraph"/>
         <w:numPr>
           <w:ilvl w:val="0"/>
           <w:numId w:val="13"/>
@@ -6316,7 +6702,7 @@
     </w:p>
     <w:p>
       <w:pPr>
-        <w:pStyle w:val="3"/>
+        <w:pStyle w:val="Heading3"/>
       </w:pPr>
       <w:r>
         <w:t>Изход</w:t>
@@ -6324,7 +6710,7 @@
     </w:p>
     <w:p>
       <w:pPr>
-        <w:pStyle w:val="ac"/>
+        <w:pStyle w:val="ListParagraph"/>
         <w:numPr>
           <w:ilvl w:val="0"/>
           <w:numId w:val="14"/>
@@ -6340,7 +6726,7 @@
         <w:t>Изход</w:t>
       </w:r>
       <w:r>
-        <w:t>а</w:t>
+        <w:t>ът</w:t>
       </w:r>
       <w:r>
         <w:t xml:space="preserve"> трябва да отпечата на конзолата</w:t>
@@ -6362,7 +6748,7 @@
     </w:p>
     <w:p>
       <w:pPr>
-        <w:pStyle w:val="ac"/>
+        <w:pStyle w:val="ListParagraph"/>
         <w:numPr>
           <w:ilvl w:val="0"/>
           <w:numId w:val="14"/>
@@ -6382,10 +6768,9 @@
     </w:p>
     <w:p>
       <w:pPr>
-        <w:pStyle w:val="3"/>
-      </w:pPr>
-      <w:r>
-        <w:lastRenderedPageBreak/>
+        <w:pStyle w:val="Heading3"/>
+      </w:pPr>
+      <w:r>
         <w:t>Бележки</w:t>
       </w:r>
     </w:p>
@@ -6423,6 +6808,10 @@
         </w:numPr>
         <w:spacing w:before="0" w:after="0" w:line="240" w:lineRule="auto"/>
         <w:jc w:val="both"/>
+        <w:rPr>
+          <w:b/>
+          <w:bCs/>
+        </w:rPr>
       </w:pPr>
       <w:r>
         <w:rPr>
@@ -6444,9 +6833,26 @@
     </w:p>
     <w:p>
       <w:pPr>
-        <w:pStyle w:val="3"/>
-      </w:pPr>
-      <w:r>
+        <w:spacing w:before="0" w:after="200"/>
+        <w:rPr>
+          <w:b/>
+          <w:bCs/>
+        </w:rPr>
+      </w:pPr>
+      <w:r>
+        <w:rPr>
+          <w:b/>
+          <w:bCs/>
+        </w:rPr>
+        <w:br w:type="page"/>
+      </w:r>
+    </w:p>
+    <w:p>
+      <w:pPr>
+        <w:pStyle w:val="Heading3"/>
+      </w:pPr>
+      <w:r>
+        <w:lastRenderedPageBreak/>
         <w:t>Примери</w:t>
       </w:r>
     </w:p>
@@ -6496,12 +6902,12 @@
               <w:spacing w:before="40" w:after="40" w:line="240" w:lineRule="auto"/>
               <w:jc w:val="center"/>
               <w:rPr>
-                <w:rStyle w:val="ab"/>
-              </w:rPr>
-            </w:pPr>
-            <w:r>
-              <w:rPr>
-                <w:rStyle w:val="ab"/>
+                <w:rStyle w:val="Strong"/>
+              </w:rPr>
+            </w:pPr>
+            <w:r>
+              <w:rPr>
+                <w:rStyle w:val="Strong"/>
               </w:rPr>
               <w:t>Вход</w:t>
             </w:r>
@@ -6524,12 +6930,12 @@
               <w:spacing w:before="40" w:after="40" w:line="240" w:lineRule="auto"/>
               <w:jc w:val="center"/>
               <w:rPr>
-                <w:rStyle w:val="ab"/>
-              </w:rPr>
-            </w:pPr>
-            <w:r>
-              <w:rPr>
-                <w:rStyle w:val="ab"/>
+                <w:rStyle w:val="Strong"/>
+              </w:rPr>
+            </w:pPr>
+            <w:r>
+              <w:rPr>
+                <w:rStyle w:val="Strong"/>
               </w:rPr>
               <w:t>Изход</w:t>
             </w:r>
@@ -6574,14 +6980,12 @@
                 <w:rFonts w:ascii="Consolas" w:hAnsi="Consolas" w:cs="Consolas"/>
               </w:rPr>
             </w:pPr>
-            <w:proofErr w:type="spellStart"/>
             <w:r>
               <w:rPr>
                 <w:rFonts w:ascii="Consolas" w:hAnsi="Consolas" w:cs="Consolas"/>
               </w:rPr>
               <w:t>SoftUni</w:t>
             </w:r>
-            <w:proofErr w:type="spellEnd"/>
           </w:p>
         </w:tc>
         <w:tc>
@@ -6603,14 +7007,12 @@
                 <w:rFonts w:ascii="Consolas" w:hAnsi="Consolas" w:cs="Consolas"/>
               </w:rPr>
             </w:pPr>
-            <w:proofErr w:type="spellStart"/>
             <w:r>
               <w:rPr>
                 <w:rFonts w:ascii="Consolas" w:hAnsi="Consolas" w:cs="Consolas"/>
               </w:rPr>
               <w:t>SoftUn</w:t>
             </w:r>
-            <w:proofErr w:type="spellEnd"/>
           </w:p>
           <w:p>
             <w:pPr>
@@ -6620,14 +7022,12 @@
                 <w:rFonts w:ascii="Consolas" w:hAnsi="Consolas" w:cs="Consolas"/>
               </w:rPr>
             </w:pPr>
-            <w:proofErr w:type="spellStart"/>
             <w:r>
               <w:rPr>
                 <w:rFonts w:ascii="Consolas" w:hAnsi="Consolas" w:cs="Consolas"/>
               </w:rPr>
               <w:t>UtfoSi</w:t>
             </w:r>
-            <w:proofErr w:type="spellEnd"/>
           </w:p>
           <w:p>
             <w:pPr>
@@ -6637,14 +7037,12 @@
                 <w:rFonts w:ascii="Consolas" w:hAnsi="Consolas" w:cs="Consolas"/>
               </w:rPr>
             </w:pPr>
-            <w:proofErr w:type="spellStart"/>
             <w:r>
               <w:rPr>
                 <w:rFonts w:ascii="Consolas" w:hAnsi="Consolas" w:cs="Consolas"/>
               </w:rPr>
               <w:t>niSoft</w:t>
             </w:r>
-            <w:proofErr w:type="spellEnd"/>
           </w:p>
           <w:p>
             <w:pPr>
@@ -6654,14 +7052,12 @@
                 <w:rFonts w:ascii="Consolas" w:hAnsi="Consolas" w:cs="Consolas"/>
               </w:rPr>
             </w:pPr>
-            <w:proofErr w:type="spellStart"/>
             <w:r>
               <w:rPr>
                 <w:rFonts w:ascii="Consolas" w:hAnsi="Consolas" w:cs="Consolas"/>
               </w:rPr>
               <w:t>foSinU</w:t>
             </w:r>
-            <w:proofErr w:type="spellEnd"/>
           </w:p>
           <w:p>
             <w:pPr>
@@ -6671,21 +7067,19 @@
                 <w:rFonts w:ascii="Consolas" w:hAnsi="Consolas" w:cs="Consolas"/>
               </w:rPr>
             </w:pPr>
-            <w:proofErr w:type="spellStart"/>
             <w:r>
               <w:rPr>
                 <w:rFonts w:ascii="Consolas" w:hAnsi="Consolas" w:cs="Consolas"/>
               </w:rPr>
               <w:t>tUniSo</w:t>
             </w:r>
-            <w:proofErr w:type="spellEnd"/>
           </w:p>
         </w:tc>
       </w:tr>
     </w:tbl>
     <w:p>
       <w:pPr>
-        <w:pStyle w:val="2"/>
+        <w:pStyle w:val="Heading2"/>
       </w:pPr>
       <w:r>
         <w:t>Манипулиране</w:t>
@@ -6723,7 +7117,13 @@
         <w:t>и</w:t>
       </w:r>
       <w:r>
-        <w:t xml:space="preserve"> на редиците.</w:t>
+        <w:t xml:space="preserve"> на </w:t>
+      </w:r>
+      <w:r>
+        <w:t>редовете</w:t>
+      </w:r>
+      <w:r>
+        <w:t>.</w:t>
       </w:r>
     </w:p>
     <w:p>
@@ -6748,7 +7148,14 @@
           <w:b/>
           <w:bCs/>
         </w:rPr>
-        <w:t>номера на редиците</w:t>
+        <w:t xml:space="preserve">номера на </w:t>
+      </w:r>
+      <w:r>
+        <w:rPr>
+          <w:b/>
+          <w:bCs/>
+        </w:rPr>
+        <w:t>редовете</w:t>
       </w:r>
       <w:r>
         <w:t xml:space="preserve"> в матрицата.</w:t>
@@ -6790,14 +7197,14 @@
           <w:b/>
           <w:bCs/>
         </w:rPr>
-        <w:t xml:space="preserve"> редиц</w:t>
-      </w:r>
-      <w:r>
-        <w:rPr>
-          <w:b/>
-          <w:bCs/>
-        </w:rPr>
-        <w:t>и</w:t>
+        <w:t xml:space="preserve"> </w:t>
+      </w:r>
+      <w:r>
+        <w:rPr>
+          <w:b/>
+          <w:bCs/>
+        </w:rPr>
+        <w:t>редове</w:t>
       </w:r>
       <w:r>
         <w:rPr>
@@ -6854,7 +7261,14 @@
         <w:t>редицата</w:t>
       </w:r>
       <w:r>
-        <w:t xml:space="preserve"> под нея имат еднаква дължина</w:t>
+        <w:t xml:space="preserve"> под нея имат </w:t>
+      </w:r>
+      <w:r>
+        <w:rPr>
+          <w:b/>
+          <w:bCs/>
+        </w:rPr>
+        <w:t>еднаква дължина</w:t>
       </w:r>
       <w:r>
         <w:t>,</w:t>
@@ -6867,10 +7281,30 @@
           <w:b/>
           <w:bCs/>
         </w:rPr>
-        <w:t xml:space="preserve">умножете всяко </w:t>
-      </w:r>
-      <w:r>
-        <w:t xml:space="preserve">число по 2. В </w:t>
+        <w:t xml:space="preserve">умножете </w:t>
+      </w:r>
+      <w:r>
+        <w:t>всяко</w:t>
+      </w:r>
+      <w:r>
+        <w:rPr>
+          <w:b/>
+          <w:bCs/>
+        </w:rPr>
+        <w:t xml:space="preserve"> </w:t>
+      </w:r>
+      <w:r>
+        <w:t xml:space="preserve">число по </w:t>
+      </w:r>
+      <w:r>
+        <w:rPr>
+          <w:b/>
+          <w:bCs/>
+        </w:rPr>
+        <w:t>2</w:t>
+      </w:r>
+      <w:r>
+        <w:t xml:space="preserve">. В </w:t>
       </w:r>
       <w:r>
         <w:rPr>
@@ -6890,7 +7324,17 @@
         <w:t xml:space="preserve">разделете </w:t>
       </w:r>
       <w:r>
-        <w:t>на 2.</w:t>
+        <w:t xml:space="preserve">на </w:t>
+      </w:r>
+      <w:r>
+        <w:rPr>
+          <w:b/>
+          <w:bCs/>
+        </w:rPr>
+        <w:t>2</w:t>
+      </w:r>
+      <w:r>
+        <w:t>.</w:t>
       </w:r>
     </w:p>
     <w:p>
@@ -6906,7 +7350,7 @@
     </w:p>
     <w:p>
       <w:pPr>
-        <w:pStyle w:val="ac"/>
+        <w:pStyle w:val="ListParagraph"/>
         <w:numPr>
           <w:ilvl w:val="0"/>
           <w:numId w:val="22"/>
@@ -6916,23 +7360,13 @@
       <w:r>
         <w:t>"</w:t>
       </w:r>
-      <w:proofErr w:type="spellStart"/>
       <w:r>
         <w:rPr>
           <w:rFonts w:ascii="Consolas" w:hAnsi="Consolas"/>
           <w:b/>
           <w:bCs/>
         </w:rPr>
-        <w:t>Add</w:t>
-      </w:r>
-      <w:proofErr w:type="spellEnd"/>
-      <w:r>
-        <w:rPr>
-          <w:rFonts w:ascii="Consolas" w:hAnsi="Consolas"/>
-          <w:b/>
-          <w:bCs/>
-        </w:rPr>
-        <w:t xml:space="preserve"> {</w:t>
+        <w:t>Add {</w:t>
       </w:r>
       <w:r>
         <w:rPr>
@@ -7052,7 +7486,7 @@
     </w:p>
     <w:p>
       <w:pPr>
-        <w:pStyle w:val="ac"/>
+        <w:pStyle w:val="ListParagraph"/>
         <w:numPr>
           <w:ilvl w:val="0"/>
           <w:numId w:val="22"/>
@@ -7062,23 +7496,13 @@
       <w:r>
         <w:t>"</w:t>
       </w:r>
-      <w:proofErr w:type="spellStart"/>
       <w:r>
         <w:rPr>
           <w:rFonts w:ascii="Consolas" w:hAnsi="Consolas"/>
           <w:b/>
           <w:bCs/>
         </w:rPr>
-        <w:t>Subtract</w:t>
-      </w:r>
-      <w:proofErr w:type="spellEnd"/>
-      <w:r>
-        <w:rPr>
-          <w:rFonts w:ascii="Consolas" w:hAnsi="Consolas"/>
-          <w:b/>
-          <w:bCs/>
-        </w:rPr>
-        <w:t xml:space="preserve"> {</w:t>
+        <w:t>Subtract {</w:t>
       </w:r>
       <w:r>
         <w:rPr>
@@ -7192,7 +7616,7 @@
     </w:p>
     <w:p>
       <w:pPr>
-        <w:pStyle w:val="ac"/>
+        <w:pStyle w:val="ListParagraph"/>
         <w:numPr>
           <w:ilvl w:val="0"/>
           <w:numId w:val="22"/>
@@ -7202,7 +7626,6 @@
       <w:r>
         <w:t>"</w:t>
       </w:r>
-      <w:proofErr w:type="spellStart"/>
       <w:r>
         <w:rPr>
           <w:rFonts w:ascii="Consolas" w:hAnsi="Consolas"/>
@@ -7211,7 +7634,6 @@
         </w:rPr>
         <w:t>End</w:t>
       </w:r>
-      <w:proofErr w:type="spellEnd"/>
       <w:r>
         <w:t>" -</w:t>
       </w:r>
@@ -7233,7 +7655,7 @@
     </w:p>
     <w:p>
       <w:pPr>
-        <w:pStyle w:val="3"/>
+        <w:pStyle w:val="Heading3"/>
       </w:pPr>
       <w:r>
         <w:t>Вход</w:t>
@@ -7241,7 +7663,7 @@
     </w:p>
     <w:p>
       <w:pPr>
-        <w:pStyle w:val="ac"/>
+        <w:pStyle w:val="ListParagraph"/>
         <w:numPr>
           <w:ilvl w:val="0"/>
           <w:numId w:val="13"/>
@@ -7264,7 +7686,15 @@
           <w:b/>
           <w:bCs/>
         </w:rPr>
-        <w:t>броя на редиците</w:t>
+        <w:t xml:space="preserve">броя на </w:t>
+      </w:r>
+      <w:r>
+        <w:rPr>
+          <w:rFonts w:eastAsia="MS Mincho"/>
+          <w:b/>
+          <w:bCs/>
+        </w:rPr>
+        <w:t>редовете</w:t>
       </w:r>
       <w:r>
         <w:rPr>
@@ -7283,7 +7713,7 @@
     </w:p>
     <w:p>
       <w:pPr>
-        <w:pStyle w:val="ac"/>
+        <w:pStyle w:val="ListParagraph"/>
         <w:numPr>
           <w:ilvl w:val="0"/>
           <w:numId w:val="13"/>
@@ -7328,7 +7758,7 @@
           <w:b/>
           <w:bCs/>
         </w:rPr>
-        <w:t>редиците</w:t>
+        <w:t>редовете</w:t>
       </w:r>
       <w:r>
         <w:rPr>
@@ -7362,7 +7792,19 @@
         <w:rPr>
           <w:rFonts w:eastAsia="MS Mincho"/>
         </w:rPr>
-        <w:t xml:space="preserve"> числа раздел</w:t>
+        <w:t xml:space="preserve"> числа</w:t>
+      </w:r>
+      <w:r>
+        <w:rPr>
+          <w:rFonts w:eastAsia="MS Mincho"/>
+        </w:rPr>
+        <w:t>,</w:t>
+      </w:r>
+      <w:r>
+        <w:rPr>
+          <w:rFonts w:eastAsia="MS Mincho"/>
+        </w:rPr>
+        <w:t xml:space="preserve"> раздел</w:t>
       </w:r>
       <w:r>
         <w:rPr>
@@ -7379,7 +7821,7 @@
     </w:p>
     <w:p>
       <w:pPr>
-        <w:pStyle w:val="ac"/>
+        <w:pStyle w:val="ListParagraph"/>
         <w:numPr>
           <w:ilvl w:val="0"/>
           <w:numId w:val="13"/>
@@ -7402,30 +7844,12 @@
           <w:b/>
           <w:bCs/>
         </w:rPr>
-        <w:t>"</w:t>
-      </w:r>
-      <w:proofErr w:type="spellStart"/>
-      <w:r>
-        <w:rPr>
-          <w:rFonts w:eastAsia="MS Mincho"/>
-          <w:b/>
-          <w:bCs/>
-        </w:rPr>
-        <w:t>End</w:t>
-      </w:r>
-      <w:proofErr w:type="spellEnd"/>
-      <w:r>
-        <w:rPr>
-          <w:rFonts w:eastAsia="MS Mincho"/>
-          <w:b/>
-          <w:bCs/>
-        </w:rPr>
-        <w:t>"</w:t>
+        <w:t>"End"</w:t>
       </w:r>
     </w:p>
     <w:p>
       <w:pPr>
-        <w:pStyle w:val="3"/>
+        <w:pStyle w:val="Heading3"/>
       </w:pPr>
       <w:r>
         <w:t>Изход</w:t>
@@ -7433,7 +7857,7 @@
     </w:p>
     <w:p>
       <w:pPr>
-        <w:pStyle w:val="ac"/>
+        <w:pStyle w:val="ListParagraph"/>
         <w:numPr>
           <w:ilvl w:val="0"/>
           <w:numId w:val="14"/>
@@ -7456,12 +7880,12 @@
         <w:t>N реда</w:t>
       </w:r>
       <w:r>
-        <w:t xml:space="preserve"> </w:t>
+        <w:t>.</w:t>
       </w:r>
     </w:p>
     <w:p>
       <w:pPr>
-        <w:pStyle w:val="ac"/>
+        <w:pStyle w:val="ListParagraph"/>
         <w:numPr>
           <w:ilvl w:val="0"/>
           <w:numId w:val="14"/>
@@ -7515,7 +7939,7 @@
     </w:p>
     <w:p>
       <w:pPr>
-        <w:pStyle w:val="3"/>
+        <w:pStyle w:val="Heading3"/>
       </w:pPr>
       <w:r>
         <w:t>Бележки</w:t>
@@ -7538,7 +7962,13 @@
         <w:t xml:space="preserve">Броя </w:t>
       </w:r>
       <w:r>
-        <w:t>на редиците е число в обхвата на [2 … 12]</w:t>
+        <w:t xml:space="preserve">на </w:t>
+      </w:r>
+      <w:r>
+        <w:t>редовете</w:t>
+      </w:r>
+      <w:r>
+        <w:t xml:space="preserve"> е число в обхвата на [2 … 12]</w:t>
       </w:r>
     </w:p>
     <w:p>
@@ -7583,10 +8013,6 @@
         </w:numPr>
         <w:spacing w:before="0" w:after="0" w:line="240" w:lineRule="auto"/>
         <w:jc w:val="both"/>
-        <w:rPr>
-          <w:b/>
-          <w:bCs/>
-        </w:rPr>
       </w:pPr>
       <w:r>
         <w:rPr>
@@ -7601,7 +8027,15 @@
     </w:p>
     <w:p>
       <w:pPr>
-        <w:pStyle w:val="3"/>
+        <w:spacing w:before="0" w:after="200"/>
+      </w:pPr>
+      <w:r>
+        <w:br w:type="page"/>
+      </w:r>
+    </w:p>
+    <w:p>
+      <w:pPr>
+        <w:pStyle w:val="Heading3"/>
         <w:rPr>
           <w:rStyle w:val="apple-converted-space"/>
         </w:rPr>
@@ -7667,7 +8101,6 @@
                 <w:lang w:val="bg-BG"/>
               </w:rPr>
             </w:pPr>
-            <w:proofErr w:type="spellStart"/>
             <w:r>
               <w:rPr>
                 <w:rStyle w:val="apple-converted-space"/>
@@ -7676,7 +8109,6 @@
               </w:rPr>
               <w:t>Вход</w:t>
             </w:r>
-            <w:proofErr w:type="spellEnd"/>
           </w:p>
         </w:tc>
         <w:tc>
@@ -7708,7 +8140,6 @@
                 <w:lang w:val="bg-BG"/>
               </w:rPr>
             </w:pPr>
-            <w:proofErr w:type="spellStart"/>
             <w:r>
               <w:rPr>
                 <w:rStyle w:val="apple-converted-space"/>
@@ -7717,7 +8148,6 @@
               </w:rPr>
               <w:t>Изход</w:t>
             </w:r>
-            <w:proofErr w:type="spellEnd"/>
           </w:p>
         </w:tc>
       </w:tr>
@@ -8236,7 +8666,7 @@
     </w:tbl>
     <w:p>
       <w:pPr>
-        <w:pStyle w:val="2"/>
+        <w:pStyle w:val="Heading2"/>
       </w:pPr>
       <w:r>
         <w:t>Играта на коня</w:t>
@@ -8437,211 +8867,202 @@
           <w:rStyle w:val="apple-converted-space"/>
           <w:lang w:val="bg-BG"/>
         </w:rPr>
-        <w:t xml:space="preserve">Играта на коня се играе на дъска с измерение </w:t>
-      </w:r>
-      <w:proofErr w:type="spellStart"/>
+        <w:t xml:space="preserve">Играта на коня се играе на дъска с измерение NxN и много коне: </w:t>
+      </w:r>
+      <w:r>
+        <w:rPr>
+          <w:rStyle w:val="apple-converted-space"/>
+          <w:b/>
+          <w:bCs/>
+          <w:lang w:val="bg-BG"/>
+        </w:rPr>
+        <w:t>0 &lt;= K &lt;= N</w:t>
+      </w:r>
+      <w:r>
+        <w:rPr>
+          <w:rStyle w:val="apple-converted-space"/>
+          <w:b/>
+          <w:bCs/>
+          <w:vertAlign w:val="superscript"/>
+          <w:lang w:val="bg-BG"/>
+        </w:rPr>
+        <w:t>2</w:t>
+      </w:r>
       <w:r>
         <w:rPr>
           <w:rStyle w:val="apple-converted-space"/>
           <w:lang w:val="bg-BG"/>
         </w:rPr>
-        <w:t>NxN</w:t>
-      </w:r>
-      <w:proofErr w:type="spellEnd"/>
+        <w:t>.</w:t>
+      </w:r>
+    </w:p>
+    <w:p>
+      <w:pPr>
+        <w:pStyle w:val="Body"/>
+        <w:spacing w:after="120" w:line="240" w:lineRule="auto"/>
+        <w:rPr>
+          <w:rStyle w:val="apple-converted-space"/>
+          <w:b/>
+          <w:bCs/>
+          <w:lang w:val="bg-BG"/>
+        </w:rPr>
+      </w:pPr>
       <w:r>
         <w:rPr>
           <w:rStyle w:val="apple-converted-space"/>
           <w:lang w:val="bg-BG"/>
         </w:rPr>
-        <w:t xml:space="preserve"> и много коне: </w:t>
-      </w:r>
-      <w:r>
-        <w:rPr>
-          <w:rStyle w:val="apple-converted-space"/>
-          <w:b/>
-          <w:bCs/>
-          <w:lang w:val="bg-BG"/>
-        </w:rPr>
-        <w:t>0 &lt;= K &lt;= N</w:t>
-      </w:r>
-      <w:r>
-        <w:rPr>
-          <w:rStyle w:val="apple-converted-space"/>
-          <w:b/>
-          <w:bCs/>
-          <w:vertAlign w:val="superscript"/>
-          <w:lang w:val="bg-BG"/>
-        </w:rPr>
-        <w:t>2</w:t>
+        <w:t xml:space="preserve">Ще получите дъска </w:t>
       </w:r>
       <w:r>
         <w:rPr>
           <w:rStyle w:val="apple-converted-space"/>
           <w:lang w:val="bg-BG"/>
         </w:rPr>
-        <w:t>.</w:t>
+        <w:t xml:space="preserve">със символи. </w:t>
+      </w:r>
+      <w:r>
+        <w:rPr>
+          <w:rStyle w:val="apple-converted-space"/>
+          <w:b/>
+          <w:bCs/>
+          <w:lang w:val="bg-BG"/>
+        </w:rPr>
+        <w:t>'</w:t>
+      </w:r>
+      <w:r>
+        <w:rPr>
+          <w:rStyle w:val="apple-converted-space"/>
+          <w:b/>
+          <w:bCs/>
+          <w:lang w:val="bg-BG"/>
+        </w:rPr>
+        <w:t>K</w:t>
+      </w:r>
+      <w:r>
+        <w:rPr>
+          <w:rStyle w:val="apple-converted-space"/>
+          <w:b/>
+          <w:bCs/>
+          <w:lang w:val="bg-BG"/>
+        </w:rPr>
+        <w:t>'</w:t>
+      </w:r>
+      <w:r>
+        <w:rPr>
+          <w:rStyle w:val="apple-converted-space"/>
+          <w:lang w:val="bg-BG"/>
+        </w:rPr>
+        <w:t xml:space="preserve"> означава, че на това място им</w:t>
+      </w:r>
+      <w:r>
+        <w:rPr>
+          <w:rStyle w:val="apple-converted-space"/>
+          <w:lang w:val="bg-BG"/>
+        </w:rPr>
+        <w:t>а</w:t>
+      </w:r>
+      <w:r>
+        <w:rPr>
+          <w:rStyle w:val="apple-converted-space"/>
+          <w:lang w:val="bg-BG"/>
+        </w:rPr>
+        <w:t xml:space="preserve"> кон</w:t>
+      </w:r>
+      <w:r>
+        <w:rPr>
+          <w:rStyle w:val="apple-converted-space"/>
+          <w:lang w:val="bg-BG"/>
+        </w:rPr>
+        <w:t xml:space="preserve">. </w:t>
+      </w:r>
+      <w:r>
+        <w:rPr>
+          <w:rStyle w:val="apple-converted-space"/>
+          <w:lang w:val="bg-BG"/>
+        </w:rPr>
+        <w:t>'</w:t>
+      </w:r>
+      <w:r>
+        <w:rPr>
+          <w:rStyle w:val="apple-converted-space"/>
+          <w:b/>
+          <w:bCs/>
+          <w:lang w:val="bg-BG"/>
+        </w:rPr>
+        <w:t>0'</w:t>
+      </w:r>
+      <w:r>
+        <w:rPr>
+          <w:rStyle w:val="apple-converted-space"/>
+          <w:b/>
+          <w:bCs/>
+          <w:lang w:val="bg-BG"/>
+        </w:rPr>
+        <w:t xml:space="preserve"> </w:t>
+      </w:r>
+      <w:r>
+        <w:rPr>
+          <w:rStyle w:val="apple-converted-space"/>
+          <w:lang w:val="bg-BG"/>
+        </w:rPr>
+        <w:t xml:space="preserve">означава е клетката е празна. Вашата задача е да </w:t>
+      </w:r>
+      <w:r>
+        <w:rPr>
+          <w:rStyle w:val="apple-converted-space"/>
+          <w:lang w:val="bg-BG"/>
+        </w:rPr>
+        <w:t>премахнете</w:t>
+      </w:r>
+      <w:r>
+        <w:rPr>
+          <w:rStyle w:val="apple-converted-space"/>
+          <w:lang w:val="bg-BG"/>
+        </w:rPr>
+        <w:t xml:space="preserve"> минималния брой кон</w:t>
+      </w:r>
+      <w:r>
+        <w:rPr>
+          <w:rStyle w:val="apple-converted-space"/>
+          <w:lang w:val="bg-BG"/>
+        </w:rPr>
+        <w:t>е</w:t>
+      </w:r>
+      <w:r>
+        <w:rPr>
+          <w:rStyle w:val="apple-converted-space"/>
+          <w:lang w:val="bg-BG"/>
+        </w:rPr>
+        <w:t xml:space="preserve">, така че да няма останали коне за </w:t>
+      </w:r>
+      <w:r>
+        <w:rPr>
+          <w:rStyle w:val="apple-converted-space"/>
+          <w:lang w:val="bg-BG"/>
+        </w:rPr>
+        <w:t>атака</w:t>
+      </w:r>
+      <w:r>
+        <w:rPr>
+          <w:rStyle w:val="apple-converted-space"/>
+          <w:lang w:val="bg-BG"/>
+        </w:rPr>
+        <w:t xml:space="preserve"> на другия кон.</w:t>
+      </w:r>
+      <w:r>
+        <w:rPr>
+          <w:rStyle w:val="apple-converted-space"/>
+          <w:b/>
+          <w:bCs/>
+          <w:lang w:val="bg-BG"/>
+        </w:rPr>
+        <w:t xml:space="preserve"> </w:t>
       </w:r>
     </w:p>
     <w:p>
       <w:pPr>
-        <w:pStyle w:val="Body"/>
-        <w:spacing w:after="120" w:line="240" w:lineRule="auto"/>
-        <w:rPr>
-          <w:rStyle w:val="apple-converted-space"/>
-          <w:b/>
-          <w:bCs/>
-          <w:lang w:val="bg-BG"/>
-        </w:rPr>
-      </w:pPr>
-      <w:r>
-        <w:rPr>
-          <w:rStyle w:val="apple-converted-space"/>
-          <w:lang w:val="bg-BG"/>
-        </w:rPr>
-        <w:t xml:space="preserve">Ще получите дъска </w:t>
-      </w:r>
-      <w:r>
-        <w:rPr>
-          <w:rStyle w:val="apple-converted-space"/>
-          <w:lang w:val="bg-BG"/>
-        </w:rPr>
-        <w:t xml:space="preserve">със символи. </w:t>
-      </w:r>
-      <w:r>
-        <w:rPr>
-          <w:rStyle w:val="apple-converted-space"/>
-          <w:b/>
-          <w:bCs/>
-          <w:lang w:val="bg-BG"/>
-        </w:rPr>
-        <w:t>'</w:t>
-      </w:r>
-      <w:r>
-        <w:rPr>
-          <w:rStyle w:val="apple-converted-space"/>
-          <w:b/>
-          <w:bCs/>
-          <w:lang w:val="bg-BG"/>
-        </w:rPr>
-        <w:t>K</w:t>
-      </w:r>
-      <w:r>
-        <w:rPr>
-          <w:rStyle w:val="apple-converted-space"/>
-          <w:b/>
-          <w:bCs/>
-          <w:lang w:val="bg-BG"/>
-        </w:rPr>
-        <w:t>'</w:t>
-      </w:r>
-      <w:r>
-        <w:rPr>
-          <w:rStyle w:val="apple-converted-space"/>
-          <w:lang w:val="bg-BG"/>
-        </w:rPr>
-        <w:t xml:space="preserve"> означава, че на това място име</w:t>
-      </w:r>
-      <w:r>
-        <w:rPr>
-          <w:rStyle w:val="apple-converted-space"/>
-          <w:lang w:val="bg-BG"/>
-        </w:rPr>
-        <w:t xml:space="preserve"> кон</w:t>
-      </w:r>
-      <w:r>
-        <w:rPr>
-          <w:rStyle w:val="apple-converted-space"/>
-          <w:lang w:val="bg-BG"/>
-        </w:rPr>
-        <w:t xml:space="preserve">. </w:t>
-      </w:r>
-      <w:r>
-        <w:rPr>
-          <w:rStyle w:val="apple-converted-space"/>
-          <w:lang w:val="bg-BG"/>
-        </w:rPr>
-        <w:t>'</w:t>
-      </w:r>
-      <w:r>
-        <w:rPr>
-          <w:rStyle w:val="apple-converted-space"/>
-          <w:b/>
-          <w:bCs/>
-          <w:lang w:val="bg-BG"/>
-        </w:rPr>
-        <w:t>0'</w:t>
-      </w:r>
-      <w:r>
-        <w:rPr>
-          <w:rStyle w:val="apple-converted-space"/>
-          <w:b/>
-          <w:bCs/>
-          <w:lang w:val="bg-BG"/>
-        </w:rPr>
-        <w:t xml:space="preserve"> </w:t>
-      </w:r>
-      <w:r>
-        <w:rPr>
-          <w:rStyle w:val="apple-converted-space"/>
-          <w:lang w:val="bg-BG"/>
-        </w:rPr>
-        <w:t xml:space="preserve">означава е клетката е празна. Вашата задача е да </w:t>
-      </w:r>
-      <w:r>
-        <w:rPr>
-          <w:rStyle w:val="apple-converted-space"/>
-          <w:lang w:val="bg-BG"/>
-        </w:rPr>
-        <w:t>премахнете</w:t>
-      </w:r>
-      <w:r>
-        <w:rPr>
-          <w:rStyle w:val="apple-converted-space"/>
-          <w:lang w:val="bg-BG"/>
-        </w:rPr>
-        <w:t xml:space="preserve"> минималния брой кон</w:t>
-      </w:r>
-      <w:r>
-        <w:rPr>
-          <w:rStyle w:val="apple-converted-space"/>
-          <w:lang w:val="bg-BG"/>
-        </w:rPr>
-        <w:t>е</w:t>
-      </w:r>
-      <w:r>
-        <w:rPr>
-          <w:rStyle w:val="apple-converted-space"/>
-          <w:lang w:val="bg-BG"/>
-        </w:rPr>
-        <w:t xml:space="preserve">, така че да няма останали коне за </w:t>
-      </w:r>
-      <w:r>
-        <w:rPr>
-          <w:rStyle w:val="apple-converted-space"/>
-          <w:lang w:val="bg-BG"/>
-        </w:rPr>
-        <w:t>атака</w:t>
-      </w:r>
-      <w:r>
-        <w:rPr>
-          <w:rStyle w:val="apple-converted-space"/>
-          <w:lang w:val="bg-BG"/>
-        </w:rPr>
-        <w:t xml:space="preserve"> на другия кон.</w:t>
-      </w:r>
-      <w:r>
-        <w:rPr>
-          <w:rStyle w:val="apple-converted-space"/>
-          <w:b/>
-          <w:bCs/>
-          <w:lang w:val="bg-BG"/>
-        </w:rPr>
-        <w:t xml:space="preserve"> </w:t>
-      </w:r>
-    </w:p>
-    <w:p>
-      <w:pPr>
-        <w:pStyle w:val="3"/>
+        <w:pStyle w:val="Heading3"/>
         <w:rPr>
           <w:rStyle w:val="apple-converted-space"/>
         </w:rPr>
@@ -8747,7 +9168,7 @@
     </w:p>
     <w:p>
       <w:pPr>
-        <w:pStyle w:val="3"/>
+        <w:pStyle w:val="Heading3"/>
         <w:rPr>
           <w:rStyle w:val="apple-converted-space"/>
         </w:rPr>
@@ -8779,7 +9200,7 @@
     </w:p>
     <w:p>
       <w:pPr>
-        <w:pStyle w:val="3"/>
+        <w:pStyle w:val="Heading3"/>
         <w:rPr>
           <w:rStyle w:val="apple-converted-space"/>
         </w:rPr>
@@ -8836,15 +9257,34 @@
     </w:p>
     <w:p>
       <w:pPr>
-        <w:pStyle w:val="3"/>
+        <w:spacing w:before="0" w:after="200"/>
         <w:rPr>
           <w:rStyle w:val="apple-converted-space"/>
+          <w:rFonts w:ascii="Calibri" w:eastAsia="Calibri" w:hAnsi="Calibri" w:cs="Calibri"/>
+          <w:color w:val="000000"/>
+          <w:u w:color="000000"/>
+          <w:bdr w:val="nil"/>
         </w:rPr>
       </w:pPr>
       <w:r>
         <w:rPr>
           <w:rStyle w:val="apple-converted-space"/>
         </w:rPr>
+        <w:br w:type="page"/>
+      </w:r>
+    </w:p>
+    <w:p>
+      <w:pPr>
+        <w:pStyle w:val="Heading3"/>
+        <w:rPr>
+          <w:rStyle w:val="apple-converted-space"/>
+        </w:rPr>
+      </w:pPr>
+      <w:r>
+        <w:rPr>
+          <w:rStyle w:val="apple-converted-space"/>
+        </w:rPr>
+        <w:lastRenderedPageBreak/>
         <w:t>Примери</w:t>
       </w:r>
     </w:p>
@@ -8983,7 +9423,6 @@
               </w:rPr>
             </w:pPr>
             <w:r>
-              <w:lastRenderedPageBreak/>
               <w:t xml:space="preserve">5 </w:t>
             </w:r>
           </w:p>
@@ -9413,7 +9852,7 @@
     </w:tbl>
     <w:p>
       <w:pPr>
-        <w:pStyle w:val="2"/>
+        <w:pStyle w:val="Heading2"/>
       </w:pPr>
       <w:r>
         <w:t>*</w:t>
@@ -9441,22 +9880,81 @@
         <w:t>с интервал</w:t>
       </w:r>
       <w:r>
-        <w:t>, а всяка редица на нов ре</w:t>
-      </w:r>
-      <w:r>
-        <w:t>д. На последният ред ще получите индекси- ко</w:t>
-      </w:r>
-      <w:r>
+        <w:t xml:space="preserve">, а всяка редица на </w:t>
+      </w:r>
+      <w:r>
+        <w:rPr>
+          <w:b/>
+          <w:bCs/>
+        </w:rPr>
+        <w:t>нов ре</w:t>
+      </w:r>
+      <w:r>
+        <w:rPr>
+          <w:b/>
+          <w:bCs/>
+        </w:rPr>
+        <w:t>д</w:t>
+      </w:r>
+      <w:r>
+        <w:t xml:space="preserve">. На последния ред ще получите </w:t>
+      </w:r>
+      <w:r>
+        <w:rPr>
+          <w:b/>
+          <w:bCs/>
+        </w:rPr>
+        <w:t>индекси</w:t>
+      </w:r>
+      <w:r>
+        <w:t xml:space="preserve"> </w:t>
+      </w:r>
+      <w:r>
+        <w:t xml:space="preserve">- </w:t>
+      </w:r>
+      <w:r>
+        <w:rPr>
+          <w:b/>
+          <w:bCs/>
+        </w:rPr>
+        <w:t>ко</w:t>
+      </w:r>
+      <w:r>
+        <w:rPr>
+          <w:b/>
+          <w:bCs/>
+        </w:rPr>
         <w:t>о</w:t>
       </w:r>
       <w:r>
+        <w:rPr>
+          <w:b/>
+          <w:bCs/>
+        </w:rPr>
         <w:t>рд</w:t>
       </w:r>
       <w:r>
+        <w:rPr>
+          <w:b/>
+          <w:bCs/>
+        </w:rPr>
         <w:t>и</w:t>
       </w:r>
       <w:r>
-        <w:t xml:space="preserve">нати на няколко клетки разделени </w:t>
+        <w:rPr>
+          <w:b/>
+          <w:bCs/>
+        </w:rPr>
+        <w:t>нати</w:t>
+      </w:r>
+      <w:r>
+        <w:t xml:space="preserve"> на няколко клетки</w:t>
+      </w:r>
+      <w:r>
+        <w:t>,</w:t>
+      </w:r>
+      <w:r>
+        <w:t xml:space="preserve"> разделени </w:t>
       </w:r>
       <w:r>
         <w:rPr>
@@ -9466,7 +9964,7 @@
         <w:t>с интервал</w:t>
       </w:r>
       <w:r>
-        <w:t xml:space="preserve"> в следният формат: </w:t>
+        <w:t xml:space="preserve"> в следния формат: </w:t>
       </w:r>
       <w:r>
         <w:rPr>
@@ -9480,7 +9978,21 @@
           <w:b/>
           <w:bCs/>
         </w:rPr>
-        <w:t>1,колана1 редица2,колона2 редица3,колона3...</w:t>
+        <w:t>1,кол</w:t>
+      </w:r>
+      <w:r>
+        <w:rPr>
+          <w:b/>
+          <w:bCs/>
+        </w:rPr>
+        <w:t>о</w:t>
+      </w:r>
+      <w:r>
+        <w:rPr>
+          <w:b/>
+          <w:bCs/>
+        </w:rPr>
+        <w:t>на1 редица2,колона2 редица3,колона3...</w:t>
       </w:r>
     </w:p>
     <w:p>
@@ -9488,7 +10000,17 @@
         <w:spacing w:line="240" w:lineRule="auto"/>
       </w:pPr>
       <w:r>
-        <w:t xml:space="preserve">На тези клетки има бомби. </w:t>
+        <w:t xml:space="preserve">На тези клетки има </w:t>
+      </w:r>
+      <w:r>
+        <w:rPr>
+          <w:b/>
+          <w:bCs/>
+        </w:rPr>
+        <w:t>бомби</w:t>
+      </w:r>
+      <w:r>
+        <w:t xml:space="preserve">. </w:t>
       </w:r>
       <w:r>
         <w:t>Трябва да минете през</w:t>
@@ -9501,12 +10023,31 @@
         <w:t xml:space="preserve"> всички бомби</w:t>
       </w:r>
       <w:r>
-        <w:t xml:space="preserve"> както са дадени в подред. Когато бомбата експлодира на</w:t>
+        <w:t>,</w:t>
+      </w:r>
+      <w:r>
+        <w:t xml:space="preserve"> както са дадени подред. Когато бомбата </w:t>
+      </w:r>
+      <w:r>
+        <w:rPr>
+          <w:b/>
+          <w:bCs/>
+        </w:rPr>
+        <w:t>експлодира</w:t>
+      </w:r>
+      <w:r>
+        <w:t>,</w:t>
+      </w:r>
+      <w:r>
+        <w:t xml:space="preserve"> на</w:t>
       </w:r>
       <w:r>
         <w:t>нася щети</w:t>
       </w:r>
       <w:r>
+        <w:t>,</w:t>
+      </w:r>
+      <w:r>
         <w:rPr>
           <w:b/>
           <w:bCs/>
@@ -9514,12 +10055,21 @@
         <w:t xml:space="preserve"> равни на стойността</w:t>
       </w:r>
       <w:r>
-        <w:t xml:space="preserve"> на бомбата на всички клетки около н</w:t>
+        <w:t xml:space="preserve"> на бомбата</w:t>
+      </w:r>
+      <w:r>
+        <w:t>,</w:t>
+      </w:r>
+      <w:r>
+        <w:t xml:space="preserve"> на всички клетки около н</w:t>
       </w:r>
       <w:r>
         <w:t>ея</w:t>
       </w:r>
       <w:r>
+        <w:t xml:space="preserve"> </w:t>
+      </w:r>
+      <w:r>
         <w:t>(в</w:t>
       </w:r>
       <w:r>
@@ -9550,7 +10100,27 @@
         <w:t xml:space="preserve">. Една </w:t>
       </w:r>
       <w:r>
-        <w:t>бомба не може да се взриви повече от един път. След експлозията получава стойно</w:t>
+        <w:t xml:space="preserve">бомба </w:t>
+      </w:r>
+      <w:r>
+        <w:rPr>
+          <w:b/>
+          <w:bCs/>
+        </w:rPr>
+        <w:t>не може</w:t>
+      </w:r>
+      <w:r>
+        <w:t xml:space="preserve"> да се взриви </w:t>
+      </w:r>
+      <w:r>
+        <w:rPr>
+          <w:b/>
+          <w:bCs/>
+        </w:rPr>
+        <w:t>повече от един път</w:t>
+      </w:r>
+      <w:r>
+        <w:t>. След експлозията получава стойно</w:t>
       </w:r>
       <w:r>
         <w:t xml:space="preserve">ст </w:t>
@@ -9631,15 +10201,29 @@
         <w:t>тяхната сума</w:t>
       </w:r>
       <w:r>
-        <w:t>. След това пр</w:t>
-      </w:r>
-      <w:r>
-        <w:t>интирайте всички клетки (включително умрелите).</w:t>
+        <w:t xml:space="preserve">. След това </w:t>
+      </w:r>
+      <w:r>
+        <w:rPr>
+          <w:b/>
+          <w:bCs/>
+        </w:rPr>
+        <w:t>пр</w:t>
+      </w:r>
+      <w:r>
+        <w:rPr>
+          <w:b/>
+          <w:bCs/>
+        </w:rPr>
+        <w:t>интирайте всички клетки</w:t>
+      </w:r>
+      <w:r>
+        <w:t xml:space="preserve"> (включително умрелите).</w:t>
       </w:r>
     </w:p>
     <w:p>
       <w:pPr>
-        <w:pStyle w:val="3"/>
+        <w:pStyle w:val="Heading3"/>
       </w:pPr>
       <w:r>
         <w:t>Вход</w:t>
@@ -9647,7 +10231,7 @@
     </w:p>
     <w:p>
       <w:pPr>
-        <w:pStyle w:val="ac"/>
+        <w:pStyle w:val="ListParagraph"/>
         <w:numPr>
           <w:ilvl w:val="0"/>
           <w:numId w:val="15"/>
@@ -9662,7 +10246,7 @@
     </w:p>
     <w:p>
       <w:pPr>
-        <w:pStyle w:val="ac"/>
+        <w:pStyle w:val="ListParagraph"/>
         <w:numPr>
           <w:ilvl w:val="0"/>
           <w:numId w:val="15"/>
@@ -9678,7 +10262,13 @@
         <w:t>и</w:t>
       </w:r>
       <w:r>
-        <w:t>ца - N числа разде</w:t>
+        <w:t>ца - N числа</w:t>
+      </w:r>
+      <w:r>
+        <w:t>,</w:t>
+      </w:r>
+      <w:r>
+        <w:t xml:space="preserve"> разде</w:t>
       </w:r>
       <w:r>
         <w:t xml:space="preserve">лени </w:t>
@@ -9695,7 +10285,7 @@
     </w:p>
     <w:p>
       <w:pPr>
-        <w:pStyle w:val="ac"/>
+        <w:pStyle w:val="ListParagraph"/>
         <w:numPr>
           <w:ilvl w:val="0"/>
           <w:numId w:val="15"/>
@@ -9722,7 +10312,7 @@
     </w:p>
     <w:p>
       <w:pPr>
-        <w:pStyle w:val="3"/>
+        <w:pStyle w:val="Heading3"/>
       </w:pPr>
       <w:r>
         <w:t>Изход</w:t>
@@ -9730,7 +10320,7 @@
     </w:p>
     <w:p>
       <w:pPr>
-        <w:pStyle w:val="ac"/>
+        <w:pStyle w:val="ListParagraph"/>
         <w:numPr>
           <w:ilvl w:val="0"/>
           <w:numId w:val="15"/>
@@ -9745,7 +10335,19 @@
         <w:rPr>
           <w:lang w:eastAsia="ja-JP"/>
         </w:rPr>
-        <w:t xml:space="preserve">На първия ред отпечатайте броя на оцелеете </w:t>
+        <w:t>На първия ред отпечатайте броя на оцеле</w:t>
+      </w:r>
+      <w:r>
+        <w:rPr>
+          <w:lang w:eastAsia="ja-JP"/>
+        </w:rPr>
+        <w:t>ли</w:t>
+      </w:r>
+      <w:r>
+        <w:rPr>
+          <w:lang w:eastAsia="ja-JP"/>
+        </w:rPr>
+        <w:t xml:space="preserve">те </w:t>
       </w:r>
       <w:r>
         <w:rPr>
@@ -9762,8 +10364,8 @@
     </w:p>
     <w:p>
       <w:pPr>
-        <w:pStyle w:val="ac"/>
-        <w:spacing w:line="240" w:lineRule="auto"/>
+        <w:pStyle w:val="ListParagraph"/>
+        <w:spacing w:line="360" w:lineRule="auto"/>
         <w:ind w:left="1080"/>
         <w:rPr>
           <w:lang w:eastAsia="ja-JP"/>
@@ -9772,59 +10374,13 @@
       <w:r>
         <w:t>“</w:t>
       </w:r>
-      <w:proofErr w:type="spellStart"/>
       <w:r>
         <w:rPr>
           <w:rFonts w:ascii="Consolas" w:hAnsi="Consolas" w:cs="Consolas"/>
           <w:b/>
           <w:bCs/>
         </w:rPr>
-        <w:t>Alive</w:t>
-      </w:r>
-      <w:proofErr w:type="spellEnd"/>
-      <w:r>
-        <w:rPr>
-          <w:rFonts w:ascii="Consolas" w:hAnsi="Consolas" w:cs="Consolas"/>
-          <w:b/>
-          <w:bCs/>
-        </w:rPr>
-        <w:t xml:space="preserve"> </w:t>
-      </w:r>
-      <w:proofErr w:type="spellStart"/>
-      <w:r>
-        <w:rPr>
-          <w:rFonts w:ascii="Consolas" w:hAnsi="Consolas" w:cs="Consolas"/>
-          <w:b/>
-          <w:bCs/>
-        </w:rPr>
-        <w:t>cells</w:t>
-      </w:r>
-      <w:proofErr w:type="spellEnd"/>
-      <w:r>
-        <w:rPr>
-          <w:rFonts w:ascii="Consolas" w:hAnsi="Consolas" w:cs="Consolas"/>
-          <w:b/>
-          <w:bCs/>
-        </w:rPr>
-        <w:t>: {</w:t>
-      </w:r>
-      <w:proofErr w:type="spellStart"/>
-      <w:r>
-        <w:rPr>
-          <w:rFonts w:ascii="Consolas" w:hAnsi="Consolas" w:cs="Consolas"/>
-          <w:b/>
-          <w:bCs/>
-        </w:rPr>
-        <w:t>aliveCells</w:t>
-      </w:r>
-      <w:proofErr w:type="spellEnd"/>
-      <w:r>
-        <w:rPr>
-          <w:rFonts w:ascii="Consolas" w:hAnsi="Consolas" w:cs="Consolas"/>
-          <w:b/>
-          <w:bCs/>
-        </w:rPr>
-        <w:t>}</w:t>
+        <w:t>Alive cells: {aliveCells}</w:t>
       </w:r>
       <w:r>
         <w:t>”</w:t>
@@ -9832,7 +10388,7 @@
     </w:p>
     <w:p>
       <w:pPr>
-        <w:pStyle w:val="ac"/>
+        <w:pStyle w:val="ListParagraph"/>
         <w:numPr>
           <w:ilvl w:val="0"/>
           <w:numId w:val="15"/>
@@ -9852,8 +10408,8 @@
     </w:p>
     <w:p>
       <w:pPr>
-        <w:pStyle w:val="ac"/>
-        <w:spacing w:line="240" w:lineRule="auto"/>
+        <w:pStyle w:val="ListParagraph"/>
+        <w:spacing w:line="360" w:lineRule="auto"/>
         <w:ind w:left="1080"/>
         <w:rPr>
           <w:lang w:eastAsia="ja-JP"/>
@@ -9862,41 +10418,13 @@
       <w:r>
         <w:t>“</w:t>
       </w:r>
-      <w:proofErr w:type="spellStart"/>
       <w:r>
         <w:rPr>
           <w:rFonts w:ascii="Consolas" w:hAnsi="Consolas" w:cs="Consolas"/>
           <w:b/>
           <w:bCs/>
         </w:rPr>
-        <w:t>Sum</w:t>
-      </w:r>
-      <w:proofErr w:type="spellEnd"/>
-      <w:r>
-        <w:rPr>
-          <w:rFonts w:ascii="Consolas" w:hAnsi="Consolas" w:cs="Consolas"/>
-          <w:b/>
-          <w:bCs/>
-        </w:rPr>
-        <w:t>: {</w:t>
-      </w:r>
-      <w:proofErr w:type="spellStart"/>
-      <w:r>
-        <w:rPr>
-          <w:rFonts w:ascii="Consolas" w:hAnsi="Consolas" w:cs="Consolas"/>
-          <w:b/>
-          <w:bCs/>
-        </w:rPr>
-        <w:t>sumOfCells</w:t>
-      </w:r>
-      <w:proofErr w:type="spellEnd"/>
-      <w:r>
-        <w:rPr>
-          <w:rFonts w:ascii="Consolas" w:hAnsi="Consolas" w:cs="Consolas"/>
-          <w:b/>
-          <w:bCs/>
-        </w:rPr>
-        <w:t>}</w:t>
+        <w:t>Sum: {sumOfCells}</w:t>
       </w:r>
       <w:r>
         <w:t>”</w:t>
@@ -9904,7 +10432,7 @@
     </w:p>
     <w:p>
       <w:pPr>
-        <w:pStyle w:val="ac"/>
+        <w:pStyle w:val="ListParagraph"/>
         <w:numPr>
           <w:ilvl w:val="0"/>
           <w:numId w:val="15"/>
@@ -9938,15 +10466,16 @@
     </w:p>
     <w:p>
       <w:pPr>
-        <w:pStyle w:val="3"/>
-      </w:pPr>
-      <w:r>
+        <w:pStyle w:val="Heading3"/>
+      </w:pPr>
+      <w:r>
+        <w:lastRenderedPageBreak/>
         <w:t>Бележки</w:t>
       </w:r>
     </w:p>
     <w:p>
       <w:pPr>
-        <w:pStyle w:val="ac"/>
+        <w:pStyle w:val="ListParagraph"/>
         <w:numPr>
           <w:ilvl w:val="0"/>
           <w:numId w:val="18"/>
@@ -9975,7 +10504,7 @@
     </w:p>
     <w:p>
       <w:pPr>
-        <w:pStyle w:val="ac"/>
+        <w:pStyle w:val="ListParagraph"/>
         <w:numPr>
           <w:ilvl w:val="0"/>
           <w:numId w:val="18"/>
@@ -10026,7 +10555,7 @@
     </w:p>
     <w:p>
       <w:pPr>
-        <w:pStyle w:val="ac"/>
+        <w:pStyle w:val="ListParagraph"/>
         <w:numPr>
           <w:ilvl w:val="0"/>
           <w:numId w:val="18"/>
@@ -10079,7 +10608,7 @@
     </w:p>
     <w:p>
       <w:pPr>
-        <w:pStyle w:val="ac"/>
+        <w:pStyle w:val="ListParagraph"/>
         <w:numPr>
           <w:ilvl w:val="0"/>
           <w:numId w:val="18"/>
@@ -10119,10 +10648,9 @@
     </w:p>
     <w:p>
       <w:pPr>
-        <w:pStyle w:val="3"/>
-      </w:pPr>
-      <w:r>
-        <w:lastRenderedPageBreak/>
+        <w:pStyle w:val="Heading3"/>
+      </w:pPr>
+      <w:r>
         <w:t>Примери</w:t>
       </w:r>
     </w:p>
@@ -10154,7 +10682,7 @@
       </w:tblGrid>
       <w:tr>
         <w:trPr>
-          <w:trHeight w:val="22"/>
+          <w:trHeight w:val="20"/>
         </w:trPr>
         <w:tc>
           <w:tcPr>
@@ -10164,16 +10692,16 @@
           <w:p>
             <w:pPr>
               <w:spacing w:after="0" w:line="240" w:lineRule="auto"/>
-              <w:jc w:val="both"/>
-              <w:rPr>
-                <w:rStyle w:val="ab"/>
+              <w:jc w:val="center"/>
+              <w:rPr>
+                <w:rStyle w:val="Strong"/>
                 <w:sz w:val="24"/>
                 <w:szCs w:val="24"/>
               </w:rPr>
             </w:pPr>
             <w:r>
               <w:rPr>
-                <w:rStyle w:val="ab"/>
+                <w:rStyle w:val="Strong"/>
                 <w:sz w:val="24"/>
                 <w:szCs w:val="24"/>
               </w:rPr>
@@ -10189,16 +10717,16 @@
           <w:p>
             <w:pPr>
               <w:spacing w:after="0" w:line="240" w:lineRule="auto"/>
-              <w:jc w:val="both"/>
-              <w:rPr>
-                <w:rStyle w:val="ab"/>
+              <w:jc w:val="center"/>
+              <w:rPr>
+                <w:rStyle w:val="Strong"/>
                 <w:sz w:val="24"/>
                 <w:szCs w:val="24"/>
               </w:rPr>
             </w:pPr>
             <w:r>
               <w:rPr>
-                <w:rStyle w:val="ab"/>
+                <w:rStyle w:val="Strong"/>
                 <w:sz w:val="24"/>
                 <w:szCs w:val="24"/>
               </w:rPr>
@@ -10210,20 +10738,21 @@
           <w:tcPr>
             <w:tcW w:w="6783" w:type="dxa"/>
             <w:shd w:val="clear" w:color="auto" w:fill="D9D9D9" w:themeFill="background1" w:themeFillShade="D9"/>
+            <w:vAlign w:val="bottom"/>
           </w:tcPr>
           <w:p>
             <w:pPr>
-              <w:spacing w:after="0" w:line="240" w:lineRule="auto"/>
-              <w:jc w:val="both"/>
-              <w:rPr>
-                <w:rStyle w:val="ab"/>
+              <w:spacing w:before="0" w:after="0" w:line="240" w:lineRule="auto"/>
+              <w:jc w:val="center"/>
+              <w:rPr>
+                <w:rStyle w:val="Strong"/>
                 <w:sz w:val="24"/>
                 <w:szCs w:val="24"/>
               </w:rPr>
             </w:pPr>
             <w:r>
               <w:rPr>
-                <w:rStyle w:val="ab"/>
+                <w:rStyle w:val="Strong"/>
                 <w:sz w:val="24"/>
                 <w:szCs w:val="24"/>
               </w:rPr>
@@ -10234,7 +10763,7 @@
       </w:tr>
       <w:tr>
         <w:trPr>
-          <w:trHeight w:val="626"/>
+          <w:trHeight w:val="20"/>
         </w:trPr>
         <w:tc>
           <w:tcPr>
@@ -10406,70 +10935,32 @@
                 <w:szCs w:val="21"/>
               </w:rPr>
             </w:pPr>
-            <w:proofErr w:type="spellStart"/>
             <w:r>
               <w:rPr>
                 <w:rFonts w:ascii="Consolas" w:hAnsi="Consolas" w:cs="Consolas"/>
                 <w:sz w:val="21"/>
                 <w:szCs w:val="21"/>
               </w:rPr>
-              <w:t>Alive</w:t>
-            </w:r>
-            <w:proofErr w:type="spellEnd"/>
-            <w:r>
+              <w:t>Alive cells: 3</w:t>
+            </w:r>
+          </w:p>
+          <w:p>
+            <w:pPr>
+              <w:spacing w:after="0" w:line="240" w:lineRule="auto"/>
+              <w:jc w:val="both"/>
               <w:rPr>
                 <w:rFonts w:ascii="Consolas" w:hAnsi="Consolas" w:cs="Consolas"/>
                 <w:sz w:val="21"/>
                 <w:szCs w:val="21"/>
               </w:rPr>
-              <w:t xml:space="preserve"> </w:t>
-            </w:r>
-            <w:proofErr w:type="spellStart"/>
+            </w:pPr>
             <w:r>
               <w:rPr>
                 <w:rFonts w:ascii="Consolas" w:hAnsi="Consolas" w:cs="Consolas"/>
                 <w:sz w:val="21"/>
                 <w:szCs w:val="21"/>
               </w:rPr>
-              <w:t>cells</w:t>
-            </w:r>
-            <w:proofErr w:type="spellEnd"/>
-            <w:r>
-              <w:rPr>
-                <w:rFonts w:ascii="Consolas" w:hAnsi="Consolas" w:cs="Consolas"/>
-                <w:sz w:val="21"/>
-                <w:szCs w:val="21"/>
-              </w:rPr>
-              <w:t>: 3</w:t>
-            </w:r>
-          </w:p>
-          <w:p>
-            <w:pPr>
-              <w:spacing w:after="0" w:line="240" w:lineRule="auto"/>
-              <w:jc w:val="both"/>
-              <w:rPr>
-                <w:rFonts w:ascii="Consolas" w:hAnsi="Consolas" w:cs="Consolas"/>
-                <w:sz w:val="21"/>
-                <w:szCs w:val="21"/>
-              </w:rPr>
-            </w:pPr>
-            <w:proofErr w:type="spellStart"/>
-            <w:r>
-              <w:rPr>
-                <w:rFonts w:ascii="Consolas" w:hAnsi="Consolas" w:cs="Consolas"/>
-                <w:sz w:val="21"/>
-                <w:szCs w:val="21"/>
-              </w:rPr>
-              <w:t>Sum</w:t>
-            </w:r>
-            <w:proofErr w:type="spellEnd"/>
-            <w:r>
-              <w:rPr>
-                <w:rFonts w:ascii="Consolas" w:hAnsi="Consolas" w:cs="Consolas"/>
-                <w:sz w:val="21"/>
-                <w:szCs w:val="21"/>
-              </w:rPr>
-              <w:t>: 12</w:t>
+              <w:t>Sum: 12</w:t>
             </w:r>
           </w:p>
           <w:p>
@@ -10669,7 +11160,7 @@
       </w:tr>
       <w:tr>
         <w:trPr>
-          <w:trHeight w:val="626"/>
+          <w:trHeight w:val="20"/>
         </w:trPr>
         <w:tc>
           <w:tcPr>
@@ -10780,70 +11271,32 @@
                 <w:szCs w:val="21"/>
               </w:rPr>
             </w:pPr>
-            <w:proofErr w:type="spellStart"/>
             <w:r>
               <w:rPr>
                 <w:rFonts w:ascii="Consolas" w:hAnsi="Consolas" w:cs="Consolas"/>
                 <w:sz w:val="21"/>
                 <w:szCs w:val="21"/>
               </w:rPr>
-              <w:t>Alive</w:t>
-            </w:r>
-            <w:proofErr w:type="spellEnd"/>
-            <w:r>
+              <w:t>Alive cells: 3</w:t>
+            </w:r>
+          </w:p>
+          <w:p>
+            <w:pPr>
+              <w:spacing w:after="0" w:line="240" w:lineRule="auto"/>
+              <w:jc w:val="both"/>
               <w:rPr>
                 <w:rFonts w:ascii="Consolas" w:hAnsi="Consolas" w:cs="Consolas"/>
                 <w:sz w:val="21"/>
                 <w:szCs w:val="21"/>
               </w:rPr>
-              <w:t xml:space="preserve"> </w:t>
-            </w:r>
-            <w:proofErr w:type="spellStart"/>
+            </w:pPr>
             <w:r>
               <w:rPr>
                 <w:rFonts w:ascii="Consolas" w:hAnsi="Consolas" w:cs="Consolas"/>
                 <w:sz w:val="21"/>
                 <w:szCs w:val="21"/>
               </w:rPr>
-              <w:t>cells</w:t>
-            </w:r>
-            <w:proofErr w:type="spellEnd"/>
-            <w:r>
-              <w:rPr>
-                <w:rFonts w:ascii="Consolas" w:hAnsi="Consolas" w:cs="Consolas"/>
-                <w:sz w:val="21"/>
-                <w:szCs w:val="21"/>
-              </w:rPr>
-              <w:t>: 3</w:t>
-            </w:r>
-          </w:p>
-          <w:p>
-            <w:pPr>
-              <w:spacing w:after="0" w:line="240" w:lineRule="auto"/>
-              <w:jc w:val="both"/>
-              <w:rPr>
-                <w:rFonts w:ascii="Consolas" w:hAnsi="Consolas" w:cs="Consolas"/>
-                <w:sz w:val="21"/>
-                <w:szCs w:val="21"/>
-              </w:rPr>
-            </w:pPr>
-            <w:proofErr w:type="spellStart"/>
-            <w:r>
-              <w:rPr>
-                <w:rFonts w:ascii="Consolas" w:hAnsi="Consolas" w:cs="Consolas"/>
-                <w:sz w:val="21"/>
-                <w:szCs w:val="21"/>
-              </w:rPr>
-              <w:t>Sum</w:t>
-            </w:r>
-            <w:proofErr w:type="spellEnd"/>
-            <w:r>
-              <w:rPr>
-                <w:rFonts w:ascii="Consolas" w:hAnsi="Consolas" w:cs="Consolas"/>
-                <w:sz w:val="21"/>
-                <w:szCs w:val="21"/>
-              </w:rPr>
-              <w:t>: 8</w:t>
+              <w:t>Sum: 8</w:t>
             </w:r>
           </w:p>
           <w:p>
@@ -10935,7 +11388,7 @@
     </w:tbl>
     <w:p>
       <w:pPr>
-        <w:pStyle w:val="2"/>
+        <w:pStyle w:val="Heading2"/>
       </w:pPr>
       <w:r>
         <w:t>*</w:t>
@@ -10949,15 +11402,7 @@
         <w:spacing w:line="240" w:lineRule="auto"/>
       </w:pPr>
       <w:r>
-        <w:t xml:space="preserve">Разглеждате си </w:t>
-      </w:r>
-      <w:proofErr w:type="spellStart"/>
-      <w:r>
-        <w:t>GitHub</w:t>
-      </w:r>
-      <w:proofErr w:type="spellEnd"/>
-      <w:r>
-        <w:t>, откривате някакв</w:t>
+        <w:t>Разглеждате си GitHub, откривате някакв</w:t>
       </w:r>
       <w:r>
         <w:t>а</w:t>
@@ -10969,47 +11414,39 @@
         <w:t>а</w:t>
       </w:r>
       <w:r>
+        <w:t xml:space="preserve"> js игра. Става въ</w:t>
+      </w:r>
+      <w:r>
+        <w:t xml:space="preserve">прос за гадни зайци, който се размножават много бързо. </w:t>
+      </w:r>
+      <w:r>
+        <w:t>Има и играч, който трябва да избягва от тяхн</w:t>
+      </w:r>
+      <w:r>
+        <w:t>а</w:t>
+      </w:r>
+      <w:r>
+        <w:t>т</w:t>
+      </w:r>
+      <w:r>
+        <w:t>а</w:t>
+      </w:r>
+      <w:r>
         <w:t xml:space="preserve"> </w:t>
       </w:r>
-      <w:proofErr w:type="spellStart"/>
-      <w:r>
-        <w:t>js</w:t>
-      </w:r>
-      <w:proofErr w:type="spellEnd"/>
-      <w:r>
-        <w:t xml:space="preserve"> игра. Става въ</w:t>
-      </w:r>
-      <w:r>
-        <w:t xml:space="preserve">прос за гадни зайци, който се размножават много бързо. </w:t>
-      </w:r>
-      <w:r>
-        <w:t>Има и играч, който трябва да избягва от тяхн</w:t>
-      </w:r>
-      <w:r>
-        <w:t>а</w:t>
-      </w:r>
-      <w:r>
-        <w:t>т</w:t>
-      </w:r>
-      <w:r>
-        <w:t>а</w:t>
+      <w:r>
+        <w:t>бърлога</w:t>
+      </w:r>
+      <w:r>
+        <w:t>. Много ви допада тази игра</w:t>
+      </w:r>
+      <w:r>
+        <w:t xml:space="preserve"> и решавате да я направите на C#, защото това е езикът, който сте избрали.</w:t>
       </w:r>
       <w:r>
         <w:t xml:space="preserve"> </w:t>
       </w:r>
       <w:r>
-        <w:t>бърлога</w:t>
-      </w:r>
-      <w:r>
-        <w:t>. Много ви допада тази игра</w:t>
-      </w:r>
-      <w:r>
-        <w:t xml:space="preserve"> и решавате да я направите на C#, защото това е езикът, който сте избрали.</w:t>
-      </w:r>
-      <w:r>
-        <w:t xml:space="preserve"> </w:t>
-      </w:r>
-      <w:r>
         <w:t>А</w:t>
       </w:r>
       <w:r>
@@ -11019,7 +11456,13 @@
         <w:t xml:space="preserve"> на играта</w:t>
       </w:r>
       <w:r>
-        <w:t xml:space="preserve"> трябва да реше дали играчът</w:t>
+        <w:t xml:space="preserve"> трябва да реш</w:t>
+      </w:r>
+      <w:r>
+        <w:t>и</w:t>
+      </w:r>
+      <w:r>
+        <w:t xml:space="preserve"> дали играчът</w:t>
       </w:r>
       <w:r>
         <w:t xml:space="preserve"> ще</w:t>
@@ -11062,13 +11505,25 @@
         <w:t>M</w:t>
       </w:r>
       <w:r>
-        <w:t xml:space="preserve">, който са колоните и редовете на </w:t>
+        <w:t>, ко</w:t>
+      </w:r>
+      <w:r>
+        <w:t>и</w:t>
+      </w:r>
+      <w:r>
+        <w:t xml:space="preserve">то са колоните и редовете на </w:t>
       </w:r>
       <w:r>
         <w:t>бърлога</w:t>
       </w:r>
       <w:r>
-        <w:t xml:space="preserve">. След това ще получете </w:t>
+        <w:t>. След това ще получ</w:t>
+      </w:r>
+      <w:r>
+        <w:t>и</w:t>
+      </w:r>
+      <w:r>
+        <w:t xml:space="preserve">те </w:t>
       </w:r>
       <w:r>
         <w:rPr>
@@ -11256,13 +11711,43 @@
         <w:t>Всичко друго</w:t>
       </w:r>
       <w:r>
-        <w:t xml:space="preserve"> е запълнено с '.'.</w:t>
+        <w:t xml:space="preserve"> е запълнено с </w:t>
+      </w:r>
+      <w:r>
+        <w:rPr>
+          <w:b/>
+          <w:bCs/>
+        </w:rPr>
+        <w:t>"</w:t>
+      </w:r>
+      <w:r>
+        <w:rPr>
+          <w:b/>
+          <w:bCs/>
+        </w:rPr>
+        <w:t>.</w:t>
+      </w:r>
+      <w:r>
+        <w:rPr>
+          <w:b/>
+          <w:bCs/>
+        </w:rPr>
+        <w:t>"</w:t>
+      </w:r>
+      <w:r>
+        <w:t>.</w:t>
       </w:r>
       <w:r>
         <w:t xml:space="preserve"> От тези символи е </w:t>
       </w:r>
       <w:r>
-        <w:t>изграден първоначалното състояние на бърлогата. Винаги ще има само един играч. Сле</w:t>
+        <w:t>изграден</w:t>
+      </w:r>
+      <w:r>
+        <w:t>о</w:t>
+      </w:r>
+      <w:r>
+        <w:t xml:space="preserve"> първоначалното състояние на бърлогата. Винаги ще има само един играч. Сле</w:t>
       </w:r>
       <w:r>
         <w:t xml:space="preserve">д това ще получите </w:t>
@@ -11298,7 +11783,55 @@
         <w:t>играча (</w:t>
       </w:r>
       <w:r>
-        <w:t>L-наляво, R-надясно, U-нагоре, D-надолу</w:t>
+        <w:t>L</w:t>
+      </w:r>
+      <w:r>
+        <w:t xml:space="preserve"> </w:t>
+      </w:r>
+      <w:r>
+        <w:t>-</w:t>
+      </w:r>
+      <w:r>
+        <w:t xml:space="preserve"> </w:t>
+      </w:r>
+      <w:r>
+        <w:t>наляво, R</w:t>
+      </w:r>
+      <w:r>
+        <w:t xml:space="preserve"> </w:t>
+      </w:r>
+      <w:r>
+        <w:t>-</w:t>
+      </w:r>
+      <w:r>
+        <w:t xml:space="preserve"> </w:t>
+      </w:r>
+      <w:r>
+        <w:t>надясно, U</w:t>
+      </w:r>
+      <w:r>
+        <w:t xml:space="preserve"> </w:t>
+      </w:r>
+      <w:r>
+        <w:t>-</w:t>
+      </w:r>
+      <w:r>
+        <w:t xml:space="preserve"> </w:t>
+      </w:r>
+      <w:r>
+        <w:t>нагоре, D</w:t>
+      </w:r>
+      <w:r>
+        <w:t xml:space="preserve"> </w:t>
+      </w:r>
+      <w:r>
+        <w:t>-</w:t>
+      </w:r>
+      <w:r>
+        <w:t xml:space="preserve"> </w:t>
+      </w:r>
+      <w:r>
+        <w:t>надолу</w:t>
       </w:r>
       <w:r>
         <w:t>).</w:t>
@@ -11316,7 +11849,14 @@
         <w:t xml:space="preserve">След </w:t>
       </w:r>
       <w:r>
-        <w:t xml:space="preserve">всяка стъпка, </w:t>
+        <w:rPr>
+          <w:b/>
+          <w:bCs/>
+        </w:rPr>
+        <w:t>всяка стъпка</w:t>
+      </w:r>
+      <w:r>
+        <w:t xml:space="preserve">, </w:t>
       </w:r>
       <w:r>
         <w:t>зайци</w:t>
@@ -11331,7 +11871,17 @@
         <w:t>в</w:t>
       </w:r>
       <w:r>
-        <w:t>ат да го спрат ка</w:t>
+        <w:t xml:space="preserve">ат да го </w:t>
+      </w:r>
+      <w:r>
+        <w:rPr>
+          <w:b/>
+          <w:bCs/>
+        </w:rPr>
+        <w:t>спрат</w:t>
+      </w:r>
+      <w:r>
+        <w:t xml:space="preserve"> ка</w:t>
       </w:r>
       <w:r>
         <w:t>то се разпространяват наляво, надясно, нагоре, надолу (съседната клетка от '</w:t>
@@ -11398,7 +11948,14 @@
         <w:t xml:space="preserve"> той</w:t>
       </w:r>
       <w:r>
-        <w:t xml:space="preserve"> умира</w:t>
+        <w:t xml:space="preserve"> </w:t>
+      </w:r>
+      <w:r>
+        <w:rPr>
+          <w:b/>
+          <w:bCs/>
+        </w:rPr>
+        <w:t>умира</w:t>
       </w:r>
       <w:r>
         <w:t xml:space="preserve">. Ако </w:t>
@@ -11417,7 +11974,17 @@
         <w:t>а</w:t>
       </w:r>
       <w:r>
-        <w:t>т печели играта.</w:t>
+        <w:t xml:space="preserve">т </w:t>
+      </w:r>
+      <w:r>
+        <w:rPr>
+          <w:b/>
+          <w:bCs/>
+        </w:rPr>
+        <w:t>печели</w:t>
+      </w:r>
+      <w:r>
+        <w:t xml:space="preserve"> играта.</w:t>
       </w:r>
     </w:p>
     <w:p>
@@ -11452,30 +12019,14 @@
         <w:spacing w:line="240" w:lineRule="auto"/>
       </w:pPr>
       <w:r>
-        <w:t xml:space="preserve">Накрая трябва да отпечатате всяка редица на нов ред. На последният ред, отпечатайте </w:t>
-      </w:r>
-      <w:r>
-        <w:rPr>
-          <w:b/>
-          <w:bCs/>
-        </w:rPr>
-        <w:t>“</w:t>
-      </w:r>
-      <w:proofErr w:type="spellStart"/>
-      <w:r>
-        <w:rPr>
-          <w:b/>
-          <w:bCs/>
-        </w:rPr>
-        <w:t>dead</w:t>
-      </w:r>
-      <w:proofErr w:type="spellEnd"/>
-      <w:r>
-        <w:rPr>
-          <w:b/>
-          <w:bCs/>
-        </w:rPr>
-        <w:t>: {ред} {колона}”</w:t>
+        <w:t xml:space="preserve">Накрая трябва да отпечатате всяка редица на нов ред. На последния ред отпечатайте </w:t>
+      </w:r>
+      <w:r>
+        <w:rPr>
+          <w:b/>
+          <w:bCs/>
+        </w:rPr>
+        <w:t>“dead: {ред} {колона}”</w:t>
       </w:r>
       <w:r>
         <w:t xml:space="preserve"> </w:t>
@@ -11491,23 +12042,7 @@
           <w:b/>
           <w:bCs/>
         </w:rPr>
-        <w:t>“</w:t>
-      </w:r>
-      <w:proofErr w:type="spellStart"/>
-      <w:r>
-        <w:rPr>
-          <w:b/>
-          <w:bCs/>
-        </w:rPr>
-        <w:t>won</w:t>
-      </w:r>
-      <w:proofErr w:type="spellEnd"/>
-      <w:r>
-        <w:rPr>
-          <w:b/>
-          <w:bCs/>
-        </w:rPr>
-        <w:t>: {</w:t>
+        <w:t>“won: {</w:t>
       </w:r>
       <w:r>
         <w:rPr>
@@ -11553,7 +12088,7 @@
     </w:p>
     <w:p>
       <w:pPr>
-        <w:pStyle w:val="3"/>
+        <w:pStyle w:val="Heading3"/>
       </w:pPr>
       <w:r>
         <w:t>Вход</w:t>
@@ -11561,7 +12096,7 @@
     </w:p>
     <w:p>
       <w:pPr>
-        <w:pStyle w:val="ac"/>
+        <w:pStyle w:val="ListParagraph"/>
         <w:numPr>
           <w:ilvl w:val="0"/>
           <w:numId w:val="15"/>
@@ -11602,21 +12137,14 @@
           <w:b/>
           <w:bCs/>
         </w:rPr>
-        <w:t>ред</w:t>
-      </w:r>
-      <w:r>
-        <w:rPr>
-          <w:b/>
-          <w:bCs/>
-        </w:rPr>
-        <w:t>и</w:t>
-      </w:r>
-      <w:r>
-        <w:rPr>
-          <w:b/>
-          <w:bCs/>
-        </w:rPr>
-        <w:t xml:space="preserve">ците </w:t>
+        <w:t>редовете</w:t>
+      </w:r>
+      <w:r>
+        <w:rPr>
+          <w:b/>
+          <w:bCs/>
+        </w:rPr>
+        <w:t xml:space="preserve"> </w:t>
       </w:r>
       <w:r>
         <w:t xml:space="preserve">и </w:t>
@@ -11634,7 +12162,7 @@
     </w:p>
     <w:p>
       <w:pPr>
-        <w:pStyle w:val="ac"/>
+        <w:pStyle w:val="ListParagraph"/>
         <w:numPr>
           <w:ilvl w:val="0"/>
           <w:numId w:val="15"/>
@@ -11642,10 +12170,17 @@
         <w:spacing w:before="0" w:after="200" w:line="240" w:lineRule="auto"/>
       </w:pPr>
       <w:r>
+        <w:lastRenderedPageBreak/>
         <w:t>На следващите N реда ще пол</w:t>
       </w:r>
       <w:r>
-        <w:t xml:space="preserve">учите редиците като низ. Низът съдържа само “.”, “B”, “P”. Всички низове ще имат еднаква големина. Ще има само един символ </w:t>
+        <w:t xml:space="preserve">учите </w:t>
+      </w:r>
+      <w:r>
+        <w:t>редовете</w:t>
+      </w:r>
+      <w:r>
+        <w:t xml:space="preserve"> като низ. Низът съдържа само “.”, “B”, “P”. Всички низове ще имат еднаква големина. Ще има само един символ </w:t>
       </w:r>
       <w:r>
         <w:t xml:space="preserve"> от “P”</w:t>
@@ -11653,7 +12188,7 @@
     </w:p>
     <w:p>
       <w:pPr>
-        <w:pStyle w:val="ac"/>
+        <w:pStyle w:val="ListParagraph"/>
         <w:numPr>
           <w:ilvl w:val="0"/>
           <w:numId w:val="15"/>
@@ -11675,7 +12210,7 @@
     </w:p>
     <w:p>
       <w:pPr>
-        <w:pStyle w:val="3"/>
+        <w:pStyle w:val="Heading3"/>
       </w:pPr>
       <w:r>
         <w:t>Изход</w:t>
@@ -11683,7 +12218,7 @@
     </w:p>
     <w:p>
       <w:pPr>
-        <w:pStyle w:val="ac"/>
+        <w:pStyle w:val="ListParagraph"/>
         <w:numPr>
           <w:ilvl w:val="0"/>
           <w:numId w:val="16"/>
@@ -11697,12 +12232,12 @@
         <w:rPr>
           <w:lang w:eastAsia="ja-JP"/>
         </w:rPr>
-        <w:t>На първите N реда отпечатайте крайният резултат от бърлогата</w:t>
+        <w:t>На първите N реда отпечатайте крайния резултат от бърлогата</w:t>
       </w:r>
     </w:p>
     <w:p>
       <w:pPr>
-        <w:pStyle w:val="ac"/>
+        <w:pStyle w:val="ListParagraph"/>
         <w:numPr>
           <w:ilvl w:val="0"/>
           <w:numId w:val="16"/>
@@ -11718,59 +12253,21 @@
         </w:rPr>
         <w:t>На последния ред отпечатайте – “</w:t>
       </w:r>
-      <w:proofErr w:type="spellStart"/>
-      <w:r>
-        <w:t>won</w:t>
-      </w:r>
-      <w:proofErr w:type="spellEnd"/>
-      <w:r>
-        <w:t xml:space="preserve">:” </w:t>
-      </w:r>
-      <w:proofErr w:type="spellStart"/>
-      <w:r>
-        <w:t>or</w:t>
-      </w:r>
-      <w:proofErr w:type="spellEnd"/>
-      <w:r>
-        <w:t xml:space="preserve"> “</w:t>
-      </w:r>
-      <w:proofErr w:type="spellStart"/>
-      <w:r>
-        <w:t>dead</w:t>
-      </w:r>
-      <w:proofErr w:type="spellEnd"/>
-      <w:r>
-        <w:t>:” + {</w:t>
-      </w:r>
-      <w:proofErr w:type="spellStart"/>
-      <w:r>
-        <w:t>row</w:t>
-      </w:r>
-      <w:proofErr w:type="spellEnd"/>
-      <w:r>
-        <w:t>} {</w:t>
-      </w:r>
-      <w:proofErr w:type="spellStart"/>
-      <w:r>
-        <w:t>col</w:t>
-      </w:r>
-      <w:proofErr w:type="spellEnd"/>
-      <w:r>
-        <w:t>}</w:t>
+      <w:r>
+        <w:t>won:” or “dead:” + {row} {col}</w:t>
       </w:r>
     </w:p>
     <w:p>
       <w:pPr>
-        <w:pStyle w:val="3"/>
-      </w:pPr>
-      <w:r>
-        <w:lastRenderedPageBreak/>
+        <w:pStyle w:val="Heading3"/>
+      </w:pPr>
+      <w:r>
         <w:t>Бележки</w:t>
       </w:r>
     </w:p>
     <w:p>
       <w:pPr>
-        <w:pStyle w:val="ac"/>
+        <w:pStyle w:val="ListParagraph"/>
         <w:numPr>
           <w:ilvl w:val="0"/>
           <w:numId w:val="17"/>
@@ -11783,7 +12280,7 @@
     </w:p>
     <w:p>
       <w:pPr>
-        <w:pStyle w:val="3"/>
+        <w:pStyle w:val="Heading3"/>
       </w:pPr>
       <w:r>
         <w:t>Примери</w:t>
@@ -11828,16 +12325,16 @@
           <w:p>
             <w:pPr>
               <w:spacing w:before="40" w:after="40" w:line="240" w:lineRule="auto"/>
-              <w:jc w:val="both"/>
-              <w:rPr>
-                <w:rStyle w:val="ab"/>
+              <w:jc w:val="center"/>
+              <w:rPr>
+                <w:rStyle w:val="Strong"/>
                 <w:sz w:val="24"/>
                 <w:szCs w:val="24"/>
               </w:rPr>
             </w:pPr>
             <w:r>
               <w:rPr>
-                <w:rStyle w:val="ab"/>
+                <w:rStyle w:val="Strong"/>
                 <w:sz w:val="24"/>
                 <w:szCs w:val="24"/>
               </w:rPr>
@@ -11853,16 +12350,16 @@
           <w:p>
             <w:pPr>
               <w:spacing w:before="40" w:after="40" w:line="240" w:lineRule="auto"/>
-              <w:jc w:val="both"/>
-              <w:rPr>
-                <w:rStyle w:val="ab"/>
+              <w:jc w:val="center"/>
+              <w:rPr>
+                <w:rStyle w:val="Strong"/>
                 <w:sz w:val="24"/>
                 <w:szCs w:val="24"/>
               </w:rPr>
             </w:pPr>
             <w:r>
               <w:rPr>
-                <w:rStyle w:val="ab"/>
+                <w:rStyle w:val="Strong"/>
                 <w:sz w:val="24"/>
                 <w:szCs w:val="24"/>
               </w:rPr>
@@ -11878,16 +12375,16 @@
           <w:p>
             <w:pPr>
               <w:spacing w:before="40" w:after="40" w:line="240" w:lineRule="auto"/>
-              <w:jc w:val="both"/>
-              <w:rPr>
-                <w:rStyle w:val="ab"/>
+              <w:jc w:val="center"/>
+              <w:rPr>
+                <w:rStyle w:val="Strong"/>
                 <w:sz w:val="24"/>
                 <w:szCs w:val="24"/>
               </w:rPr>
             </w:pPr>
             <w:r>
               <w:rPr>
-                <w:rStyle w:val="ab"/>
+                <w:rStyle w:val="Strong"/>
                 <w:sz w:val="24"/>
                 <w:szCs w:val="24"/>
               </w:rPr>
@@ -11905,14 +12402,14 @@
               <w:spacing w:before="40" w:after="40" w:line="240" w:lineRule="auto"/>
               <w:jc w:val="both"/>
               <w:rPr>
-                <w:rStyle w:val="ab"/>
+                <w:rStyle w:val="Strong"/>
                 <w:sz w:val="24"/>
                 <w:szCs w:val="24"/>
               </w:rPr>
             </w:pPr>
             <w:r>
               <w:rPr>
-                <w:rStyle w:val="ab"/>
+                <w:rStyle w:val="Strong"/>
                 <w:sz w:val="24"/>
                 <w:szCs w:val="24"/>
               </w:rPr>
@@ -12172,23 +12669,13 @@
                 <w:szCs w:val="21"/>
               </w:rPr>
             </w:pPr>
-            <w:proofErr w:type="spellStart"/>
             <w:r>
               <w:rPr>
                 <w:rFonts w:ascii="Consolas" w:hAnsi="Consolas" w:cs="Consolas"/>
                 <w:sz w:val="21"/>
                 <w:szCs w:val="21"/>
               </w:rPr>
-              <w:t>won</w:t>
-            </w:r>
-            <w:proofErr w:type="spellEnd"/>
-            <w:r>
-              <w:rPr>
-                <w:rFonts w:ascii="Consolas" w:hAnsi="Consolas" w:cs="Consolas"/>
-                <w:sz w:val="21"/>
-                <w:szCs w:val="21"/>
-              </w:rPr>
-              <w:t>: 3 0</w:t>
+              <w:t>won: 3 0</w:t>
             </w:r>
           </w:p>
           <w:p>
@@ -12412,23 +12899,13 @@
                 <w:szCs w:val="21"/>
               </w:rPr>
             </w:pPr>
-            <w:proofErr w:type="spellStart"/>
             <w:r>
               <w:rPr>
                 <w:rFonts w:ascii="Consolas" w:hAnsi="Consolas" w:cs="Consolas"/>
                 <w:sz w:val="21"/>
                 <w:szCs w:val="21"/>
               </w:rPr>
-              <w:t>dead</w:t>
-            </w:r>
-            <w:proofErr w:type="spellEnd"/>
-            <w:r>
-              <w:rPr>
-                <w:rFonts w:ascii="Consolas" w:hAnsi="Consolas" w:cs="Consolas"/>
-                <w:sz w:val="21"/>
-                <w:szCs w:val="21"/>
-              </w:rPr>
-              <w:t>: 3 1</w:t>
+              <w:t>dead: 3 1</w:t>
             </w:r>
           </w:p>
           <w:p>
@@ -12492,7 +12969,7 @@
 <w:ftr xmlns:wpc="http://schemas.microsoft.com/office/word/2010/wordprocessingCanvas" xmlns:cx="http://schemas.microsoft.com/office/drawing/2014/chartex" xmlns:cx1="http://schemas.microsoft.com/office/drawing/2015/9/8/chartex" xmlns:cx2="http://schemas.microsoft.com/office/drawing/2015/10/21/chartex" xmlns:cx3="http://schemas.microsoft.com/office/drawing/2016/5/9/chartex" xmlns:cx4="http://schemas.microsoft.com/office/drawing/2016/5/10/chartex" xmlns:cx5="http://schemas.microsoft.com/office/drawing/2016/5/11/chartex" xmlns:cx6="http://schemas.microsoft.com/office/drawing/2016/5/12/chartex" xmlns:cx7="http://schemas.microsoft.com/office/drawing/2016/5/13/chartex" xmlns:cx8="http://schemas.microsoft.com/office/drawing/2016/5/14/chartex" xmlns:mc="http://schemas.openxmlformats.org/markup-compatibility/2006" xmlns:aink="http://schemas.microsoft.com/office/drawing/2016/ink" xmlns:am3d="http://schemas.microsoft.com/office/drawing/2017/model3d" xmlns:o="urn:schemas-microsoft-com:office:office" xmlns:oel="http://schemas.microsoft.com/office/2019/extlst" xmlns:r="http://schemas.openxmlformats.org/officeDocument/2006/relationships" xmlns:m="http://schemas.openxmlformats.org/officeDocument/2006/math" xmlns:v="urn:schemas-microsoft-com:vml" xmlns:wp14="http://schemas.microsoft.com/office/word/2010/wordprocessingDrawing" xmlns:wp="http://schemas.openxmlformats.org/drawingml/2006/wordprocessingDrawing" xmlns:w10="urn:schemas-microsoft-com:office:word" xmlns:w="http://schemas.openxmlformats.org/wordprocessingml/2006/main" xmlns:w14="http://schemas.microsoft.com/office/word/2010/wordml" xmlns:w15="http://schemas.microsoft.com/office/word/2012/wordml" xmlns:w16cex="http://schemas.microsoft.com/office/word/2018/wordml/cex" xmlns:w16cid="http://schemas.microsoft.com/office/word/2016/wordml/cid" xmlns:w16="http://schemas.microsoft.com/office/word/2018/wordml" xmlns:w16sdtdh="http://schemas.microsoft.com/office/word/2020/wordml/sdtdatahash" xmlns:w16se="http://schemas.microsoft.com/office/word/2015/wordml/symex" xmlns:wpg="http://schemas.microsoft.com/office/word/2010/wordprocessingGroup" xmlns:wpi="http://schemas.microsoft.com/office/word/2010/wordprocessingInk" xmlns:wne="http://schemas.microsoft.com/office/word/2006/wordml" xmlns:wps="http://schemas.microsoft.com/office/word/2010/wordprocessingShape" mc:Ignorable="w14 w15 w16se w16cid w16 w16cex w16sdtdh wp14">
   <w:p>
     <w:pPr>
-      <w:pStyle w:val="a5"/>
+      <w:pStyle w:val="Footer"/>
     </w:pPr>
     <w:r>
       <w:rPr>
@@ -12556,37 +13033,12 @@
                               <w:szCs w:val="17"/>
                             </w:rPr>
                           </w:pPr>
-                          <w:proofErr w:type="spellStart"/>
                           <w:r>
                             <w:rPr>
                               <w:sz w:val="17"/>
                               <w:szCs w:val="17"/>
                             </w:rPr>
-                            <w:t>Follow</w:t>
-                          </w:r>
-                          <w:proofErr w:type="spellEnd"/>
-                          <w:r>
-                            <w:rPr>
-                              <w:sz w:val="17"/>
-                              <w:szCs w:val="17"/>
-                            </w:rPr>
-                            <w:t xml:space="preserve"> </w:t>
-                          </w:r>
-                          <w:proofErr w:type="spellStart"/>
-                          <w:r>
-                            <w:rPr>
-                              <w:sz w:val="17"/>
-                              <w:szCs w:val="17"/>
-                            </w:rPr>
-                            <w:t>us</w:t>
-                          </w:r>
-                          <w:proofErr w:type="spellEnd"/>
-                          <w:r>
-                            <w:rPr>
-                              <w:sz w:val="17"/>
-                              <w:szCs w:val="17"/>
-                            </w:rPr>
-                            <w:t>:</w:t>
+                            <w:t>Follow us:</w:t>
                           </w:r>
                         </w:p>
                       </w:txbxContent>
@@ -12728,26 +13180,17 @@
                             </w:rPr>
                             <w:t xml:space="preserve">© </w:t>
                           </w:r>
-                          <w:proofErr w:type="spellStart"/>
                           <w:r>
                             <w:rPr>
                               <w:sz w:val="17"/>
                               <w:szCs w:val="17"/>
                             </w:rPr>
-                            <w:t>SoftUni</w:t>
-                          </w:r>
-                          <w:proofErr w:type="spellEnd"/>
-                          <w:r>
-                            <w:rPr>
-                              <w:sz w:val="17"/>
-                              <w:szCs w:val="17"/>
-                            </w:rPr>
-                            <w:t xml:space="preserve"> – </w:t>
+                            <w:t xml:space="preserve">SoftUni – </w:t>
                           </w:r>
                           <w:hyperlink r:id="rId1" w:history="1">
                             <w:r>
                               <w:rPr>
-                                <w:rStyle w:val="a9"/>
+                                <w:rStyle w:val="Hyperlink"/>
                                 <w:color w:val="0882DE"/>
                                 <w:sz w:val="17"/>
                                 <w:szCs w:val="17"/>
@@ -12762,55 +13205,13 @@
                             </w:rPr>
                             <w:t xml:space="preserve">. </w:t>
                           </w:r>
-                          <w:proofErr w:type="spellStart"/>
                           <w:r>
                             <w:rPr>
                               <w:sz w:val="17"/>
                               <w:szCs w:val="17"/>
                             </w:rPr>
-                            <w:t>Copyrighted</w:t>
+                            <w:t xml:space="preserve">Copyrighted document. Unauthorized </w:t>
                           </w:r>
-                          <w:proofErr w:type="spellEnd"/>
-                          <w:r>
-                            <w:rPr>
-                              <w:sz w:val="17"/>
-                              <w:szCs w:val="17"/>
-                            </w:rPr>
-                            <w:t xml:space="preserve"> </w:t>
-                          </w:r>
-                          <w:proofErr w:type="spellStart"/>
-                          <w:r>
-                            <w:rPr>
-                              <w:sz w:val="17"/>
-                              <w:szCs w:val="17"/>
-                            </w:rPr>
-                            <w:t>document</w:t>
-                          </w:r>
-                          <w:proofErr w:type="spellEnd"/>
-                          <w:r>
-                            <w:rPr>
-                              <w:sz w:val="17"/>
-                              <w:szCs w:val="17"/>
-                            </w:rPr>
-                            <w:t xml:space="preserve">. </w:t>
-                          </w:r>
-                          <w:proofErr w:type="spellStart"/>
-                          <w:r>
-                            <w:rPr>
-                              <w:sz w:val="17"/>
-                              <w:szCs w:val="17"/>
-                            </w:rPr>
-                            <w:t>Unauthorized</w:t>
-                          </w:r>
-                          <w:proofErr w:type="spellEnd"/>
-                          <w:r>
-                            <w:rPr>
-                              <w:sz w:val="17"/>
-                              <w:szCs w:val="17"/>
-                            </w:rPr>
-                            <w:t xml:space="preserve"> </w:t>
-                          </w:r>
-                          <w:proofErr w:type="spellStart"/>
                           <w:r>
                             <w:rPr>
                               <w:sz w:val="17"/>
@@ -12818,7 +13219,6 @@
                             </w:rPr>
                             <w:t>copy</w:t>
                           </w:r>
-                          <w:proofErr w:type="spellEnd"/>
                           <w:r>
                             <w:rPr>
                               <w:sz w:val="17"/>
@@ -12833,7 +13233,6 @@
                             </w:rPr>
                             <w:t xml:space="preserve"> </w:t>
                           </w:r>
-                          <w:proofErr w:type="spellStart"/>
                           <w:r>
                             <w:rPr>
                               <w:sz w:val="17"/>
@@ -12848,7 +13247,6 @@
                             </w:rPr>
                             <w:t>tion</w:t>
                           </w:r>
-                          <w:proofErr w:type="spellEnd"/>
                           <w:r>
                             <w:rPr>
                               <w:sz w:val="17"/>
@@ -12856,71 +13254,27 @@
                             </w:rPr>
                             <w:t xml:space="preserve"> </w:t>
                           </w:r>
-                          <w:proofErr w:type="spellStart"/>
                           <w:r>
                             <w:rPr>
                               <w:sz w:val="17"/>
                               <w:szCs w:val="17"/>
                             </w:rPr>
-                            <w:t>or</w:t>
+                            <w:t xml:space="preserve">or use </w:t>
                           </w:r>
-                          <w:proofErr w:type="spellEnd"/>
                           <w:r>
                             <w:rPr>
                               <w:sz w:val="17"/>
                               <w:szCs w:val="17"/>
                             </w:rPr>
-                            <w:t xml:space="preserve"> </w:t>
+                            <w:t xml:space="preserve">is </w:t>
                           </w:r>
-                          <w:proofErr w:type="spellStart"/>
                           <w:r>
                             <w:rPr>
                               <w:sz w:val="17"/>
                               <w:szCs w:val="17"/>
                             </w:rPr>
-                            <w:t>use</w:t>
+                            <w:t xml:space="preserve">not </w:t>
                           </w:r>
-                          <w:proofErr w:type="spellEnd"/>
-                          <w:r>
-                            <w:rPr>
-                              <w:sz w:val="17"/>
-                              <w:szCs w:val="17"/>
-                            </w:rPr>
-                            <w:t xml:space="preserve"> </w:t>
-                          </w:r>
-                          <w:proofErr w:type="spellStart"/>
-                          <w:r>
-                            <w:rPr>
-                              <w:sz w:val="17"/>
-                              <w:szCs w:val="17"/>
-                            </w:rPr>
-                            <w:t>is</w:t>
-                          </w:r>
-                          <w:proofErr w:type="spellEnd"/>
-                          <w:r>
-                            <w:rPr>
-                              <w:sz w:val="17"/>
-                              <w:szCs w:val="17"/>
-                            </w:rPr>
-                            <w:t xml:space="preserve"> </w:t>
-                          </w:r>
-                          <w:proofErr w:type="spellStart"/>
-                          <w:r>
-                            <w:rPr>
-                              <w:sz w:val="17"/>
-                              <w:szCs w:val="17"/>
-                            </w:rPr>
-                            <w:t>not</w:t>
-                          </w:r>
-                          <w:proofErr w:type="spellEnd"/>
-                          <w:r>
-                            <w:rPr>
-                              <w:sz w:val="17"/>
-                              <w:szCs w:val="17"/>
-                            </w:rPr>
-                            <w:t xml:space="preserve"> </w:t>
-                          </w:r>
-                          <w:proofErr w:type="spellStart"/>
                           <w:r>
                             <w:rPr>
                               <w:sz w:val="17"/>
@@ -12928,7 +13282,6 @@
                             </w:rPr>
                             <w:t>permitted</w:t>
                           </w:r>
-                          <w:proofErr w:type="spellEnd"/>
                           <w:r>
                             <w:rPr>
                               <w:sz w:val="17"/>
@@ -13772,7 +14125,7 @@
                                   </pic:cNvPicPr>
                                 </pic:nvPicPr>
                                 <pic:blipFill>
-                                  <a:blip r:embed="rId2">
+                                  <a:blip r:embed="rId21">
                                     <a:extLst>
                                       <a:ext uri="{28A0092B-C50C-407E-A947-70E740481C1C}">
                                         <a14:useLocalDpi xmlns:a14="http://schemas.microsoft.com/office/drawing/2010/main" val="0"/>
@@ -13820,7 +14173,7 @@
                           <wp:extent cx="180000" cy="180000"/>
                           <wp:effectExtent l="0" t="0" r="0" b="0"/>
                           <wp:docPr id="2" name="Picture 2">
-                            <a:hlinkClick xmlns:a="http://schemas.openxmlformats.org/drawingml/2006/main" r:id="rId3"/>
+                            <a:hlinkClick xmlns:a="http://schemas.openxmlformats.org/drawingml/2006/main" r:id="rId22"/>
                           </wp:docPr>
                           <wp:cNvGraphicFramePr>
                             <a:graphicFrameLocks xmlns:a="http://schemas.openxmlformats.org/drawingml/2006/main" noChangeAspect="1"/>
@@ -13830,14 +14183,14 @@
                               <pic:pic xmlns:pic="http://schemas.openxmlformats.org/drawingml/2006/picture">
                                 <pic:nvPicPr>
                                   <pic:cNvPr id="2" name="Picture 2">
-                                    <a:hlinkClick r:id="rId3"/>
+                                    <a:hlinkClick r:id="rId22"/>
                                   </pic:cNvPr>
                                   <pic:cNvPicPr>
                                     <a:picLocks noChangeAspect="1" noChangeArrowheads="1"/>
                                   </pic:cNvPicPr>
                                 </pic:nvPicPr>
                                 <pic:blipFill>
-                                  <a:blip r:embed="rId4">
+                                  <a:blip r:embed="rId23">
                                     <a:extLst>
                                       <a:ext uri="{28A0092B-C50C-407E-A947-70E740481C1C}">
                                         <a14:useLocalDpi xmlns:a14="http://schemas.microsoft.com/office/drawing/2010/main" val="0"/>
@@ -13885,7 +14238,7 @@
                           <wp:extent cx="180000" cy="180000"/>
                           <wp:effectExtent l="0" t="0" r="0" b="0"/>
                           <wp:docPr id="5" name="Picture 5" title="Software University @ Facebook">
-                            <a:hlinkClick xmlns:a="http://schemas.openxmlformats.org/drawingml/2006/main" r:id="rId5"/>
+                            <a:hlinkClick xmlns:a="http://schemas.openxmlformats.org/drawingml/2006/main" r:id="rId24"/>
                           </wp:docPr>
                           <wp:cNvGraphicFramePr>
                             <a:graphicFrameLocks xmlns:a="http://schemas.openxmlformats.org/drawingml/2006/main" noChangeAspect="1"/>
@@ -13895,12 +14248,12 @@
                               <pic:pic xmlns:pic="http://schemas.openxmlformats.org/drawingml/2006/picture">
                                 <pic:nvPicPr>
                                   <pic:cNvPr id="5" name="Picture 5" title="Software University @ Facebook">
-                                    <a:hlinkClick r:id="rId5"/>
+                                    <a:hlinkClick r:id="rId24"/>
                                   </pic:cNvPr>
                                   <pic:cNvPicPr/>
                                 </pic:nvPicPr>
                                 <pic:blipFill>
-                                  <a:blip r:embed="rId6"/>
+                                  <a:blip r:embed="rId25"/>
                                   <a:stretch>
                                     <a:fillRect/>
                                   </a:stretch>
@@ -13938,7 +14291,7 @@
                           <wp:extent cx="180000" cy="180000"/>
                           <wp:effectExtent l="0" t="0" r="0" b="0"/>
                           <wp:docPr id="20" name="Picture 20">
-                            <a:hlinkClick xmlns:a="http://schemas.openxmlformats.org/drawingml/2006/main" r:id="rId7"/>
+                            <a:hlinkClick xmlns:a="http://schemas.openxmlformats.org/drawingml/2006/main" r:id="rId26"/>
                           </wp:docPr>
                           <wp:cNvGraphicFramePr>
                             <a:graphicFrameLocks xmlns:a="http://schemas.openxmlformats.org/drawingml/2006/main" noChangeAspect="1"/>
@@ -13948,20 +14301,20 @@
                               <pic:pic xmlns:pic="http://schemas.openxmlformats.org/drawingml/2006/picture">
                                 <pic:nvPicPr>
                                   <pic:cNvPr id="20" name="Picture 20">
-                                    <a:hlinkClick r:id="rId7"/>
+                                    <a:hlinkClick r:id="rId26"/>
                                   </pic:cNvPr>
                                   <pic:cNvPicPr>
                                     <a:picLocks noChangeAspect="1" noChangeArrowheads="1"/>
                                   </pic:cNvPicPr>
                                 </pic:nvPicPr>
                                 <pic:blipFill>
-                                  <a:blip r:embed="rId8">
+                                  <a:blip r:embed="rId27">
                                     <a:extLst>
                                       <a:ext uri="{28A0092B-C50C-407E-A947-70E740481C1C}">
                                         <a14:useLocalDpi xmlns:a14="http://schemas.microsoft.com/office/drawing/2010/main" val="0"/>
                                       </a:ext>
                                       <a:ext uri="{837473B0-CC2E-450A-ABE3-18F120FF3D39}">
-                                        <a1611:picAttrSrcUrl xmlns:a1611="http://schemas.microsoft.com/office/drawing/2016/11/main" r:id="rId9"/>
+                                        <a1611:picAttrSrcUrl xmlns:a1611="http://schemas.microsoft.com/office/drawing/2016/11/main" r:id="rId28"/>
                                       </a:ext>
                                     </a:extLst>
                                   </a:blip>
@@ -14007,7 +14360,7 @@
                           <wp:extent cx="180000" cy="180000"/>
                           <wp:effectExtent l="0" t="0" r="0" b="0"/>
                           <wp:docPr id="7" name="Picture 7" title="Software University @ Twitter">
-                            <a:hlinkClick xmlns:a="http://schemas.openxmlformats.org/drawingml/2006/main" r:id="rId10"/>
+                            <a:hlinkClick xmlns:a="http://schemas.openxmlformats.org/drawingml/2006/main" r:id="rId29"/>
                           </wp:docPr>
                           <wp:cNvGraphicFramePr>
                             <a:graphicFrameLocks xmlns:a="http://schemas.openxmlformats.org/drawingml/2006/main" noChangeAspect="1"/>
@@ -14017,12 +14370,12 @@
                               <pic:pic xmlns:pic="http://schemas.openxmlformats.org/drawingml/2006/picture">
                                 <pic:nvPicPr>
                                   <pic:cNvPr id="7" name="Picture 7" title="Software University @ Twitter">
-                                    <a:hlinkClick r:id="rId10"/>
+                                    <a:hlinkClick r:id="rId29"/>
                                   </pic:cNvPr>
                                   <pic:cNvPicPr/>
                                 </pic:nvPicPr>
                                 <pic:blipFill>
-                                  <a:blip r:embed="rId11"/>
+                                  <a:blip r:embed="rId30"/>
                                   <a:stretch>
                                     <a:fillRect/>
                                   </a:stretch>
@@ -14060,7 +14413,7 @@
                           <wp:extent cx="180000" cy="180000"/>
                           <wp:effectExtent l="0" t="0" r="0" b="0"/>
                           <wp:docPr id="17" name="Picture 17" title="Software University @ YouTube">
-                            <a:hlinkClick xmlns:a="http://schemas.openxmlformats.org/drawingml/2006/main" r:id="rId12"/>
+                            <a:hlinkClick xmlns:a="http://schemas.openxmlformats.org/drawingml/2006/main" r:id="rId31"/>
                           </wp:docPr>
                           <wp:cNvGraphicFramePr>
                             <a:graphicFrameLocks xmlns:a="http://schemas.openxmlformats.org/drawingml/2006/main" noChangeAspect="1"/>
@@ -14070,12 +14423,12 @@
                               <pic:pic xmlns:pic="http://schemas.openxmlformats.org/drawingml/2006/picture">
                                 <pic:nvPicPr>
                                   <pic:cNvPr id="17" name="Picture 17" title="Software University @ YouTube">
-                                    <a:hlinkClick r:id="rId12"/>
+                                    <a:hlinkClick r:id="rId31"/>
                                   </pic:cNvPr>
                                   <pic:cNvPicPr/>
                                 </pic:nvPicPr>
                                 <pic:blipFill>
-                                  <a:blip r:embed="rId13"/>
+                                  <a:blip r:embed="rId32"/>
                                   <a:stretch>
                                     <a:fillRect/>
                                   </a:stretch>
@@ -14113,7 +14466,7 @@
                           <wp:extent cx="180000" cy="180000"/>
                           <wp:effectExtent l="0" t="0" r="0" b="0"/>
                           <wp:docPr id="21" name="Picture 21">
-                            <a:hlinkClick xmlns:a="http://schemas.openxmlformats.org/drawingml/2006/main" r:id="rId14"/>
+                            <a:hlinkClick xmlns:a="http://schemas.openxmlformats.org/drawingml/2006/main" r:id="rId33"/>
                           </wp:docPr>
                           <wp:cNvGraphicFramePr>
                             <a:graphicFrameLocks xmlns:a="http://schemas.openxmlformats.org/drawingml/2006/main" noChangeAspect="1"/>
@@ -14123,14 +14476,14 @@
                               <pic:pic xmlns:pic="http://schemas.openxmlformats.org/drawingml/2006/picture">
                                 <pic:nvPicPr>
                                   <pic:cNvPr id="21" name="Picture 21">
-                                    <a:hlinkClick r:id="rId14"/>
+                                    <a:hlinkClick r:id="rId33"/>
                                   </pic:cNvPr>
                                   <pic:cNvPicPr>
                                     <a:picLocks noChangeAspect="1" noChangeArrowheads="1"/>
                                   </pic:cNvPicPr>
                                 </pic:nvPicPr>
                                 <pic:blipFill rotWithShape="1">
-                                  <a:blip r:embed="rId15">
+                                  <a:blip r:embed="rId34">
                                     <a:extLst>
                                       <a:ext uri="{28A0092B-C50C-407E-A947-70E740481C1C}">
                                         <a14:useLocalDpi xmlns:a14="http://schemas.microsoft.com/office/drawing/2010/main" val="0"/>
@@ -14182,7 +14535,7 @@
                           <wp:extent cx="180000" cy="180000"/>
                           <wp:effectExtent l="0" t="0" r="0" b="0"/>
                           <wp:docPr id="22" name="Picture 22">
-                            <a:hlinkClick xmlns:a="http://schemas.openxmlformats.org/drawingml/2006/main" r:id="rId16"/>
+                            <a:hlinkClick xmlns:a="http://schemas.openxmlformats.org/drawingml/2006/main" r:id="rId35"/>
                           </wp:docPr>
                           <wp:cNvGraphicFramePr>
                             <a:graphicFrameLocks xmlns:a="http://schemas.openxmlformats.org/drawingml/2006/main" noChangeAspect="1"/>
@@ -14192,14 +14545,14 @@
                               <pic:pic xmlns:pic="http://schemas.openxmlformats.org/drawingml/2006/picture">
                                 <pic:nvPicPr>
                                   <pic:cNvPr id="22" name="Picture 22">
-                                    <a:hlinkClick r:id="rId16"/>
+                                    <a:hlinkClick r:id="rId35"/>
                                   </pic:cNvPr>
                                   <pic:cNvPicPr>
                                     <a:picLocks noChangeAspect="1" noChangeArrowheads="1"/>
                                   </pic:cNvPicPr>
                                 </pic:nvPicPr>
                                 <pic:blipFill>
-                                  <a:blip r:embed="rId17">
+                                  <a:blip r:embed="rId36">
                                     <a:extLst>
                                       <a:ext uri="{28A0092B-C50C-407E-A947-70E740481C1C}">
                                         <a14:useLocalDpi xmlns:a14="http://schemas.microsoft.com/office/drawing/2010/main" val="0"/>
@@ -14248,7 +14601,7 @@
                           <wp:extent cx="180000" cy="180000"/>
                           <wp:effectExtent l="0" t="0" r="0" b="0"/>
                           <wp:docPr id="23" name="Picture 23" title="Software University: Email Us">
-                            <a:hlinkClick xmlns:a="http://schemas.openxmlformats.org/drawingml/2006/main" r:id="rId18"/>
+                            <a:hlinkClick xmlns:a="http://schemas.openxmlformats.org/drawingml/2006/main" r:id="rId37"/>
                           </wp:docPr>
                           <wp:cNvGraphicFramePr>
                             <a:graphicFrameLocks xmlns:a="http://schemas.openxmlformats.org/drawingml/2006/main" noChangeAspect="1"/>
@@ -14258,12 +14611,12 @@
                               <pic:pic xmlns:pic="http://schemas.openxmlformats.org/drawingml/2006/picture">
                                 <pic:nvPicPr>
                                   <pic:cNvPr id="23" name="Picture 23" title="Software University: Email Us">
-                                    <a:hlinkClick r:id="rId18"/>
+                                    <a:hlinkClick r:id="rId37"/>
                                   </pic:cNvPr>
                                   <pic:cNvPicPr/>
                                 </pic:nvPicPr>
                                 <pic:blipFill>
-                                  <a:blip r:embed="rId19"/>
+                                  <a:blip r:embed="rId38"/>
                                   <a:stretch>
                                     <a:fillRect/>
                                   </a:stretch>
@@ -14325,7 +14678,7 @@
                   </pic:cNvPicPr>
                 </pic:nvPicPr>
                 <pic:blipFill>
-                  <a:blip r:embed="rId21">
+                  <a:blip r:embed="rId39">
                     <a:extLst>
                       <a:ext uri="{28A0092B-C50C-407E-A947-70E740481C1C}">
                         <a14:useLocalDpi xmlns:a14="http://schemas.microsoft.com/office/drawing/2010/main" val="0"/>
@@ -14429,7 +14782,7 @@
             </wp:anchor>
           </w:drawing>
         </mc:Choice>
-        <mc:Fallback xmlns:a1611="http://schemas.microsoft.com/office/drawing/2016/11/main" xmlns:a14="http://schemas.microsoft.com/office/drawing/2010/main" xmlns:pic="http://schemas.openxmlformats.org/drawingml/2006/picture" xmlns:a="http://schemas.openxmlformats.org/drawingml/2006/main">
+        <mc:Fallback xmlns:a="http://schemas.openxmlformats.org/drawingml/2006/main" xmlns:pic="http://schemas.openxmlformats.org/drawingml/2006/picture" xmlns:a14="http://schemas.microsoft.com/office/drawing/2010/main" xmlns:a1611="http://schemas.microsoft.com/office/drawing/2016/11/main">
           <w:pict>
             <v:line id="Straight Connector 19" style="position:absolute;flip:y;z-index:251622400;visibility:visible;mso-wrap-style:square;mso-width-percent:0;mso-height-percent:0;mso-wrap-distance-left:9pt;mso-wrap-distance-top:0;mso-wrap-distance-right:9pt;mso-wrap-distance-bottom:0;mso-position-horizontal:absolute;mso-position-horizontal-relative:text;mso-position-vertical:absolute;mso-position-vertical-relative:text;mso-width-percent:0;mso-height-percent:0;mso-width-relative:page;mso-height-relative:page" o:spid="_x0000_s1026" strokecolor="#974706 [1609]" strokeweight="1pt" from="-.1pt,5.2pt" to="520.7pt,5.2pt" w14:anchorId="60BE7D18" o:gfxdata="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">
               <v:stroke endcap="round"/>
@@ -14501,21 +14854,12 @@
                               <w:szCs w:val="18"/>
                             </w:rPr>
                           </w:pPr>
-                          <w:proofErr w:type="spellStart"/>
                           <w:r>
                             <w:rPr>
                               <w:sz w:val="18"/>
                               <w:szCs w:val="18"/>
                             </w:rPr>
-                            <w:t>Page</w:t>
-                          </w:r>
-                          <w:proofErr w:type="spellEnd"/>
-                          <w:r>
-                            <w:rPr>
-                              <w:sz w:val="18"/>
-                              <w:szCs w:val="18"/>
-                            </w:rPr>
-                            <w:t xml:space="preserve"> </w:t>
+                            <w:t xml:space="preserve">Page </w:t>
                           </w:r>
                           <w:r>
                             <w:rPr>
@@ -14558,23 +14902,7 @@
                               <w:sz w:val="18"/>
                               <w:szCs w:val="18"/>
                             </w:rPr>
-                            <w:t xml:space="preserve"> </w:t>
-                          </w:r>
-                          <w:proofErr w:type="spellStart"/>
-                          <w:r>
-                            <w:rPr>
-                              <w:sz w:val="18"/>
-                              <w:szCs w:val="18"/>
-                            </w:rPr>
-                            <w:t>of</w:t>
-                          </w:r>
-                          <w:proofErr w:type="spellEnd"/>
-                          <w:r>
-                            <w:rPr>
-                              <w:sz w:val="18"/>
-                              <w:szCs w:val="18"/>
-                            </w:rPr>
-                            <w:t xml:space="preserve"> </w:t>
+                            <w:t xml:space="preserve"> of </w:t>
                           </w:r>
                           <w:r>
                             <w:rPr>
@@ -14799,7 +15127,7 @@
 <w:hdr xmlns:wpc="http://schemas.microsoft.com/office/word/2010/wordprocessingCanvas" xmlns:cx="http://schemas.microsoft.com/office/drawing/2014/chartex" xmlns:cx1="http://schemas.microsoft.com/office/drawing/2015/9/8/chartex" xmlns:cx2="http://schemas.microsoft.com/office/drawing/2015/10/21/chartex" xmlns:cx3="http://schemas.microsoft.com/office/drawing/2016/5/9/chartex" xmlns:cx4="http://schemas.microsoft.com/office/drawing/2016/5/10/chartex" xmlns:cx5="http://schemas.microsoft.com/office/drawing/2016/5/11/chartex" xmlns:cx6="http://schemas.microsoft.com/office/drawing/2016/5/12/chartex" xmlns:cx7="http://schemas.microsoft.com/office/drawing/2016/5/13/chartex" xmlns:cx8="http://schemas.microsoft.com/office/drawing/2016/5/14/chartex" xmlns:mc="http://schemas.openxmlformats.org/markup-compatibility/2006" xmlns:aink="http://schemas.microsoft.com/office/drawing/2016/ink" xmlns:am3d="http://schemas.microsoft.com/office/drawing/2017/model3d" xmlns:o="urn:schemas-microsoft-com:office:office" xmlns:oel="http://schemas.microsoft.com/office/2019/extlst" xmlns:r="http://schemas.openxmlformats.org/officeDocument/2006/relationships" xmlns:m="http://schemas.openxmlformats.org/officeDocument/2006/math" xmlns:v="urn:schemas-microsoft-com:vml" xmlns:wp14="http://schemas.microsoft.com/office/word/2010/wordprocessingDrawing" xmlns:wp="http://schemas.openxmlformats.org/drawingml/2006/wordprocessingDrawing" xmlns:w10="urn:schemas-microsoft-com:office:word" xmlns:w="http://schemas.openxmlformats.org/wordprocessingml/2006/main" xmlns:w14="http://schemas.microsoft.com/office/word/2010/wordml" xmlns:w15="http://schemas.microsoft.com/office/word/2012/wordml" xmlns:w16cex="http://schemas.microsoft.com/office/word/2018/wordml/cex" xmlns:w16cid="http://schemas.microsoft.com/office/word/2016/wordml/cid" xmlns:w16="http://schemas.microsoft.com/office/word/2018/wordml" xmlns:w16sdtdh="http://schemas.microsoft.com/office/word/2020/wordml/sdtdatahash" xmlns:w16se="http://schemas.microsoft.com/office/word/2015/wordml/symex" xmlns:wpg="http://schemas.microsoft.com/office/word/2010/wordprocessingGroup" xmlns:wpi="http://schemas.microsoft.com/office/word/2010/wordprocessingInk" xmlns:wne="http://schemas.microsoft.com/office/word/2006/wordml" xmlns:wps="http://schemas.microsoft.com/office/word/2010/wordprocessingShape" mc:Ignorable="w14 w15 w16se w16cid w16 w16cex w16sdtdh wp14">
   <w:p>
     <w:pPr>
-      <w:pStyle w:val="a3"/>
+      <w:pStyle w:val="Header"/>
       <w:ind w:hanging="1134"/>
     </w:pPr>
   </w:p>
@@ -15279,7 +15607,7 @@
     <w:lvl w:ilvl="0" w:tplc="A0E28166">
       <w:start w:val="1"/>
       <w:numFmt w:val="decimal"/>
-      <w:pStyle w:val="2"/>
+      <w:pStyle w:val="Heading2"/>
       <w:lvlText w:val="%1."/>
       <w:lvlJc w:val="left"/>
       <w:pPr>
@@ -15488,7 +15816,7 @@
         <w:rFonts w:ascii="Symbol" w:hAnsi="Symbol" w:hint="default"/>
       </w:rPr>
     </w:lvl>
-    <w:lvl w:ilvl="1" w:tplc="04090003" w:tentative="1">
+    <w:lvl w:ilvl="1" w:tplc="04090003">
       <w:start w:val="1"/>
       <w:numFmt w:val="bullet"/>
       <w:lvlText w:val="o"/>
@@ -17762,7 +18090,7 @@
     <w:lsdException w:name="Unresolved Mention" w:semiHidden="1" w:unhideWhenUsed="1"/>
     <w:lsdException w:name="Smart Link" w:semiHidden="1" w:unhideWhenUsed="1"/>
   </w:latentStyles>
-  <w:style w:type="paragraph" w:default="1" w:styleId="a">
+  <w:style w:type="paragraph" w:default="1" w:styleId="Normal">
     <w:name w:val="Normal"/>
     <w:qFormat/>
     <w:rsid w:val="6D1BC56F"/>
@@ -17773,11 +18101,11 @@
       <w:lang w:val="bg-BG"/>
     </w:rPr>
   </w:style>
-  <w:style w:type="paragraph" w:styleId="1">
+  <w:style w:type="paragraph" w:styleId="Heading1">
     <w:name w:val="heading 1"/>
-    <w:basedOn w:val="a"/>
-    <w:next w:val="a"/>
-    <w:link w:val="10"/>
+    <w:basedOn w:val="Normal"/>
+    <w:next w:val="Normal"/>
+    <w:link w:val="Heading1Char"/>
     <w:uiPriority w:val="9"/>
     <w:qFormat/>
     <w:rsid w:val="6D1BC56F"/>
@@ -17795,11 +18123,11 @@
       <w:szCs w:val="40"/>
     </w:rPr>
   </w:style>
-  <w:style w:type="paragraph" w:styleId="2">
+  <w:style w:type="paragraph" w:styleId="Heading2">
     <w:name w:val="heading 2"/>
-    <w:basedOn w:val="a"/>
-    <w:next w:val="a"/>
-    <w:link w:val="20"/>
+    <w:basedOn w:val="Normal"/>
+    <w:next w:val="Normal"/>
+    <w:link w:val="Heading2Char"/>
     <w:uiPriority w:val="9"/>
     <w:qFormat/>
     <w:rsid w:val="00CA31B4"/>
@@ -17821,11 +18149,11 @@
       <w:szCs w:val="36"/>
     </w:rPr>
   </w:style>
-  <w:style w:type="paragraph" w:styleId="3">
+  <w:style w:type="paragraph" w:styleId="Heading3">
     <w:name w:val="heading 3"/>
-    <w:basedOn w:val="a"/>
-    <w:next w:val="a"/>
-    <w:link w:val="30"/>
+    <w:basedOn w:val="Normal"/>
+    <w:next w:val="Normal"/>
+    <w:link w:val="Heading3Char"/>
     <w:uiPriority w:val="9"/>
     <w:unhideWhenUsed/>
     <w:qFormat/>
@@ -17844,11 +18172,11 @@
       <w:szCs w:val="32"/>
     </w:rPr>
   </w:style>
-  <w:style w:type="paragraph" w:styleId="4">
+  <w:style w:type="paragraph" w:styleId="Heading4">
     <w:name w:val="heading 4"/>
-    <w:basedOn w:val="a"/>
-    <w:next w:val="a"/>
-    <w:link w:val="40"/>
+    <w:basedOn w:val="Normal"/>
+    <w:next w:val="Normal"/>
+    <w:link w:val="Heading4Char"/>
     <w:uiPriority w:val="9"/>
     <w:unhideWhenUsed/>
     <w:qFormat/>
@@ -17867,11 +18195,11 @@
       <w:szCs w:val="28"/>
     </w:rPr>
   </w:style>
-  <w:style w:type="paragraph" w:styleId="5">
+  <w:style w:type="paragraph" w:styleId="Heading5">
     <w:name w:val="heading 5"/>
-    <w:basedOn w:val="a"/>
-    <w:next w:val="a"/>
-    <w:link w:val="50"/>
+    <w:basedOn w:val="Normal"/>
+    <w:next w:val="Normal"/>
+    <w:link w:val="Heading5Char"/>
     <w:uiPriority w:val="9"/>
     <w:semiHidden/>
     <w:unhideWhenUsed/>
@@ -17889,11 +18217,11 @@
       <w:color w:val="B2500E"/>
     </w:rPr>
   </w:style>
-  <w:style w:type="paragraph" w:styleId="6">
+  <w:style w:type="paragraph" w:styleId="Heading6">
     <w:name w:val="heading 6"/>
-    <w:basedOn w:val="a"/>
-    <w:next w:val="a"/>
-    <w:link w:val="60"/>
+    <w:basedOn w:val="Normal"/>
+    <w:next w:val="Normal"/>
+    <w:link w:val="Heading6Char"/>
     <w:uiPriority w:val="9"/>
     <w:unhideWhenUsed/>
     <w:qFormat/>
@@ -17908,11 +18236,11 @@
       <w:color w:val="243F60"/>
     </w:rPr>
   </w:style>
-  <w:style w:type="paragraph" w:styleId="7">
+  <w:style w:type="paragraph" w:styleId="Heading7">
     <w:name w:val="heading 7"/>
-    <w:basedOn w:val="a"/>
-    <w:next w:val="a"/>
-    <w:link w:val="70"/>
+    <w:basedOn w:val="Normal"/>
+    <w:next w:val="Normal"/>
+    <w:link w:val="Heading7Char"/>
     <w:uiPriority w:val="9"/>
     <w:unhideWhenUsed/>
     <w:qFormat/>
@@ -17929,11 +18257,11 @@
       <w:color w:val="243F60"/>
     </w:rPr>
   </w:style>
-  <w:style w:type="paragraph" w:styleId="8">
+  <w:style w:type="paragraph" w:styleId="Heading8">
     <w:name w:val="heading 8"/>
-    <w:basedOn w:val="a"/>
-    <w:next w:val="a"/>
-    <w:link w:val="80"/>
+    <w:basedOn w:val="Normal"/>
+    <w:next w:val="Normal"/>
+    <w:link w:val="Heading8Char"/>
     <w:uiPriority w:val="9"/>
     <w:unhideWhenUsed/>
     <w:qFormat/>
@@ -17950,11 +18278,11 @@
       <w:szCs w:val="21"/>
     </w:rPr>
   </w:style>
-  <w:style w:type="paragraph" w:styleId="9">
+  <w:style w:type="paragraph" w:styleId="Heading9">
     <w:name w:val="heading 9"/>
-    <w:basedOn w:val="a"/>
-    <w:next w:val="a"/>
-    <w:link w:val="90"/>
+    <w:basedOn w:val="Normal"/>
+    <w:next w:val="Normal"/>
+    <w:link w:val="Heading9Char"/>
     <w:uiPriority w:val="9"/>
     <w:unhideWhenUsed/>
     <w:qFormat/>
@@ -17973,13 +18301,13 @@
       <w:szCs w:val="21"/>
     </w:rPr>
   </w:style>
-  <w:style w:type="character" w:default="1" w:styleId="a0">
+  <w:style w:type="character" w:default="1" w:styleId="DefaultParagraphFont">
     <w:name w:val="Default Paragraph Font"/>
     <w:uiPriority w:val="1"/>
     <w:semiHidden/>
     <w:unhideWhenUsed/>
   </w:style>
-  <w:style w:type="table" w:default="1" w:styleId="a1">
+  <w:style w:type="table" w:default="1" w:styleId="TableNormal">
     <w:name w:val="Normal Table"/>
     <w:uiPriority w:val="99"/>
     <w:semiHidden/>
@@ -17994,16 +18322,16 @@
       </w:tblCellMar>
     </w:tblPr>
   </w:style>
-  <w:style w:type="numbering" w:default="1" w:styleId="a2">
+  <w:style w:type="numbering" w:default="1" w:styleId="NoList">
     <w:name w:val="No List"/>
     <w:uiPriority w:val="99"/>
     <w:semiHidden/>
     <w:unhideWhenUsed/>
   </w:style>
-  <w:style w:type="paragraph" w:styleId="a3">
+  <w:style w:type="paragraph" w:styleId="Header">
     <w:name w:val="header"/>
-    <w:basedOn w:val="a"/>
-    <w:link w:val="a4"/>
+    <w:basedOn w:val="Normal"/>
+    <w:link w:val="HeaderChar"/>
     <w:uiPriority w:val="99"/>
     <w:unhideWhenUsed/>
     <w:rsid w:val="6D1BC56F"/>
@@ -18015,10 +18343,10 @@
       <w:spacing w:after="0"/>
     </w:pPr>
   </w:style>
-  <w:style w:type="character" w:customStyle="1" w:styleId="a4">
-    <w:name w:val="Горен колонтитул Знак"/>
-    <w:basedOn w:val="a0"/>
-    <w:link w:val="a3"/>
+  <w:style w:type="character" w:customStyle="1" w:styleId="HeaderChar">
+    <w:name w:val="Header Char"/>
+    <w:basedOn w:val="DefaultParagraphFont"/>
+    <w:link w:val="Header"/>
     <w:uiPriority w:val="99"/>
     <w:rsid w:val="6D1BC56F"/>
     <w:rPr>
@@ -18026,10 +18354,10 @@
       <w:lang w:val="bg-BG"/>
     </w:rPr>
   </w:style>
-  <w:style w:type="paragraph" w:styleId="a5">
+  <w:style w:type="paragraph" w:styleId="Footer">
     <w:name w:val="footer"/>
-    <w:basedOn w:val="a"/>
-    <w:link w:val="a6"/>
+    <w:basedOn w:val="Normal"/>
+    <w:link w:val="FooterChar"/>
     <w:uiPriority w:val="99"/>
     <w:unhideWhenUsed/>
     <w:rsid w:val="6D1BC56F"/>
@@ -18041,10 +18369,10 @@
       <w:spacing w:after="0"/>
     </w:pPr>
   </w:style>
-  <w:style w:type="character" w:customStyle="1" w:styleId="a6">
-    <w:name w:val="Долен колонтитул Знак"/>
-    <w:basedOn w:val="a0"/>
-    <w:link w:val="a5"/>
+  <w:style w:type="character" w:customStyle="1" w:styleId="FooterChar">
+    <w:name w:val="Footer Char"/>
+    <w:basedOn w:val="DefaultParagraphFont"/>
+    <w:link w:val="Footer"/>
     <w:uiPriority w:val="99"/>
     <w:rsid w:val="6D1BC56F"/>
     <w:rPr>
@@ -18052,10 +18380,10 @@
       <w:lang w:val="bg-BG"/>
     </w:rPr>
   </w:style>
-  <w:style w:type="paragraph" w:styleId="a7">
+  <w:style w:type="paragraph" w:styleId="BalloonText">
     <w:name w:val="Balloon Text"/>
-    <w:basedOn w:val="a"/>
-    <w:link w:val="a8"/>
+    <w:basedOn w:val="Normal"/>
+    <w:link w:val="BalloonTextChar"/>
     <w:uiPriority w:val="99"/>
     <w:semiHidden/>
     <w:unhideWhenUsed/>
@@ -18069,10 +18397,10 @@
       <w:szCs w:val="16"/>
     </w:rPr>
   </w:style>
-  <w:style w:type="character" w:customStyle="1" w:styleId="a8">
-    <w:name w:val="Изнесен текст Знак"/>
-    <w:basedOn w:val="a0"/>
-    <w:link w:val="a7"/>
+  <w:style w:type="character" w:customStyle="1" w:styleId="BalloonTextChar">
+    <w:name w:val="Balloon Text Char"/>
+    <w:basedOn w:val="DefaultParagraphFont"/>
+    <w:link w:val="BalloonText"/>
     <w:uiPriority w:val="99"/>
     <w:semiHidden/>
     <w:rsid w:val="6D1BC56F"/>
@@ -18084,9 +18412,9 @@
       <w:lang w:val="bg-BG"/>
     </w:rPr>
   </w:style>
-  <w:style w:type="character" w:styleId="a9">
+  <w:style w:type="character" w:styleId="Hyperlink">
     <w:name w:val="Hyperlink"/>
-    <w:basedOn w:val="a0"/>
+    <w:basedOn w:val="DefaultParagraphFont"/>
     <w:uiPriority w:val="99"/>
     <w:unhideWhenUsed/>
     <w:rsid w:val="0079324A"/>
@@ -18095,10 +18423,10 @@
       <w:u w:val="single"/>
     </w:rPr>
   </w:style>
-  <w:style w:type="character" w:customStyle="1" w:styleId="10">
-    <w:name w:val="Заглавие 1 Знак"/>
-    <w:basedOn w:val="a0"/>
-    <w:link w:val="1"/>
+  <w:style w:type="character" w:customStyle="1" w:styleId="Heading1Char">
+    <w:name w:val="Heading 1 Char"/>
+    <w:basedOn w:val="DefaultParagraphFont"/>
+    <w:link w:val="Heading1"/>
     <w:uiPriority w:val="9"/>
     <w:rsid w:val="6D1BC56F"/>
     <w:rPr>
@@ -18112,10 +18440,10 @@
       <w:lang w:val="bg-BG"/>
     </w:rPr>
   </w:style>
-  <w:style w:type="character" w:customStyle="1" w:styleId="20">
-    <w:name w:val="Заглавие 2 Знак"/>
-    <w:basedOn w:val="a0"/>
-    <w:link w:val="2"/>
+  <w:style w:type="character" w:customStyle="1" w:styleId="Heading2Char">
+    <w:name w:val="Heading 2 Char"/>
+    <w:basedOn w:val="DefaultParagraphFont"/>
+    <w:link w:val="Heading2"/>
     <w:uiPriority w:val="9"/>
     <w:rsid w:val="00CA31B4"/>
     <w:rPr>
@@ -18128,9 +18456,9 @@
       <w:lang w:val="bg-BG"/>
     </w:rPr>
   </w:style>
-  <w:style w:type="paragraph" w:styleId="aa">
+  <w:style w:type="paragraph" w:styleId="NormalWeb">
     <w:name w:val="Normal (Web)"/>
-    <w:basedOn w:val="a"/>
+    <w:basedOn w:val="Normal"/>
     <w:uiPriority w:val="99"/>
     <w:semiHidden/>
     <w:unhideWhenUsed/>
@@ -18144,9 +18472,9 @@
       <w:szCs w:val="24"/>
     </w:rPr>
   </w:style>
-  <w:style w:type="character" w:styleId="ab">
+  <w:style w:type="character" w:styleId="Strong">
     <w:name w:val="Strong"/>
-    <w:basedOn w:val="a0"/>
+    <w:basedOn w:val="DefaultParagraphFont"/>
     <w:qFormat/>
     <w:rsid w:val="00524789"/>
     <w:rPr>
@@ -18154,10 +18482,10 @@
       <w:bCs/>
     </w:rPr>
   </w:style>
-  <w:style w:type="character" w:customStyle="1" w:styleId="30">
-    <w:name w:val="Заглавие 3 Знак"/>
-    <w:basedOn w:val="a0"/>
-    <w:link w:val="3"/>
+  <w:style w:type="character" w:customStyle="1" w:styleId="Heading3Char">
+    <w:name w:val="Heading 3 Char"/>
+    <w:basedOn w:val="DefaultParagraphFont"/>
+    <w:link w:val="Heading3"/>
     <w:uiPriority w:val="9"/>
     <w:rsid w:val="00CA31B4"/>
     <w:rPr>
@@ -18170,10 +18498,10 @@
       <w:lang w:val="bg-BG"/>
     </w:rPr>
   </w:style>
-  <w:style w:type="character" w:customStyle="1" w:styleId="40">
-    <w:name w:val="Заглавие 4 Знак"/>
-    <w:basedOn w:val="a0"/>
-    <w:link w:val="4"/>
+  <w:style w:type="character" w:customStyle="1" w:styleId="Heading4Char">
+    <w:name w:val="Heading 4 Char"/>
+    <w:basedOn w:val="DefaultParagraphFont"/>
+    <w:link w:val="Heading4"/>
     <w:uiPriority w:val="9"/>
     <w:rsid w:val="6D1BC56F"/>
     <w:rPr>
@@ -18187,10 +18515,10 @@
       <w:lang w:val="bg-BG"/>
     </w:rPr>
   </w:style>
-  <w:style w:type="paragraph" w:styleId="ac">
+  <w:style w:type="paragraph" w:styleId="ListParagraph">
     <w:name w:val="List Paragraph"/>
-    <w:basedOn w:val="a"/>
-    <w:link w:val="ad"/>
+    <w:basedOn w:val="Normal"/>
+    <w:link w:val="ListParagraphChar"/>
     <w:uiPriority w:val="34"/>
     <w:qFormat/>
     <w:rsid w:val="6D1BC56F"/>
@@ -18199,9 +18527,9 @@
       <w:contextualSpacing/>
     </w:pPr>
   </w:style>
-  <w:style w:type="character" w:styleId="ae">
+  <w:style w:type="character" w:styleId="FollowedHyperlink">
     <w:name w:val="FollowedHyperlink"/>
-    <w:basedOn w:val="a0"/>
+    <w:basedOn w:val="DefaultParagraphFont"/>
     <w:uiPriority w:val="99"/>
     <w:semiHidden/>
     <w:unhideWhenUsed/>
@@ -18211,10 +18539,10 @@
       <w:u w:val="single"/>
     </w:rPr>
   </w:style>
-  <w:style w:type="character" w:customStyle="1" w:styleId="50">
-    <w:name w:val="Заглавие 5 Знак"/>
-    <w:basedOn w:val="a0"/>
-    <w:link w:val="5"/>
+  <w:style w:type="character" w:customStyle="1" w:styleId="Heading5Char">
+    <w:name w:val="Heading 5 Char"/>
+    <w:basedOn w:val="DefaultParagraphFont"/>
+    <w:link w:val="Heading5"/>
     <w:uiPriority w:val="9"/>
     <w:semiHidden/>
     <w:rsid w:val="6D1BC56F"/>
@@ -18229,7 +18557,7 @@
   </w:style>
   <w:style w:type="paragraph" w:customStyle="1" w:styleId="Code">
     <w:name w:val="Code"/>
-    <w:basedOn w:val="a"/>
+    <w:basedOn w:val="Normal"/>
     <w:link w:val="CodeChar"/>
     <w:uiPriority w:val="1"/>
     <w:qFormat/>
@@ -18243,7 +18571,7 @@
   </w:style>
   <w:style w:type="character" w:customStyle="1" w:styleId="CodeChar">
     <w:name w:val="Code Char"/>
-    <w:basedOn w:val="a0"/>
+    <w:basedOn w:val="DefaultParagraphFont"/>
     <w:link w:val="Code"/>
     <w:uiPriority w:val="1"/>
     <w:rsid w:val="6D1BC56F"/>
@@ -18255,9 +18583,9 @@
       <w:lang w:val="bg-BG"/>
     </w:rPr>
   </w:style>
-  <w:style w:type="table" w:styleId="af">
+  <w:style w:type="table" w:styleId="TableGrid">
     <w:name w:val="Table Grid"/>
-    <w:basedOn w:val="a1"/>
+    <w:basedOn w:val="TableNormal"/>
     <w:uiPriority w:val="59"/>
     <w:rsid w:val="00763912"/>
     <w:pPr>
@@ -18276,12 +18604,12 @@
   </w:style>
   <w:style w:type="character" w:customStyle="1" w:styleId="tgc">
     <w:name w:val="_tgc"/>
-    <w:basedOn w:val="a0"/>
+    <w:basedOn w:val="DefaultParagraphFont"/>
     <w:rsid w:val="00D8395C"/>
   </w:style>
   <w:style w:type="paragraph" w:customStyle="1" w:styleId="Index">
     <w:name w:val="Index"/>
-    <w:basedOn w:val="a"/>
+    <w:basedOn w:val="Normal"/>
     <w:uiPriority w:val="1"/>
     <w:qFormat/>
     <w:rsid w:val="6D1BC56F"/>
@@ -18292,10 +18620,10 @@
       <w:rFonts w:eastAsiaTheme="minorEastAsia" w:cs="FreeSans"/>
     </w:rPr>
   </w:style>
-  <w:style w:type="character" w:customStyle="1" w:styleId="ad">
-    <w:name w:val="Списък на абзаци Знак"/>
-    <w:basedOn w:val="a0"/>
-    <w:link w:val="ac"/>
+  <w:style w:type="character" w:customStyle="1" w:styleId="ListParagraphChar">
+    <w:name w:val="List Paragraph Char"/>
+    <w:basedOn w:val="DefaultParagraphFont"/>
+    <w:link w:val="ListParagraph"/>
     <w:uiPriority w:val="34"/>
     <w:rsid w:val="6D1BC56F"/>
     <w:rPr>
@@ -18305,7 +18633,7 @@
   </w:style>
   <w:style w:type="character" w:customStyle="1" w:styleId="InternetLink">
     <w:name w:val="Internet Link"/>
-    <w:basedOn w:val="a0"/>
+    <w:basedOn w:val="DefaultParagraphFont"/>
     <w:uiPriority w:val="99"/>
     <w:unhideWhenUsed/>
     <w:rsid w:val="005054C7"/>
@@ -18314,9 +18642,9 @@
       <w:u w:val="single"/>
     </w:rPr>
   </w:style>
-  <w:style w:type="character" w:styleId="af0">
+  <w:style w:type="character" w:styleId="UnresolvedMention">
     <w:name w:val="Unresolved Mention"/>
-    <w:basedOn w:val="a0"/>
+    <w:basedOn w:val="DefaultParagraphFont"/>
     <w:uiPriority w:val="99"/>
     <w:semiHidden/>
     <w:unhideWhenUsed/>
@@ -18328,7 +18656,7 @@
   </w:style>
   <w:style w:type="character" w:customStyle="1" w:styleId="apple-converted-space">
     <w:name w:val="apple-converted-space"/>
-    <w:basedOn w:val="a0"/>
+    <w:basedOn w:val="DefaultParagraphFont"/>
     <w:rsid w:val="002E1E9C"/>
   </w:style>
   <w:style w:type="paragraph" w:customStyle="1" w:styleId="Body">
@@ -18351,11 +18679,11 @@
       <w:bdr w:val="nil"/>
     </w:rPr>
   </w:style>
-  <w:style w:type="paragraph" w:styleId="af1">
+  <w:style w:type="paragraph" w:styleId="Title">
     <w:name w:val="Title"/>
-    <w:basedOn w:val="a"/>
-    <w:next w:val="a"/>
-    <w:link w:val="af2"/>
+    <w:basedOn w:val="Normal"/>
+    <w:next w:val="Normal"/>
+    <w:link w:val="TitleChar"/>
     <w:uiPriority w:val="10"/>
     <w:qFormat/>
     <w:rsid w:val="6D1BC56F"/>
@@ -18369,11 +18697,11 @@
       <w:szCs w:val="56"/>
     </w:rPr>
   </w:style>
-  <w:style w:type="paragraph" w:styleId="af3">
+  <w:style w:type="paragraph" w:styleId="Subtitle">
     <w:name w:val="Subtitle"/>
-    <w:basedOn w:val="a"/>
-    <w:next w:val="a"/>
-    <w:link w:val="af4"/>
+    <w:basedOn w:val="Normal"/>
+    <w:next w:val="Normal"/>
+    <w:link w:val="SubtitleChar"/>
     <w:uiPriority w:val="11"/>
     <w:qFormat/>
     <w:rsid w:val="6D1BC56F"/>
@@ -18382,11 +18710,11 @@
       <w:color w:val="5A5A5A"/>
     </w:rPr>
   </w:style>
-  <w:style w:type="paragraph" w:styleId="af5">
+  <w:style w:type="paragraph" w:styleId="Quote">
     <w:name w:val="Quote"/>
-    <w:basedOn w:val="a"/>
-    <w:next w:val="a"/>
-    <w:link w:val="af6"/>
+    <w:basedOn w:val="Normal"/>
+    <w:next w:val="Normal"/>
+    <w:link w:val="QuoteChar"/>
     <w:uiPriority w:val="29"/>
     <w:qFormat/>
     <w:rsid w:val="6D1BC56F"/>
@@ -18401,11 +18729,11 @@
       <w:color w:val="404040" w:themeColor="text1" w:themeTint="BF"/>
     </w:rPr>
   </w:style>
-  <w:style w:type="paragraph" w:styleId="af7">
+  <w:style w:type="paragraph" w:styleId="IntenseQuote">
     <w:name w:val="Intense Quote"/>
-    <w:basedOn w:val="a"/>
-    <w:next w:val="a"/>
-    <w:link w:val="af8"/>
+    <w:basedOn w:val="Normal"/>
+    <w:next w:val="Normal"/>
+    <w:link w:val="IntenseQuoteChar"/>
     <w:uiPriority w:val="30"/>
     <w:qFormat/>
     <w:rsid w:val="6D1BC56F"/>
@@ -18420,10 +18748,10 @@
       <w:color w:val="4F81BD" w:themeColor="accent1"/>
     </w:rPr>
   </w:style>
-  <w:style w:type="character" w:customStyle="1" w:styleId="60">
-    <w:name w:val="Заглавие 6 Знак"/>
-    <w:basedOn w:val="a0"/>
-    <w:link w:val="6"/>
+  <w:style w:type="character" w:customStyle="1" w:styleId="Heading6Char">
+    <w:name w:val="Heading 6 Char"/>
+    <w:basedOn w:val="DefaultParagraphFont"/>
+    <w:link w:val="Heading6"/>
     <w:uiPriority w:val="9"/>
     <w:rsid w:val="6D1BC56F"/>
     <w:rPr>
@@ -18433,10 +18761,10 @@
       <w:lang w:val="bg-BG"/>
     </w:rPr>
   </w:style>
-  <w:style w:type="character" w:customStyle="1" w:styleId="70">
-    <w:name w:val="Заглавие 7 Знак"/>
-    <w:basedOn w:val="a0"/>
-    <w:link w:val="7"/>
+  <w:style w:type="character" w:customStyle="1" w:styleId="Heading7Char">
+    <w:name w:val="Heading 7 Char"/>
+    <w:basedOn w:val="DefaultParagraphFont"/>
+    <w:link w:val="Heading7"/>
     <w:uiPriority w:val="9"/>
     <w:rsid w:val="6D1BC56F"/>
     <w:rPr>
@@ -18448,10 +18776,10 @@
       <w:lang w:val="bg-BG"/>
     </w:rPr>
   </w:style>
-  <w:style w:type="character" w:customStyle="1" w:styleId="80">
-    <w:name w:val="Заглавие 8 Знак"/>
-    <w:basedOn w:val="a0"/>
-    <w:link w:val="8"/>
+  <w:style w:type="character" w:customStyle="1" w:styleId="Heading8Char">
+    <w:name w:val="Heading 8 Char"/>
+    <w:basedOn w:val="DefaultParagraphFont"/>
+    <w:link w:val="Heading8"/>
     <w:uiPriority w:val="9"/>
     <w:rsid w:val="6D1BC56F"/>
     <w:rPr>
@@ -18463,10 +18791,10 @@
       <w:lang w:val="bg-BG"/>
     </w:rPr>
   </w:style>
-  <w:style w:type="character" w:customStyle="1" w:styleId="90">
-    <w:name w:val="Заглавие 9 Знак"/>
-    <w:basedOn w:val="a0"/>
-    <w:link w:val="9"/>
+  <w:style w:type="character" w:customStyle="1" w:styleId="Heading9Char">
+    <w:name w:val="Heading 9 Char"/>
+    <w:basedOn w:val="DefaultParagraphFont"/>
+    <w:link w:val="Heading9"/>
     <w:uiPriority w:val="9"/>
     <w:rsid w:val="6D1BC56F"/>
     <w:rPr>
@@ -18480,10 +18808,10 @@
       <w:lang w:val="bg-BG"/>
     </w:rPr>
   </w:style>
-  <w:style w:type="character" w:customStyle="1" w:styleId="af2">
-    <w:name w:val="Заглавие Знак"/>
-    <w:basedOn w:val="a0"/>
-    <w:link w:val="af1"/>
+  <w:style w:type="character" w:customStyle="1" w:styleId="TitleChar">
+    <w:name w:val="Title Char"/>
+    <w:basedOn w:val="DefaultParagraphFont"/>
+    <w:link w:val="Title"/>
     <w:uiPriority w:val="10"/>
     <w:rsid w:val="6D1BC56F"/>
     <w:rPr>
@@ -18494,10 +18822,10 @@
       <w:lang w:val="bg-BG"/>
     </w:rPr>
   </w:style>
-  <w:style w:type="character" w:customStyle="1" w:styleId="af4">
-    <w:name w:val="Подзаглавие Знак"/>
-    <w:basedOn w:val="a0"/>
-    <w:link w:val="af3"/>
+  <w:style w:type="character" w:customStyle="1" w:styleId="SubtitleChar">
+    <w:name w:val="Subtitle Char"/>
+    <w:basedOn w:val="DefaultParagraphFont"/>
+    <w:link w:val="Subtitle"/>
     <w:uiPriority w:val="11"/>
     <w:rsid w:val="6D1BC56F"/>
     <w:rPr>
@@ -18507,10 +18835,10 @@
       <w:lang w:val="bg-BG"/>
     </w:rPr>
   </w:style>
-  <w:style w:type="character" w:customStyle="1" w:styleId="af6">
-    <w:name w:val="Цитат Знак"/>
-    <w:basedOn w:val="a0"/>
-    <w:link w:val="af5"/>
+  <w:style w:type="character" w:customStyle="1" w:styleId="QuoteChar">
+    <w:name w:val="Quote Char"/>
+    <w:basedOn w:val="DefaultParagraphFont"/>
+    <w:link w:val="Quote"/>
     <w:uiPriority w:val="29"/>
     <w:rsid w:val="6D1BC56F"/>
     <w:rPr>
@@ -18521,10 +18849,10 @@
       <w:lang w:val="bg-BG"/>
     </w:rPr>
   </w:style>
-  <w:style w:type="character" w:customStyle="1" w:styleId="af8">
-    <w:name w:val="Интензивно цитиране Знак"/>
-    <w:basedOn w:val="a0"/>
-    <w:link w:val="af7"/>
+  <w:style w:type="character" w:customStyle="1" w:styleId="IntenseQuoteChar">
+    <w:name w:val="Intense Quote Char"/>
+    <w:basedOn w:val="DefaultParagraphFont"/>
+    <w:link w:val="IntenseQuote"/>
     <w:uiPriority w:val="30"/>
     <w:rsid w:val="6D1BC56F"/>
     <w:rPr>
@@ -18535,10 +18863,10 @@
       <w:lang w:val="bg-BG"/>
     </w:rPr>
   </w:style>
-  <w:style w:type="paragraph" w:styleId="11">
+  <w:style w:type="paragraph" w:styleId="TOC1">
     <w:name w:val="toc 1"/>
-    <w:basedOn w:val="a"/>
-    <w:next w:val="a"/>
+    <w:basedOn w:val="Normal"/>
+    <w:next w:val="Normal"/>
     <w:uiPriority w:val="39"/>
     <w:unhideWhenUsed/>
     <w:rsid w:val="6D1BC56F"/>
@@ -18546,10 +18874,10 @@
       <w:spacing w:after="100"/>
     </w:pPr>
   </w:style>
-  <w:style w:type="paragraph" w:styleId="21">
+  <w:style w:type="paragraph" w:styleId="TOC2">
     <w:name w:val="toc 2"/>
-    <w:basedOn w:val="a"/>
-    <w:next w:val="a"/>
+    <w:basedOn w:val="Normal"/>
+    <w:next w:val="Normal"/>
     <w:uiPriority w:val="39"/>
     <w:unhideWhenUsed/>
     <w:rsid w:val="6D1BC56F"/>
@@ -18558,10 +18886,10 @@
       <w:ind w:left="220"/>
     </w:pPr>
   </w:style>
-  <w:style w:type="paragraph" w:styleId="31">
+  <w:style w:type="paragraph" w:styleId="TOC3">
     <w:name w:val="toc 3"/>
-    <w:basedOn w:val="a"/>
-    <w:next w:val="a"/>
+    <w:basedOn w:val="Normal"/>
+    <w:next w:val="Normal"/>
     <w:uiPriority w:val="39"/>
     <w:unhideWhenUsed/>
     <w:rsid w:val="6D1BC56F"/>
@@ -18570,10 +18898,10 @@
       <w:ind w:left="440"/>
     </w:pPr>
   </w:style>
-  <w:style w:type="paragraph" w:styleId="41">
+  <w:style w:type="paragraph" w:styleId="TOC4">
     <w:name w:val="toc 4"/>
-    <w:basedOn w:val="a"/>
-    <w:next w:val="a"/>
+    <w:basedOn w:val="Normal"/>
+    <w:next w:val="Normal"/>
     <w:uiPriority w:val="39"/>
     <w:unhideWhenUsed/>
     <w:rsid w:val="6D1BC56F"/>
@@ -18582,10 +18910,10 @@
       <w:ind w:left="660"/>
     </w:pPr>
   </w:style>
-  <w:style w:type="paragraph" w:styleId="51">
+  <w:style w:type="paragraph" w:styleId="TOC5">
     <w:name w:val="toc 5"/>
-    <w:basedOn w:val="a"/>
-    <w:next w:val="a"/>
+    <w:basedOn w:val="Normal"/>
+    <w:next w:val="Normal"/>
     <w:uiPriority w:val="39"/>
     <w:unhideWhenUsed/>
     <w:rsid w:val="6D1BC56F"/>
@@ -18594,10 +18922,10 @@
       <w:ind w:left="880"/>
     </w:pPr>
   </w:style>
-  <w:style w:type="paragraph" w:styleId="61">
+  <w:style w:type="paragraph" w:styleId="TOC6">
     <w:name w:val="toc 6"/>
-    <w:basedOn w:val="a"/>
-    <w:next w:val="a"/>
+    <w:basedOn w:val="Normal"/>
+    <w:next w:val="Normal"/>
     <w:uiPriority w:val="39"/>
     <w:unhideWhenUsed/>
     <w:rsid w:val="6D1BC56F"/>
@@ -18606,10 +18934,10 @@
       <w:ind w:left="1100"/>
     </w:pPr>
   </w:style>
-  <w:style w:type="paragraph" w:styleId="71">
+  <w:style w:type="paragraph" w:styleId="TOC7">
     <w:name w:val="toc 7"/>
-    <w:basedOn w:val="a"/>
-    <w:next w:val="a"/>
+    <w:basedOn w:val="Normal"/>
+    <w:next w:val="Normal"/>
     <w:uiPriority w:val="39"/>
     <w:unhideWhenUsed/>
     <w:rsid w:val="6D1BC56F"/>
@@ -18618,10 +18946,10 @@
       <w:ind w:left="1320"/>
     </w:pPr>
   </w:style>
-  <w:style w:type="paragraph" w:styleId="81">
+  <w:style w:type="paragraph" w:styleId="TOC8">
     <w:name w:val="toc 8"/>
-    <w:basedOn w:val="a"/>
-    <w:next w:val="a"/>
+    <w:basedOn w:val="Normal"/>
+    <w:next w:val="Normal"/>
     <w:uiPriority w:val="39"/>
     <w:unhideWhenUsed/>
     <w:rsid w:val="6D1BC56F"/>
@@ -18630,10 +18958,10 @@
       <w:ind w:left="1540"/>
     </w:pPr>
   </w:style>
-  <w:style w:type="paragraph" w:styleId="91">
+  <w:style w:type="paragraph" w:styleId="TOC9">
     <w:name w:val="toc 9"/>
-    <w:basedOn w:val="a"/>
-    <w:next w:val="a"/>
+    <w:basedOn w:val="Normal"/>
+    <w:next w:val="Normal"/>
     <w:uiPriority w:val="39"/>
     <w:unhideWhenUsed/>
     <w:rsid w:val="6D1BC56F"/>
@@ -18642,10 +18970,10 @@
       <w:ind w:left="1760"/>
     </w:pPr>
   </w:style>
-  <w:style w:type="paragraph" w:styleId="af9">
+  <w:style w:type="paragraph" w:styleId="EndnoteText">
     <w:name w:val="endnote text"/>
-    <w:basedOn w:val="a"/>
-    <w:link w:val="afa"/>
+    <w:basedOn w:val="Normal"/>
+    <w:link w:val="EndnoteTextChar"/>
     <w:uiPriority w:val="99"/>
     <w:semiHidden/>
     <w:unhideWhenUsed/>
@@ -18658,10 +18986,10 @@
       <w:szCs w:val="20"/>
     </w:rPr>
   </w:style>
-  <w:style w:type="character" w:customStyle="1" w:styleId="afa">
-    <w:name w:val="Текст на бележка в края Знак"/>
-    <w:basedOn w:val="a0"/>
-    <w:link w:val="af9"/>
+  <w:style w:type="character" w:customStyle="1" w:styleId="EndnoteTextChar">
+    <w:name w:val="Endnote Text Char"/>
+    <w:basedOn w:val="DefaultParagraphFont"/>
+    <w:link w:val="EndnoteText"/>
     <w:uiPriority w:val="99"/>
     <w:semiHidden/>
     <w:rsid w:val="6D1BC56F"/>
@@ -18672,10 +19000,10 @@
       <w:lang w:val="bg-BG"/>
     </w:rPr>
   </w:style>
-  <w:style w:type="paragraph" w:styleId="afb">
+  <w:style w:type="paragraph" w:styleId="FootnoteText">
     <w:name w:val="footnote text"/>
-    <w:basedOn w:val="a"/>
-    <w:link w:val="afc"/>
+    <w:basedOn w:val="Normal"/>
+    <w:link w:val="FootnoteTextChar"/>
     <w:uiPriority w:val="99"/>
     <w:semiHidden/>
     <w:unhideWhenUsed/>
@@ -18688,10 +19016,10 @@
       <w:szCs w:val="20"/>
     </w:rPr>
   </w:style>
-  <w:style w:type="character" w:customStyle="1" w:styleId="afc">
-    <w:name w:val="Текст под линия Знак"/>
-    <w:basedOn w:val="a0"/>
-    <w:link w:val="afb"/>
+  <w:style w:type="character" w:customStyle="1" w:styleId="FootnoteTextChar">
+    <w:name w:val="Footnote Text Char"/>
+    <w:basedOn w:val="DefaultParagraphFont"/>
+    <w:link w:val="FootnoteText"/>
     <w:uiPriority w:val="99"/>
     <w:semiHidden/>
     <w:rsid w:val="6D1BC56F"/>

--- a/Courses/Software-Sciences/Module-2-DS-and-Algo-New/05-Multidimentional-Arrays/05-Multidimensional-Arrays-Exercises.docx
+++ b/Courses/Software-Sciences/Module-2-DS-and-Algo-New/05-Multidimentional-Arrays/05-Multidimensional-Arrays-Exercises.docx
@@ -1,6 +1,6 @@
 
 <file path=word/document.xml><?xml version="1.0" encoding="utf-8"?>
-<w:document xmlns:wpc="http://schemas.microsoft.com/office/word/2010/wordprocessingCanvas" xmlns:cx="http://schemas.microsoft.com/office/drawing/2014/chartex" xmlns:cx1="http://schemas.microsoft.com/office/drawing/2015/9/8/chartex" xmlns:cx2="http://schemas.microsoft.com/office/drawing/2015/10/21/chartex" xmlns:cx3="http://schemas.microsoft.com/office/drawing/2016/5/9/chartex" xmlns:cx4="http://schemas.microsoft.com/office/drawing/2016/5/10/chartex" xmlns:cx5="http://schemas.microsoft.com/office/drawing/2016/5/11/chartex" xmlns:cx6="http://schemas.microsoft.com/office/drawing/2016/5/12/chartex" xmlns:cx7="http://schemas.microsoft.com/office/drawing/2016/5/13/chartex" xmlns:cx8="http://schemas.microsoft.com/office/drawing/2016/5/14/chartex" xmlns:mc="http://schemas.openxmlformats.org/markup-compatibility/2006" xmlns:aink="http://schemas.microsoft.com/office/drawing/2016/ink" xmlns:am3d="http://schemas.microsoft.com/office/drawing/2017/model3d" xmlns:o="urn:schemas-microsoft-com:office:office" xmlns:oel="http://schemas.microsoft.com/office/2019/extlst" xmlns:r="http://schemas.openxmlformats.org/officeDocument/2006/relationships" xmlns:m="http://schemas.openxmlformats.org/officeDocument/2006/math" xmlns:v="urn:schemas-microsoft-com:vml" xmlns:wp14="http://schemas.microsoft.com/office/word/2010/wordprocessingDrawing" xmlns:wp="http://schemas.openxmlformats.org/drawingml/2006/wordprocessingDrawing" xmlns:w10="urn:schemas-microsoft-com:office:word" xmlns:w="http://schemas.openxmlformats.org/wordprocessingml/2006/main" xmlns:w14="http://schemas.microsoft.com/office/word/2010/wordml" xmlns:w15="http://schemas.microsoft.com/office/word/2012/wordml" xmlns:w16cex="http://schemas.microsoft.com/office/word/2018/wordml/cex" xmlns:w16cid="http://schemas.microsoft.com/office/word/2016/wordml/cid" xmlns:w16="http://schemas.microsoft.com/office/word/2018/wordml" xmlns:w16sdtdh="http://schemas.microsoft.com/office/word/2020/wordml/sdtdatahash" xmlns:w16se="http://schemas.microsoft.com/office/word/2015/wordml/symex" xmlns:wpg="http://schemas.microsoft.com/office/word/2010/wordprocessingGroup" xmlns:wpi="http://schemas.microsoft.com/office/word/2010/wordprocessingInk" xmlns:wne="http://schemas.microsoft.com/office/word/2006/wordml" xmlns:wps="http://schemas.microsoft.com/office/word/2010/wordprocessingShape" mc:Ignorable="w14 w15 w16se w16cid w16 w16cex w16sdtdh wp14">
+<w:document xmlns:wpc="http://schemas.microsoft.com/office/word/2010/wordprocessingCanvas" xmlns:cx="http://schemas.microsoft.com/office/drawing/2014/chartex" xmlns:cx1="http://schemas.microsoft.com/office/drawing/2015/9/8/chartex" xmlns:cx2="http://schemas.microsoft.com/office/drawing/2015/10/21/chartex" xmlns:cx3="http://schemas.microsoft.com/office/drawing/2016/5/9/chartex" xmlns:cx4="http://schemas.microsoft.com/office/drawing/2016/5/10/chartex" xmlns:cx5="http://schemas.microsoft.com/office/drawing/2016/5/11/chartex" xmlns:cx6="http://schemas.microsoft.com/office/drawing/2016/5/12/chartex" xmlns:cx7="http://schemas.microsoft.com/office/drawing/2016/5/13/chartex" xmlns:cx8="http://schemas.microsoft.com/office/drawing/2016/5/14/chartex" xmlns:mc="http://schemas.openxmlformats.org/markup-compatibility/2006" xmlns:aink="http://schemas.microsoft.com/office/drawing/2016/ink" xmlns:am3d="http://schemas.microsoft.com/office/drawing/2017/model3d" xmlns:o="urn:schemas-microsoft-com:office:office" xmlns:oel="http://schemas.microsoft.com/office/2019/extlst" xmlns:r="http://schemas.openxmlformats.org/officeDocument/2006/relationships" xmlns:m="http://schemas.openxmlformats.org/officeDocument/2006/math" xmlns:v="urn:schemas-microsoft-com:vml" xmlns:wp14="http://schemas.microsoft.com/office/word/2010/wordprocessingDrawing" xmlns:wp="http://schemas.openxmlformats.org/drawingml/2006/wordprocessingDrawing" xmlns:w10="urn:schemas-microsoft-com:office:word" xmlns:w="http://schemas.openxmlformats.org/wordprocessingml/2006/main" xmlns:w14="http://schemas.microsoft.com/office/word/2010/wordml" xmlns:w15="http://schemas.microsoft.com/office/word/2012/wordml" xmlns:w16cex="http://schemas.microsoft.com/office/word/2018/wordml/cex" xmlns:w16cid="http://schemas.microsoft.com/office/word/2016/wordml/cid" xmlns:w16="http://schemas.microsoft.com/office/word/2018/wordml" xmlns:w16du="http://schemas.microsoft.com/office/word/2023/wordml/word16du" xmlns:w16sdtdh="http://schemas.microsoft.com/office/word/2020/wordml/sdtdatahash" xmlns:w16se="http://schemas.microsoft.com/office/word/2015/wordml/symex" xmlns:wpg="http://schemas.microsoft.com/office/word/2010/wordprocessingGroup" xmlns:wpi="http://schemas.microsoft.com/office/word/2010/wordprocessingInk" xmlns:wne="http://schemas.microsoft.com/office/word/2006/wordml" xmlns:wps="http://schemas.microsoft.com/office/word/2010/wordprocessingShape" mc:Ignorable="w14 w15 w16se w16cid w16 w16cex w16sdtdh wp14">
   <w:body>
     <w:p>
       <w:pPr>
@@ -5191,6 +5191,38 @@
           <w:color w:val="000000" w:themeColor="text1"/>
         </w:rPr>
         <w:t>използвате повече от един масив</w:t>
+      </w:r>
+    </w:p>
+    <w:p>
+      <w:pPr>
+        <w:pStyle w:val="Heading2"/>
+        <w:numPr>
+          <w:ilvl w:val="0"/>
+          <w:numId w:val="0"/>
+        </w:numPr>
+        <w:ind w:left="357" w:hanging="357"/>
+        <w:rPr>
+          <w:sz w:val="48"/>
+          <w:szCs w:val="48"/>
+          <w:lang w:val="en-US"/>
+        </w:rPr>
+      </w:pPr>
+      <w:r>
+        <w:rPr>
+          <w:sz w:val="48"/>
+          <w:szCs w:val="48"/>
+          <w:highlight w:val="yellow"/>
+        </w:rPr>
+        <w:t xml:space="preserve">------ </w:t>
+      </w:r>
+      <w:r>
+        <w:rPr>
+          <w:sz w:val="48"/>
+          <w:szCs w:val="48"/>
+          <w:highlight w:val="yellow"/>
+          <w:lang w:val="en-US"/>
+        </w:rPr>
+        <w:t>TODO: MOVE TO ADVANCED</w:t>
       </w:r>
     </w:p>
     <w:p>
@@ -8667,6 +8699,30 @@
     <w:p>
       <w:pPr>
         <w:pStyle w:val="Heading2"/>
+        <w:numPr>
+          <w:ilvl w:val="0"/>
+          <w:numId w:val="0"/>
+        </w:numPr>
+        <w:ind w:left="357" w:hanging="357"/>
+        <w:rPr>
+          <w:sz w:val="52"/>
+          <w:szCs w:val="52"/>
+          <w:lang w:val="en-US"/>
+        </w:rPr>
+      </w:pPr>
+      <w:r>
+        <w:rPr>
+          <w:sz w:val="52"/>
+          <w:szCs w:val="52"/>
+          <w:highlight w:val="yellow"/>
+          <w:lang w:val="en-US"/>
+        </w:rPr>
+        <w:t>------ TODO: MOVE TO MORE EXERCISES</w:t>
+      </w:r>
+    </w:p>
+    <w:p>
+      <w:pPr>
+        <w:pStyle w:val="Heading2"/>
       </w:pPr>
       <w:r>
         <w:t>Играта на коня</w:t>
@@ -12941,7 +12997,7 @@
 </file>
 
 <file path=word/endnotes.xml><?xml version="1.0" encoding="utf-8"?>
-<w:endnotes xmlns:wpc="http://schemas.microsoft.com/office/word/2010/wordprocessingCanvas" xmlns:cx="http://schemas.microsoft.com/office/drawing/2014/chartex" xmlns:cx1="http://schemas.microsoft.com/office/drawing/2015/9/8/chartex" xmlns:cx2="http://schemas.microsoft.com/office/drawing/2015/10/21/chartex" xmlns:cx3="http://schemas.microsoft.com/office/drawing/2016/5/9/chartex" xmlns:cx4="http://schemas.microsoft.com/office/drawing/2016/5/10/chartex" xmlns:cx5="http://schemas.microsoft.com/office/drawing/2016/5/11/chartex" xmlns:cx6="http://schemas.microsoft.com/office/drawing/2016/5/12/chartex" xmlns:cx7="http://schemas.microsoft.com/office/drawing/2016/5/13/chartex" xmlns:cx8="http://schemas.microsoft.com/office/drawing/2016/5/14/chartex" xmlns:mc="http://schemas.openxmlformats.org/markup-compatibility/2006" xmlns:aink="http://schemas.microsoft.com/office/drawing/2016/ink" xmlns:am3d="http://schemas.microsoft.com/office/drawing/2017/model3d" xmlns:o="urn:schemas-microsoft-com:office:office" xmlns:oel="http://schemas.microsoft.com/office/2019/extlst" xmlns:r="http://schemas.openxmlformats.org/officeDocument/2006/relationships" xmlns:m="http://schemas.openxmlformats.org/officeDocument/2006/math" xmlns:v="urn:schemas-microsoft-com:vml" xmlns:wp14="http://schemas.microsoft.com/office/word/2010/wordprocessingDrawing" xmlns:wp="http://schemas.openxmlformats.org/drawingml/2006/wordprocessingDrawing" xmlns:w10="urn:schemas-microsoft-com:office:word" xmlns:w="http://schemas.openxmlformats.org/wordprocessingml/2006/main" xmlns:w14="http://schemas.microsoft.com/office/word/2010/wordml" xmlns:w15="http://schemas.microsoft.com/office/word/2012/wordml" xmlns:w16cex="http://schemas.microsoft.com/office/word/2018/wordml/cex" xmlns:w16cid="http://schemas.microsoft.com/office/word/2016/wordml/cid" xmlns:w16="http://schemas.microsoft.com/office/word/2018/wordml" xmlns:w16sdtdh="http://schemas.microsoft.com/office/word/2020/wordml/sdtdatahash" xmlns:w16se="http://schemas.microsoft.com/office/word/2015/wordml/symex" xmlns:wpg="http://schemas.microsoft.com/office/word/2010/wordprocessingGroup" xmlns:wpi="http://schemas.microsoft.com/office/word/2010/wordprocessingInk" xmlns:wne="http://schemas.microsoft.com/office/word/2006/wordml" xmlns:wps="http://schemas.microsoft.com/office/word/2010/wordprocessingShape" mc:Ignorable="w14 w15 w16se w16cid w16 w16cex w16sdtdh wp14">
+<w:endnotes xmlns:wpc="http://schemas.microsoft.com/office/word/2010/wordprocessingCanvas" xmlns:cx="http://schemas.microsoft.com/office/drawing/2014/chartex" xmlns:cx1="http://schemas.microsoft.com/office/drawing/2015/9/8/chartex" xmlns:cx2="http://schemas.microsoft.com/office/drawing/2015/10/21/chartex" xmlns:cx3="http://schemas.microsoft.com/office/drawing/2016/5/9/chartex" xmlns:cx4="http://schemas.microsoft.com/office/drawing/2016/5/10/chartex" xmlns:cx5="http://schemas.microsoft.com/office/drawing/2016/5/11/chartex" xmlns:cx6="http://schemas.microsoft.com/office/drawing/2016/5/12/chartex" xmlns:cx7="http://schemas.microsoft.com/office/drawing/2016/5/13/chartex" xmlns:cx8="http://schemas.microsoft.com/office/drawing/2016/5/14/chartex" xmlns:mc="http://schemas.openxmlformats.org/markup-compatibility/2006" xmlns:aink="http://schemas.microsoft.com/office/drawing/2016/ink" xmlns:am3d="http://schemas.microsoft.com/office/drawing/2017/model3d" xmlns:o="urn:schemas-microsoft-com:office:office" xmlns:oel="http://schemas.microsoft.com/office/2019/extlst" xmlns:r="http://schemas.openxmlformats.org/officeDocument/2006/relationships" xmlns:m="http://schemas.openxmlformats.org/officeDocument/2006/math" xmlns:v="urn:schemas-microsoft-com:vml" xmlns:wp14="http://schemas.microsoft.com/office/word/2010/wordprocessingDrawing" xmlns:wp="http://schemas.openxmlformats.org/drawingml/2006/wordprocessingDrawing" xmlns:w10="urn:schemas-microsoft-com:office:word" xmlns:w="http://schemas.openxmlformats.org/wordprocessingml/2006/main" xmlns:w14="http://schemas.microsoft.com/office/word/2010/wordml" xmlns:w15="http://schemas.microsoft.com/office/word/2012/wordml" xmlns:w16cex="http://schemas.microsoft.com/office/word/2018/wordml/cex" xmlns:w16cid="http://schemas.microsoft.com/office/word/2016/wordml/cid" xmlns:w16="http://schemas.microsoft.com/office/word/2018/wordml" xmlns:w16du="http://schemas.microsoft.com/office/word/2023/wordml/word16du" xmlns:w16sdtdh="http://schemas.microsoft.com/office/word/2020/wordml/sdtdatahash" xmlns:w16se="http://schemas.microsoft.com/office/word/2015/wordml/symex" xmlns:wpg="http://schemas.microsoft.com/office/word/2010/wordprocessingGroup" xmlns:wpi="http://schemas.microsoft.com/office/word/2010/wordprocessingInk" xmlns:wne="http://schemas.microsoft.com/office/word/2006/wordml" xmlns:wps="http://schemas.microsoft.com/office/word/2010/wordprocessingShape" mc:Ignorable="w14 w15 w16se w16cid w16 w16cex w16sdtdh wp14">
   <w:endnote w:type="separator" w:id="-1">
     <w:p>
       <w:pPr>
@@ -12966,7 +13022,7 @@
 </file>
 
 <file path=word/footer1.xml><?xml version="1.0" encoding="utf-8"?>
-<w:ftr xmlns:wpc="http://schemas.microsoft.com/office/word/2010/wordprocessingCanvas" xmlns:cx="http://schemas.microsoft.com/office/drawing/2014/chartex" xmlns:cx1="http://schemas.microsoft.com/office/drawing/2015/9/8/chartex" xmlns:cx2="http://schemas.microsoft.com/office/drawing/2015/10/21/chartex" xmlns:cx3="http://schemas.microsoft.com/office/drawing/2016/5/9/chartex" xmlns:cx4="http://schemas.microsoft.com/office/drawing/2016/5/10/chartex" xmlns:cx5="http://schemas.microsoft.com/office/drawing/2016/5/11/chartex" xmlns:cx6="http://schemas.microsoft.com/office/drawing/2016/5/12/chartex" xmlns:cx7="http://schemas.microsoft.com/office/drawing/2016/5/13/chartex" xmlns:cx8="http://schemas.microsoft.com/office/drawing/2016/5/14/chartex" xmlns:mc="http://schemas.openxmlformats.org/markup-compatibility/2006" xmlns:aink="http://schemas.microsoft.com/office/drawing/2016/ink" xmlns:am3d="http://schemas.microsoft.com/office/drawing/2017/model3d" xmlns:o="urn:schemas-microsoft-com:office:office" xmlns:oel="http://schemas.microsoft.com/office/2019/extlst" xmlns:r="http://schemas.openxmlformats.org/officeDocument/2006/relationships" xmlns:m="http://schemas.openxmlformats.org/officeDocument/2006/math" xmlns:v="urn:schemas-microsoft-com:vml" xmlns:wp14="http://schemas.microsoft.com/office/word/2010/wordprocessingDrawing" xmlns:wp="http://schemas.openxmlformats.org/drawingml/2006/wordprocessingDrawing" xmlns:w10="urn:schemas-microsoft-com:office:word" xmlns:w="http://schemas.openxmlformats.org/wordprocessingml/2006/main" xmlns:w14="http://schemas.microsoft.com/office/word/2010/wordml" xmlns:w15="http://schemas.microsoft.com/office/word/2012/wordml" xmlns:w16cex="http://schemas.microsoft.com/office/word/2018/wordml/cex" xmlns:w16cid="http://schemas.microsoft.com/office/word/2016/wordml/cid" xmlns:w16="http://schemas.microsoft.com/office/word/2018/wordml" xmlns:w16sdtdh="http://schemas.microsoft.com/office/word/2020/wordml/sdtdatahash" xmlns:w16se="http://schemas.microsoft.com/office/word/2015/wordml/symex" xmlns:wpg="http://schemas.microsoft.com/office/word/2010/wordprocessingGroup" xmlns:wpi="http://schemas.microsoft.com/office/word/2010/wordprocessingInk" xmlns:wne="http://schemas.microsoft.com/office/word/2006/wordml" xmlns:wps="http://schemas.microsoft.com/office/word/2010/wordprocessingShape" mc:Ignorable="w14 w15 w16se w16cid w16 w16cex w16sdtdh wp14">
+<w:ftr xmlns:wpc="http://schemas.microsoft.com/office/word/2010/wordprocessingCanvas" xmlns:cx="http://schemas.microsoft.com/office/drawing/2014/chartex" xmlns:cx1="http://schemas.microsoft.com/office/drawing/2015/9/8/chartex" xmlns:cx2="http://schemas.microsoft.com/office/drawing/2015/10/21/chartex" xmlns:cx3="http://schemas.microsoft.com/office/drawing/2016/5/9/chartex" xmlns:cx4="http://schemas.microsoft.com/office/drawing/2016/5/10/chartex" xmlns:cx5="http://schemas.microsoft.com/office/drawing/2016/5/11/chartex" xmlns:cx6="http://schemas.microsoft.com/office/drawing/2016/5/12/chartex" xmlns:cx7="http://schemas.microsoft.com/office/drawing/2016/5/13/chartex" xmlns:cx8="http://schemas.microsoft.com/office/drawing/2016/5/14/chartex" xmlns:mc="http://schemas.openxmlformats.org/markup-compatibility/2006" xmlns:aink="http://schemas.microsoft.com/office/drawing/2016/ink" xmlns:am3d="http://schemas.microsoft.com/office/drawing/2017/model3d" xmlns:o="urn:schemas-microsoft-com:office:office" xmlns:oel="http://schemas.microsoft.com/office/2019/extlst" xmlns:r="http://schemas.openxmlformats.org/officeDocument/2006/relationships" xmlns:m="http://schemas.openxmlformats.org/officeDocument/2006/math" xmlns:v="urn:schemas-microsoft-com:vml" xmlns:wp14="http://schemas.microsoft.com/office/word/2010/wordprocessingDrawing" xmlns:wp="http://schemas.openxmlformats.org/drawingml/2006/wordprocessingDrawing" xmlns:w10="urn:schemas-microsoft-com:office:word" xmlns:w="http://schemas.openxmlformats.org/wordprocessingml/2006/main" xmlns:w14="http://schemas.microsoft.com/office/word/2010/wordml" xmlns:w15="http://schemas.microsoft.com/office/word/2012/wordml" xmlns:w16cex="http://schemas.microsoft.com/office/word/2018/wordml/cex" xmlns:w16cid="http://schemas.microsoft.com/office/word/2016/wordml/cid" xmlns:w16="http://schemas.microsoft.com/office/word/2018/wordml" xmlns:w16du="http://schemas.microsoft.com/office/word/2023/wordml/word16du" xmlns:w16sdtdh="http://schemas.microsoft.com/office/word/2020/wordml/sdtdatahash" xmlns:w16se="http://schemas.microsoft.com/office/word/2015/wordml/symex" xmlns:wpg="http://schemas.microsoft.com/office/word/2010/wordprocessingGroup" xmlns:wpi="http://schemas.microsoft.com/office/word/2010/wordprocessingInk" xmlns:wne="http://schemas.microsoft.com/office/word/2006/wordml" xmlns:wps="http://schemas.microsoft.com/office/word/2010/wordprocessingShape" mc:Ignorable="w14 w15 w16se w16cid w16 w16cex w16sdtdh wp14">
   <w:p>
     <w:pPr>
       <w:pStyle w:val="Footer"/>
@@ -14661,7 +14717,7 @@
           <wp:effectExtent l="0" t="0" r="0" b="5715"/>
           <wp:wrapSquare wrapText="bothSides"/>
           <wp:docPr id="1" name="Picture 1">
-            <a:hlinkClick xmlns:a="http://schemas.openxmlformats.org/drawingml/2006/main" r:id="rId20"/>
+            <a:hlinkClick xmlns:a="http://schemas.openxmlformats.org/drawingml/2006/main" r:id="rId1"/>
           </wp:docPr>
           <wp:cNvGraphicFramePr>
             <a:graphicFrameLocks xmlns:a="http://schemas.openxmlformats.org/drawingml/2006/main" noChangeAspect="1"/>
@@ -14782,7 +14838,7 @@
             </wp:anchor>
           </w:drawing>
         </mc:Choice>
-        <mc:Fallback xmlns:a="http://schemas.openxmlformats.org/drawingml/2006/main" xmlns:pic="http://schemas.openxmlformats.org/drawingml/2006/picture" xmlns:a14="http://schemas.microsoft.com/office/drawing/2010/main" xmlns:a1611="http://schemas.microsoft.com/office/drawing/2016/11/main">
+        <mc:Fallback xmlns:a1611="http://schemas.microsoft.com/office/drawing/2016/11/main" xmlns:a14="http://schemas.microsoft.com/office/drawing/2010/main" xmlns:pic="http://schemas.openxmlformats.org/drawingml/2006/picture" xmlns:a="http://schemas.openxmlformats.org/drawingml/2006/main">
           <w:pict>
             <v:line id="Straight Connector 19" style="position:absolute;flip:y;z-index:251622400;visibility:visible;mso-wrap-style:square;mso-width-percent:0;mso-height-percent:0;mso-wrap-distance-left:9pt;mso-wrap-distance-top:0;mso-wrap-distance-right:9pt;mso-wrap-distance-bottom:0;mso-position-horizontal:absolute;mso-position-horizontal-relative:text;mso-position-vertical:absolute;mso-position-vertical-relative:text;mso-width-percent:0;mso-height-percent:0;mso-width-relative:page;mso-height-relative:page" o:spid="_x0000_s1026" strokecolor="#974706 [1609]" strokeweight="1pt" from="-.1pt,5.2pt" to="520.7pt,5.2pt" w14:anchorId="60BE7D18" o:gfxdata="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">
               <v:stroke endcap="round"/>
@@ -15099,7 +15155,7 @@
 </file>
 
 <file path=word/footnotes.xml><?xml version="1.0" encoding="utf-8"?>
-<w:footnotes xmlns:wpc="http://schemas.microsoft.com/office/word/2010/wordprocessingCanvas" xmlns:cx="http://schemas.microsoft.com/office/drawing/2014/chartex" xmlns:cx1="http://schemas.microsoft.com/office/drawing/2015/9/8/chartex" xmlns:cx2="http://schemas.microsoft.com/office/drawing/2015/10/21/chartex" xmlns:cx3="http://schemas.microsoft.com/office/drawing/2016/5/9/chartex" xmlns:cx4="http://schemas.microsoft.com/office/drawing/2016/5/10/chartex" xmlns:cx5="http://schemas.microsoft.com/office/drawing/2016/5/11/chartex" xmlns:cx6="http://schemas.microsoft.com/office/drawing/2016/5/12/chartex" xmlns:cx7="http://schemas.microsoft.com/office/drawing/2016/5/13/chartex" xmlns:cx8="http://schemas.microsoft.com/office/drawing/2016/5/14/chartex" xmlns:mc="http://schemas.openxmlformats.org/markup-compatibility/2006" xmlns:aink="http://schemas.microsoft.com/office/drawing/2016/ink" xmlns:am3d="http://schemas.microsoft.com/office/drawing/2017/model3d" xmlns:o="urn:schemas-microsoft-com:office:office" xmlns:oel="http://schemas.microsoft.com/office/2019/extlst" xmlns:r="http://schemas.openxmlformats.org/officeDocument/2006/relationships" xmlns:m="http://schemas.openxmlformats.org/officeDocument/2006/math" xmlns:v="urn:schemas-microsoft-com:vml" xmlns:wp14="http://schemas.microsoft.com/office/word/2010/wordprocessingDrawing" xmlns:wp="http://schemas.openxmlformats.org/drawingml/2006/wordprocessingDrawing" xmlns:w10="urn:schemas-microsoft-com:office:word" xmlns:w="http://schemas.openxmlformats.org/wordprocessingml/2006/main" xmlns:w14="http://schemas.microsoft.com/office/word/2010/wordml" xmlns:w15="http://schemas.microsoft.com/office/word/2012/wordml" xmlns:w16cex="http://schemas.microsoft.com/office/word/2018/wordml/cex" xmlns:w16cid="http://schemas.microsoft.com/office/word/2016/wordml/cid" xmlns:w16="http://schemas.microsoft.com/office/word/2018/wordml" xmlns:w16sdtdh="http://schemas.microsoft.com/office/word/2020/wordml/sdtdatahash" xmlns:w16se="http://schemas.microsoft.com/office/word/2015/wordml/symex" xmlns:wpg="http://schemas.microsoft.com/office/word/2010/wordprocessingGroup" xmlns:wpi="http://schemas.microsoft.com/office/word/2010/wordprocessingInk" xmlns:wne="http://schemas.microsoft.com/office/word/2006/wordml" xmlns:wps="http://schemas.microsoft.com/office/word/2010/wordprocessingShape" mc:Ignorable="w14 w15 w16se w16cid w16 w16cex w16sdtdh wp14">
+<w:footnotes xmlns:wpc="http://schemas.microsoft.com/office/word/2010/wordprocessingCanvas" xmlns:cx="http://schemas.microsoft.com/office/drawing/2014/chartex" xmlns:cx1="http://schemas.microsoft.com/office/drawing/2015/9/8/chartex" xmlns:cx2="http://schemas.microsoft.com/office/drawing/2015/10/21/chartex" xmlns:cx3="http://schemas.microsoft.com/office/drawing/2016/5/9/chartex" xmlns:cx4="http://schemas.microsoft.com/office/drawing/2016/5/10/chartex" xmlns:cx5="http://schemas.microsoft.com/office/drawing/2016/5/11/chartex" xmlns:cx6="http://schemas.microsoft.com/office/drawing/2016/5/12/chartex" xmlns:cx7="http://schemas.microsoft.com/office/drawing/2016/5/13/chartex" xmlns:cx8="http://schemas.microsoft.com/office/drawing/2016/5/14/chartex" xmlns:mc="http://schemas.openxmlformats.org/markup-compatibility/2006" xmlns:aink="http://schemas.microsoft.com/office/drawing/2016/ink" xmlns:am3d="http://schemas.microsoft.com/office/drawing/2017/model3d" xmlns:o="urn:schemas-microsoft-com:office:office" xmlns:oel="http://schemas.microsoft.com/office/2019/extlst" xmlns:r="http://schemas.openxmlformats.org/officeDocument/2006/relationships" xmlns:m="http://schemas.openxmlformats.org/officeDocument/2006/math" xmlns:v="urn:schemas-microsoft-com:vml" xmlns:wp14="http://schemas.microsoft.com/office/word/2010/wordprocessingDrawing" xmlns:wp="http://schemas.openxmlformats.org/drawingml/2006/wordprocessingDrawing" xmlns:w10="urn:schemas-microsoft-com:office:word" xmlns:w="http://schemas.openxmlformats.org/wordprocessingml/2006/main" xmlns:w14="http://schemas.microsoft.com/office/word/2010/wordml" xmlns:w15="http://schemas.microsoft.com/office/word/2012/wordml" xmlns:w16cex="http://schemas.microsoft.com/office/word/2018/wordml/cex" xmlns:w16cid="http://schemas.microsoft.com/office/word/2016/wordml/cid" xmlns:w16="http://schemas.microsoft.com/office/word/2018/wordml" xmlns:w16du="http://schemas.microsoft.com/office/word/2023/wordml/word16du" xmlns:w16sdtdh="http://schemas.microsoft.com/office/word/2020/wordml/sdtdatahash" xmlns:w16se="http://schemas.microsoft.com/office/word/2015/wordml/symex" xmlns:wpg="http://schemas.microsoft.com/office/word/2010/wordprocessingGroup" xmlns:wpi="http://schemas.microsoft.com/office/word/2010/wordprocessingInk" xmlns:wne="http://schemas.microsoft.com/office/word/2006/wordml" xmlns:wps="http://schemas.microsoft.com/office/word/2010/wordprocessingShape" mc:Ignorable="w14 w15 w16se w16cid w16 w16cex w16sdtdh wp14">
   <w:footnote w:type="separator" w:id="-1">
     <w:p>
       <w:pPr>
@@ -15124,7 +15180,7 @@
 </file>
 
 <file path=word/header1.xml><?xml version="1.0" encoding="utf-8"?>
-<w:hdr xmlns:wpc="http://schemas.microsoft.com/office/word/2010/wordprocessingCanvas" xmlns:cx="http://schemas.microsoft.com/office/drawing/2014/chartex" xmlns:cx1="http://schemas.microsoft.com/office/drawing/2015/9/8/chartex" xmlns:cx2="http://schemas.microsoft.com/office/drawing/2015/10/21/chartex" xmlns:cx3="http://schemas.microsoft.com/office/drawing/2016/5/9/chartex" xmlns:cx4="http://schemas.microsoft.com/office/drawing/2016/5/10/chartex" xmlns:cx5="http://schemas.microsoft.com/office/drawing/2016/5/11/chartex" xmlns:cx6="http://schemas.microsoft.com/office/drawing/2016/5/12/chartex" xmlns:cx7="http://schemas.microsoft.com/office/drawing/2016/5/13/chartex" xmlns:cx8="http://schemas.microsoft.com/office/drawing/2016/5/14/chartex" xmlns:mc="http://schemas.openxmlformats.org/markup-compatibility/2006" xmlns:aink="http://schemas.microsoft.com/office/drawing/2016/ink" xmlns:am3d="http://schemas.microsoft.com/office/drawing/2017/model3d" xmlns:o="urn:schemas-microsoft-com:office:office" xmlns:oel="http://schemas.microsoft.com/office/2019/extlst" xmlns:r="http://schemas.openxmlformats.org/officeDocument/2006/relationships" xmlns:m="http://schemas.openxmlformats.org/officeDocument/2006/math" xmlns:v="urn:schemas-microsoft-com:vml" xmlns:wp14="http://schemas.microsoft.com/office/word/2010/wordprocessingDrawing" xmlns:wp="http://schemas.openxmlformats.org/drawingml/2006/wordprocessingDrawing" xmlns:w10="urn:schemas-microsoft-com:office:word" xmlns:w="http://schemas.openxmlformats.org/wordprocessingml/2006/main" xmlns:w14="http://schemas.microsoft.com/office/word/2010/wordml" xmlns:w15="http://schemas.microsoft.com/office/word/2012/wordml" xmlns:w16cex="http://schemas.microsoft.com/office/word/2018/wordml/cex" xmlns:w16cid="http://schemas.microsoft.com/office/word/2016/wordml/cid" xmlns:w16="http://schemas.microsoft.com/office/word/2018/wordml" xmlns:w16sdtdh="http://schemas.microsoft.com/office/word/2020/wordml/sdtdatahash" xmlns:w16se="http://schemas.microsoft.com/office/word/2015/wordml/symex" xmlns:wpg="http://schemas.microsoft.com/office/word/2010/wordprocessingGroup" xmlns:wpi="http://schemas.microsoft.com/office/word/2010/wordprocessingInk" xmlns:wne="http://schemas.microsoft.com/office/word/2006/wordml" xmlns:wps="http://schemas.microsoft.com/office/word/2010/wordprocessingShape" mc:Ignorable="w14 w15 w16se w16cid w16 w16cex w16sdtdh wp14">
+<w:hdr xmlns:wpc="http://schemas.microsoft.com/office/word/2010/wordprocessingCanvas" xmlns:cx="http://schemas.microsoft.com/office/drawing/2014/chartex" xmlns:cx1="http://schemas.microsoft.com/office/drawing/2015/9/8/chartex" xmlns:cx2="http://schemas.microsoft.com/office/drawing/2015/10/21/chartex" xmlns:cx3="http://schemas.microsoft.com/office/drawing/2016/5/9/chartex" xmlns:cx4="http://schemas.microsoft.com/office/drawing/2016/5/10/chartex" xmlns:cx5="http://schemas.microsoft.com/office/drawing/2016/5/11/chartex" xmlns:cx6="http://schemas.microsoft.com/office/drawing/2016/5/12/chartex" xmlns:cx7="http://schemas.microsoft.com/office/drawing/2016/5/13/chartex" xmlns:cx8="http://schemas.microsoft.com/office/drawing/2016/5/14/chartex" xmlns:mc="http://schemas.openxmlformats.org/markup-compatibility/2006" xmlns:aink="http://schemas.microsoft.com/office/drawing/2016/ink" xmlns:am3d="http://schemas.microsoft.com/office/drawing/2017/model3d" xmlns:o="urn:schemas-microsoft-com:office:office" xmlns:oel="http://schemas.microsoft.com/office/2019/extlst" xmlns:r="http://schemas.openxmlformats.org/officeDocument/2006/relationships" xmlns:m="http://schemas.openxmlformats.org/officeDocument/2006/math" xmlns:v="urn:schemas-microsoft-com:vml" xmlns:wp14="http://schemas.microsoft.com/office/word/2010/wordprocessingDrawing" xmlns:wp="http://schemas.openxmlformats.org/drawingml/2006/wordprocessingDrawing" xmlns:w10="urn:schemas-microsoft-com:office:word" xmlns:w="http://schemas.openxmlformats.org/wordprocessingml/2006/main" xmlns:w14="http://schemas.microsoft.com/office/word/2010/wordml" xmlns:w15="http://schemas.microsoft.com/office/word/2012/wordml" xmlns:w16cex="http://schemas.microsoft.com/office/word/2018/wordml/cex" xmlns:w16cid="http://schemas.microsoft.com/office/word/2016/wordml/cid" xmlns:w16="http://schemas.microsoft.com/office/word/2018/wordml" xmlns:w16du="http://schemas.microsoft.com/office/word/2023/wordml/word16du" xmlns:w16sdtdh="http://schemas.microsoft.com/office/word/2020/wordml/sdtdatahash" xmlns:w16se="http://schemas.microsoft.com/office/word/2015/wordml/symex" xmlns:wpg="http://schemas.microsoft.com/office/word/2010/wordprocessingGroup" xmlns:wpi="http://schemas.microsoft.com/office/word/2010/wordprocessingInk" xmlns:wne="http://schemas.microsoft.com/office/word/2006/wordml" xmlns:wps="http://schemas.microsoft.com/office/word/2010/wordprocessingShape" mc:Ignorable="w14 w15 w16se w16cid w16 w16cex w16sdtdh wp14">
   <w:p>
     <w:pPr>
       <w:pStyle w:val="Header"/>
@@ -15147,7 +15203,7 @@
 </file>
 
 <file path=word/numbering.xml><?xml version="1.0" encoding="utf-8"?>
-<w:numbering xmlns:wpc="http://schemas.microsoft.com/office/word/2010/wordprocessingCanvas" xmlns:cx="http://schemas.microsoft.com/office/drawing/2014/chartex" xmlns:cx1="http://schemas.microsoft.com/office/drawing/2015/9/8/chartex" xmlns:cx2="http://schemas.microsoft.com/office/drawing/2015/10/21/chartex" xmlns:cx3="http://schemas.microsoft.com/office/drawing/2016/5/9/chartex" xmlns:cx4="http://schemas.microsoft.com/office/drawing/2016/5/10/chartex" xmlns:cx5="http://schemas.microsoft.com/office/drawing/2016/5/11/chartex" xmlns:cx6="http://schemas.microsoft.com/office/drawing/2016/5/12/chartex" xmlns:cx7="http://schemas.microsoft.com/office/drawing/2016/5/13/chartex" xmlns:cx8="http://schemas.microsoft.com/office/drawing/2016/5/14/chartex" xmlns:mc="http://schemas.openxmlformats.org/markup-compatibility/2006" xmlns:aink="http://schemas.microsoft.com/office/drawing/2016/ink" xmlns:am3d="http://schemas.microsoft.com/office/drawing/2017/model3d" xmlns:o="urn:schemas-microsoft-com:office:office" xmlns:oel="http://schemas.microsoft.com/office/2019/extlst" xmlns:r="http://schemas.openxmlformats.org/officeDocument/2006/relationships" xmlns:m="http://schemas.openxmlformats.org/officeDocument/2006/math" xmlns:v="urn:schemas-microsoft-com:vml" xmlns:wp14="http://schemas.microsoft.com/office/word/2010/wordprocessingDrawing" xmlns:wp="http://schemas.openxmlformats.org/drawingml/2006/wordprocessingDrawing" xmlns:w10="urn:schemas-microsoft-com:office:word" xmlns:w="http://schemas.openxmlformats.org/wordprocessingml/2006/main" xmlns:w14="http://schemas.microsoft.com/office/word/2010/wordml" xmlns:w15="http://schemas.microsoft.com/office/word/2012/wordml" xmlns:w16cex="http://schemas.microsoft.com/office/word/2018/wordml/cex" xmlns:w16cid="http://schemas.microsoft.com/office/word/2016/wordml/cid" xmlns:w16="http://schemas.microsoft.com/office/word/2018/wordml" xmlns:w16sdtdh="http://schemas.microsoft.com/office/word/2020/wordml/sdtdatahash" xmlns:w16se="http://schemas.microsoft.com/office/word/2015/wordml/symex" xmlns:wpg="http://schemas.microsoft.com/office/word/2010/wordprocessingGroup" xmlns:wpi="http://schemas.microsoft.com/office/word/2010/wordprocessingInk" xmlns:wne="http://schemas.microsoft.com/office/word/2006/wordml" xmlns:wps="http://schemas.microsoft.com/office/word/2010/wordprocessingShape" mc:Ignorable="w14 w15 w16se w16cid w16 w16cex w16sdtdh wp14">
+<w:numbering xmlns:wpc="http://schemas.microsoft.com/office/word/2010/wordprocessingCanvas" xmlns:cx="http://schemas.microsoft.com/office/drawing/2014/chartex" xmlns:cx1="http://schemas.microsoft.com/office/drawing/2015/9/8/chartex" xmlns:cx2="http://schemas.microsoft.com/office/drawing/2015/10/21/chartex" xmlns:cx3="http://schemas.microsoft.com/office/drawing/2016/5/9/chartex" xmlns:cx4="http://schemas.microsoft.com/office/drawing/2016/5/10/chartex" xmlns:cx5="http://schemas.microsoft.com/office/drawing/2016/5/11/chartex" xmlns:cx6="http://schemas.microsoft.com/office/drawing/2016/5/12/chartex" xmlns:cx7="http://schemas.microsoft.com/office/drawing/2016/5/13/chartex" xmlns:cx8="http://schemas.microsoft.com/office/drawing/2016/5/14/chartex" xmlns:mc="http://schemas.openxmlformats.org/markup-compatibility/2006" xmlns:aink="http://schemas.microsoft.com/office/drawing/2016/ink" xmlns:am3d="http://schemas.microsoft.com/office/drawing/2017/model3d" xmlns:o="urn:schemas-microsoft-com:office:office" xmlns:oel="http://schemas.microsoft.com/office/2019/extlst" xmlns:r="http://schemas.openxmlformats.org/officeDocument/2006/relationships" xmlns:m="http://schemas.openxmlformats.org/officeDocument/2006/math" xmlns:v="urn:schemas-microsoft-com:vml" xmlns:wp14="http://schemas.microsoft.com/office/word/2010/wordprocessingDrawing" xmlns:wp="http://schemas.openxmlformats.org/drawingml/2006/wordprocessingDrawing" xmlns:w10="urn:schemas-microsoft-com:office:word" xmlns:w="http://schemas.openxmlformats.org/wordprocessingml/2006/main" xmlns:w14="http://schemas.microsoft.com/office/word/2010/wordml" xmlns:w15="http://schemas.microsoft.com/office/word/2012/wordml" xmlns:w16cex="http://schemas.microsoft.com/office/word/2018/wordml/cex" xmlns:w16cid="http://schemas.microsoft.com/office/word/2016/wordml/cid" xmlns:w16="http://schemas.microsoft.com/office/word/2018/wordml" xmlns:w16du="http://schemas.microsoft.com/office/word/2023/wordml/word16du" xmlns:w16sdtdh="http://schemas.microsoft.com/office/word/2020/wordml/sdtdatahash" xmlns:w16se="http://schemas.microsoft.com/office/word/2015/wordml/symex" xmlns:wpg="http://schemas.microsoft.com/office/word/2010/wordprocessingGroup" xmlns:wpi="http://schemas.microsoft.com/office/word/2010/wordprocessingInk" xmlns:wne="http://schemas.microsoft.com/office/word/2006/wordml" xmlns:wps="http://schemas.microsoft.com/office/word/2010/wordprocessingShape" mc:Ignorable="w14 w15 w16se w16cid w16 w16cex w16sdtdh wp14">
   <w:abstractNum w:abstractNumId="0" w15:restartNumberingAfterBreak="0">
     <w:nsid w:val="009D2C7E"/>
     <w:multiLevelType w:val="hybridMultilevel"/>
